--- a/W4201project/Moodys Model.docx
+++ b/W4201project/Moodys Model.docx
@@ -1,22 +1,17 @@
 
 <file path=word/document.xml><?xml version="1.0" encoding="utf-8"?>
-<w:document xmlns:wpc="http://schemas.microsoft.com/office/word/2010/wordprocessingCanvas" xmlns:mc="http://schemas.openxmlformats.org/markup-compatibility/2006" xmlns:o="urn:schemas-microsoft-com:office:office" xmlns:r="http://schemas.openxmlformats.org/officeDocument/2006/relationships" xmlns:m="http://schemas.openxmlformats.org/officeDocument/2006/math" xmlns:v="urn:schemas-microsoft-com:vml" xmlns:wp14="http://schemas.microsoft.com/office/word/2010/wordprocessingDrawing" xmlns:wp="http://schemas.openxmlformats.org/drawingml/2006/wordprocessingDrawing" xmlns:w10="urn:schemas-microsoft-com:office:word" xmlns:w="http://schemas.openxmlformats.org/wordprocessingml/2006/main" xmlns:w14="http://schemas.microsoft.com/office/word/2010/wordml" xmlns:wpg="http://schemas.microsoft.com/office/word/2010/wordprocessingGroup" xmlns:wpi="http://schemas.microsoft.com/office/word/2010/wordprocessingInk" xmlns:wne="http://schemas.microsoft.com/office/word/2006/wordml" xmlns:wps="http://schemas.microsoft.com/office/word/2010/wordprocessingShape" mc:Ignorable="w14 wp14">
+<w:document xmlns:wpc="http://schemas.microsoft.com/office/word/2010/wordprocessingCanvas" xmlns:mo="http://schemas.microsoft.com/office/mac/office/2008/main" xmlns:mc="http://schemas.openxmlformats.org/markup-compatibility/2006" xmlns:mv="urn:schemas-microsoft-com:mac:vml" xmlns:o="urn:schemas-microsoft-com:office:office" xmlns:r="http://schemas.openxmlformats.org/officeDocument/2006/relationships" xmlns:m="http://schemas.openxmlformats.org/officeDocument/2006/math" xmlns:v="urn:schemas-microsoft-com:vml" xmlns:wp14="http://schemas.microsoft.com/office/word/2010/wordprocessingDrawing" xmlns:wp="http://schemas.openxmlformats.org/drawingml/2006/wordprocessingDrawing" xmlns:w10="urn:schemas-microsoft-com:office:word" xmlns:w="http://schemas.openxmlformats.org/wordprocessingml/2006/main" xmlns:w14="http://schemas.microsoft.com/office/word/2010/wordml" xmlns:wpg="http://schemas.microsoft.com/office/word/2010/wordprocessingGroup" xmlns:wpi="http://schemas.microsoft.com/office/word/2010/wordprocessingInk" xmlns:wne="http://schemas.microsoft.com/office/word/2006/wordml" xmlns:wps="http://schemas.microsoft.com/office/word/2010/wordprocessingShape" mc:Ignorable="w14 wp14">
   <w:body>
     <w:p>
       <w:pPr>
-        <w:pStyle w:val="1"/>
-        <w:rPr>
-          <w:rFonts w:hint="eastAsia"/>
-        </w:rPr>
+        <w:pStyle w:val="Heading1"/>
       </w:pPr>
-      <w:proofErr w:type="spellStart"/>
       <w:r>
         <w:rPr>
           <w:rFonts w:hint="eastAsia"/>
         </w:rPr>
         <w:t>Moodys</w:t>
       </w:r>
-      <w:proofErr w:type="spellEnd"/>
       <w:r>
         <w:t>’</w:t>
       </w:r>
@@ -27,19 +22,8 @@
         <w:t xml:space="preserve"> Model</w:t>
       </w:r>
     </w:p>
-    <w:p>
-      <w:pPr>
-        <w:rPr>
-          <w:rFonts w:hint="eastAsia"/>
-        </w:rPr>
-      </w:pPr>
-    </w:p>
-    <w:p>
-      <w:pPr>
-        <w:rPr>
-          <w:rFonts w:hint="eastAsia"/>
-        </w:rPr>
-      </w:pPr>
+    <w:p/>
+    <w:p>
       <m:oMath>
         <m:sSub>
           <m:sSubPr>
@@ -81,16 +65,8 @@
         <w:rPr>
           <w:rFonts w:hint="eastAsia"/>
         </w:rPr>
-        <w:t xml:space="preserve"> Credit Rating of </w:t>
-      </w:r>
-      <w:proofErr w:type="gramStart"/>
-      <w:r>
-        <w:rPr>
-          <w:rFonts w:hint="eastAsia"/>
-        </w:rPr>
-        <w:t xml:space="preserve">Company </w:t>
-      </w:r>
-      <w:proofErr w:type="gramEnd"/>
+        <w:t xml:space="preserve"> Credit Rating of Company </w:t>
+      </w:r>
       <m:oMath>
         <m:r>
           <w:rPr>
@@ -161,11 +137,6 @@
       </m:oMath>
     </w:p>
     <w:p>
-      <w:pPr>
-        <w:rPr>
-          <w:rFonts w:hint="eastAsia"/>
-        </w:rPr>
-      </w:pPr>
       <m:oMath>
         <m:r>
           <w:rPr>
@@ -200,17 +171,13 @@
       </w:r>
     </w:p>
     <w:p>
-      <w:pPr>
-        <w:rPr>
-          <w:rFonts w:hint="eastAsia"/>
-        </w:rPr>
-      </w:pPr>
-      <w:r>
-        <w:rPr>
-          <w:rFonts w:hint="eastAsia"/>
+      <w:r>
+        <w:rPr>
+          <w:rFonts w:hint="eastAsia"/>
+          <w:noProof/>
         </w:rPr>
         <w:drawing>
-          <wp:inline distT="0" distB="0" distL="0" distR="0" wp14:anchorId="47FFA677" wp14:editId="35A1FFEB">
+          <wp:inline distT="0" distB="0" distL="0" distR="0" wp14:anchorId="40962173" wp14:editId="5A8E0C3F">
             <wp:extent cx="5612130" cy="5264630"/>
             <wp:effectExtent l="0" t="0" r="7620" b="0"/>
             <wp:docPr id="1" name="図 1"/>
@@ -227,7 +194,7 @@
                     </pic:cNvPicPr>
                   </pic:nvPicPr>
                   <pic:blipFill>
-                    <a:blip r:embed="rId8">
+                    <a:blip r:embed="rId9">
                       <a:extLst>
                         <a:ext uri="{28A0092B-C50C-407E-A947-70E740481C1C}">
                           <a14:useLocalDpi xmlns:a14="http://schemas.microsoft.com/office/drawing/2010/main" val="0"/>
@@ -260,11 +227,6 @@
       </w:r>
     </w:p>
     <w:p>
-      <w:pPr>
-        <w:rPr>
-          <w:rFonts w:hint="eastAsia"/>
-        </w:rPr>
-      </w:pPr>
       <m:oMath>
         <m:sSub>
           <m:sSubPr>
@@ -304,11 +266,6 @@
       </w:r>
     </w:p>
     <w:p>
-      <w:pPr>
-        <w:rPr>
-          <w:rFonts w:hint="eastAsia"/>
-        </w:rPr>
-      </w:pPr>
       <m:oMath>
         <m:sSub>
           <m:sSubPr>
@@ -341,20 +298,11 @@
         <w:rPr>
           <w:rFonts w:hint="eastAsia"/>
         </w:rPr>
-        <w:t xml:space="preserve">: </w:t>
-      </w:r>
-      <w:proofErr w:type="spellStart"/>
-      <w:r>
-        <w:rPr>
-          <w:rFonts w:hint="eastAsia"/>
-        </w:rPr>
-        <w:t>Moodys</w:t>
-      </w:r>
-      <w:proofErr w:type="spellEnd"/>
+        <w:t>: Moodys</w:t>
+      </w:r>
       <w:r>
         <w:t xml:space="preserve"> Credit Score </w:t>
       </w:r>
-      <w:proofErr w:type="gramStart"/>
       <w:r>
         <w:rPr>
           <w:rFonts w:hint="eastAsia"/>
@@ -362,26 +310,14 @@
         <w:t>Adjustment</w:t>
       </w:r>
       <w:r>
-        <w:t>(</w:t>
-      </w:r>
-      <w:proofErr w:type="gramEnd"/>
-      <w:r>
-        <w:t>Unknown)</w:t>
-      </w:r>
-    </w:p>
-    <w:p>
-      <w:pPr>
-        <w:rPr>
-          <w:rFonts w:hint="eastAsia"/>
-        </w:rPr>
-      </w:pPr>
-    </w:p>
-    <w:p>
-      <w:pPr>
-        <w:rPr>
-          <w:rFonts w:hint="eastAsia"/>
-        </w:rPr>
-      </w:pPr>
+        <w:t xml:space="preserve"> </w:t>
+      </w:r>
+      <w:r>
+        <w:t>(Unknown)</w:t>
+      </w:r>
+    </w:p>
+    <w:p/>
+    <w:p>
       <w:r>
         <w:rPr>
           <w:rFonts w:hint="eastAsia"/>
@@ -389,19 +325,8 @@
         <w:t xml:space="preserve">Then, </w:t>
       </w:r>
     </w:p>
-    <w:p>
-      <w:pPr>
-        <w:rPr>
-          <w:rFonts w:hint="eastAsia"/>
-        </w:rPr>
-      </w:pPr>
-    </w:p>
-    <w:p>
-      <w:pPr>
-        <w:rPr>
-          <w:rFonts w:hint="eastAsia"/>
-        </w:rPr>
-      </w:pPr>
+    <w:p/>
+    <w:p>
       <m:oMathPara>
         <m:oMath>
           <m:sSub>
@@ -518,19 +443,8 @@
         </m:oMath>
       </m:oMathPara>
     </w:p>
-    <w:p>
-      <w:pPr>
-        <w:rPr>
-          <w:rFonts w:hint="eastAsia"/>
-        </w:rPr>
-      </w:pPr>
-    </w:p>
-    <w:p>
-      <w:pPr>
-        <w:rPr>
-          <w:rFonts w:hint="eastAsia"/>
-        </w:rPr>
-      </w:pPr>
+    <w:p/>
+    <w:p>
       <m:oMath>
         <m:sSub>
           <m:sSubPr>
@@ -569,16 +483,8 @@
         <w:rPr>
           <w:rFonts w:hint="eastAsia"/>
         </w:rPr>
-        <w:t xml:space="preserve"> Score of Factor j of </w:t>
-      </w:r>
-      <w:proofErr w:type="gramStart"/>
-      <w:r>
-        <w:rPr>
-          <w:rFonts w:hint="eastAsia"/>
-        </w:rPr>
-        <w:t xml:space="preserve">Company </w:t>
-      </w:r>
-      <w:proofErr w:type="gramEnd"/>
+        <w:t xml:space="preserve"> Score of Factor j of Company </w:t>
+      </w:r>
       <m:oMath>
         <m:r>
           <w:rPr>
@@ -676,11 +582,6 @@
       </m:oMathPara>
     </w:p>
     <w:p>
-      <w:pPr>
-        <w:rPr>
-          <w:rFonts w:hint="eastAsia"/>
-        </w:rPr>
-      </w:pPr>
       <m:oMathPara>
         <m:oMath>
           <m:r>
@@ -695,26 +596,15 @@
         </m:oMath>
       </m:oMathPara>
     </w:p>
-    <w:p>
-      <w:pPr>
-        <w:rPr>
-          <w:rFonts w:hint="eastAsia"/>
-        </w:rPr>
-      </w:pPr>
-    </w:p>
-    <w:p>
-      <w:pPr>
-        <w:rPr>
-          <w:rFonts w:hint="eastAsia"/>
-        </w:rPr>
-      </w:pPr>
+    <w:p/>
+    <w:p>
       <w:r>
         <w:rPr>
           <w:rFonts w:hint="eastAsia"/>
           <w:noProof/>
         </w:rPr>
         <w:drawing>
-          <wp:inline distT="0" distB="0" distL="0" distR="0" wp14:anchorId="6889EDD7" wp14:editId="0E763F7A">
+          <wp:inline distT="0" distB="0" distL="0" distR="0" wp14:anchorId="1678B411" wp14:editId="2FA0A839">
             <wp:extent cx="5612130" cy="4146550"/>
             <wp:effectExtent l="0" t="0" r="7620" b="6350"/>
             <wp:docPr id="2" name="図 2"/>
@@ -731,7 +621,7 @@
                     </pic:cNvPicPr>
                   </pic:nvPicPr>
                   <pic:blipFill>
-                    <a:blip r:embed="rId9">
+                    <a:blip r:embed="rId10">
                       <a:extLst>
                         <a:ext uri="{28A0092B-C50C-407E-A947-70E740481C1C}">
                           <a14:useLocalDpi xmlns:a14="http://schemas.microsoft.com/office/drawing/2010/main" val="0"/>
@@ -763,37 +653,23 @@
         </w:drawing>
       </w:r>
     </w:p>
+    <w:p/>
+    <w:p>
+      <w:r>
+        <w:rPr>
+          <w:rFonts w:hint="eastAsia"/>
+        </w:rPr>
+        <w:t>Each factor has sub factor(s).</w:t>
+      </w:r>
+    </w:p>
     <w:p>
       <w:pPr>
-        <w:rPr>
-          <w:rFonts w:hint="eastAsia"/>
-        </w:rPr>
-      </w:pPr>
-    </w:p>
-    <w:p>
-      <w:pPr>
-        <w:rPr>
-          <w:rFonts w:hint="eastAsia"/>
-        </w:rPr>
-      </w:pPr>
-      <w:r>
-        <w:rPr>
-          <w:rFonts w:hint="eastAsia"/>
-        </w:rPr>
-        <w:t>Each factor has sub factor(s).</w:t>
-      </w:r>
-    </w:p>
-    <w:p>
-      <w:pPr>
-        <w:pStyle w:val="a6"/>
+        <w:pStyle w:val="ListParagraph"/>
         <w:numPr>
           <w:ilvl w:val="0"/>
           <w:numId w:val="1"/>
         </w:numPr>
         <w:ind w:leftChars="0"/>
-        <w:rPr>
-          <w:rFonts w:hint="eastAsia"/>
-        </w:rPr>
       </w:pPr>
       <w:r>
         <w:rPr>
@@ -803,11 +679,6 @@
       </w:r>
     </w:p>
     <w:p>
-      <w:pPr>
-        <w:rPr>
-          <w:rFonts w:hint="eastAsia"/>
-        </w:rPr>
-      </w:pPr>
       <m:oMathPara>
         <m:oMath>
           <m:sSub>
@@ -840,13 +711,7 @@
             <w:rPr>
               <w:rFonts w:ascii="Cambria Math" w:hAnsi="Cambria Math"/>
             </w:rPr>
-            <m:t>=</m:t>
-          </m:r>
-          <m:r>
-            <w:rPr>
-              <w:rFonts w:ascii="Cambria Math" w:hAnsi="Cambria Math"/>
-            </w:rPr>
-            <m:t>0.05</m:t>
+            <m:t>=0.05</m:t>
           </m:r>
           <m:sSub>
             <m:sSubPr>
@@ -916,19 +781,7 @@
             <w:rPr>
               <w:rFonts w:ascii="Cambria Math" w:hAnsi="Cambria Math"/>
             </w:rPr>
-            <m:t>+</m:t>
-          </m:r>
-          <m:r>
-            <w:rPr>
-              <w:rFonts w:ascii="Cambria Math" w:hAnsi="Cambria Math"/>
-            </w:rPr>
-            <m:t>0.05</m:t>
-          </m:r>
-          <m:r>
-            <w:rPr>
-              <w:rFonts w:ascii="Cambria Math" w:hAnsi="Cambria Math"/>
-            </w:rPr>
-            <m:t xml:space="preserve">T_12 </m:t>
+            <m:t xml:space="preserve">+0.05T_12 </m:t>
           </m:r>
           <m:d>
             <m:dPr>
@@ -972,11 +825,6 @@
       </m:oMathPara>
     </w:p>
     <w:p>
-      <w:pPr>
-        <w:rPr>
-          <w:rFonts w:hint="eastAsia"/>
-        </w:rPr>
-      </w:pPr>
       <m:oMathPara>
         <m:oMath>
           <m:sSub>
@@ -1015,11 +863,6 @@
       </m:oMathPara>
     </w:p>
     <w:p>
-      <w:pPr>
-        <w:rPr>
-          <w:rFonts w:hint="eastAsia"/>
-        </w:rPr>
-      </w:pPr>
       <m:oMathPara>
         <m:oMath>
           <m:sSub>
@@ -1058,11 +901,6 @@
       </m:oMathPara>
     </w:p>
     <w:p>
-      <w:pPr>
-        <w:rPr>
-          <w:rFonts w:hint="eastAsia"/>
-        </w:rPr>
-      </w:pPr>
       <m:oMath>
         <m:sSub>
           <m:sSubPr>
@@ -1127,35 +965,17 @@
         <w:rPr>
           <w:rFonts w:hint="eastAsia"/>
         </w:rPr>
-        <w:t xml:space="preserve"> </w:t>
-      </w:r>
-      <w:proofErr w:type="gramStart"/>
-      <w:r>
-        <w:rPr>
-          <w:rFonts w:hint="eastAsia"/>
-        </w:rPr>
-        <w:t>are</w:t>
-      </w:r>
-      <w:proofErr w:type="gramEnd"/>
-      <w:r>
-        <w:rPr>
-          <w:rFonts w:hint="eastAsia"/>
-        </w:rPr>
-        <w:t xml:space="preserve"> Transform Table where</w:t>
-      </w:r>
-    </w:p>
-    <w:p>
-      <w:pPr>
-        <w:rPr>
-          <w:rFonts w:hint="eastAsia"/>
-        </w:rPr>
-      </w:pPr>
-      <w:r>
-        <w:rPr>
-          <w:rFonts w:hint="eastAsia"/>
+        <w:t xml:space="preserve"> are Transform Table where</w:t>
+      </w:r>
+    </w:p>
+    <w:p>
+      <w:r>
+        <w:rPr>
+          <w:rFonts w:hint="eastAsia"/>
+          <w:noProof/>
         </w:rPr>
         <w:drawing>
-          <wp:inline distT="0" distB="0" distL="0" distR="0" wp14:anchorId="2A16CFD3" wp14:editId="482FA100">
+          <wp:inline distT="0" distB="0" distL="0" distR="0" wp14:anchorId="41626773" wp14:editId="77279153">
             <wp:extent cx="5612130" cy="1256314"/>
             <wp:effectExtent l="0" t="0" r="7620" b="1270"/>
             <wp:docPr id="3" name="図 3"/>
@@ -1172,7 +992,7 @@
                     </pic:cNvPicPr>
                   </pic:nvPicPr>
                   <pic:blipFill>
-                    <a:blip r:embed="rId10">
+                    <a:blip r:embed="rId11">
                       <a:extLst>
                         <a:ext uri="{28A0092B-C50C-407E-A947-70E740481C1C}">
                           <a14:useLocalDpi xmlns:a14="http://schemas.microsoft.com/office/drawing/2010/main" val="0"/>
@@ -1204,37 +1024,125 @@
         </w:drawing>
       </w:r>
     </w:p>
+    <w:p/>
+    <w:p>
+      <w:r>
+        <w:t xml:space="preserve">&lt;Calculation of </w:t>
+      </w:r>
+      <m:oMath>
+        <m:sSub>
+          <m:sSubPr>
+            <m:ctrlPr>
+              <w:rPr>
+                <w:rFonts w:ascii="Cambria Math" w:hAnsi="Cambria Math"/>
+                <w:i/>
+              </w:rPr>
+            </m:ctrlPr>
+          </m:sSubPr>
+          <m:e>
+            <m:r>
+              <w:rPr>
+                <w:rFonts w:ascii="Cambria Math" w:hAnsi="Cambria Math"/>
+              </w:rPr>
+              <m:t>x</m:t>
+            </m:r>
+          </m:e>
+          <m:sub>
+            <m:r>
+              <w:rPr>
+                <w:rFonts w:ascii="Cambria Math" w:hAnsi="Cambria Math"/>
+              </w:rPr>
+              <m:t>11i</m:t>
+            </m:r>
+          </m:sub>
+        </m:sSub>
+      </m:oMath>
+      <w:r>
+        <w:t xml:space="preserve"> and </w:t>
+      </w:r>
+      <m:oMath>
+        <m:sSub>
+          <m:sSubPr>
+            <m:ctrlPr>
+              <w:rPr>
+                <w:rFonts w:ascii="Cambria Math" w:hAnsi="Cambria Math"/>
+                <w:i/>
+              </w:rPr>
+            </m:ctrlPr>
+          </m:sSubPr>
+          <m:e>
+            <m:r>
+              <w:rPr>
+                <w:rFonts w:ascii="Cambria Math" w:hAnsi="Cambria Math"/>
+              </w:rPr>
+              <m:t>x</m:t>
+            </m:r>
+          </m:e>
+          <m:sub>
+            <m:r>
+              <w:rPr>
+                <w:rFonts w:ascii="Cambria Math" w:hAnsi="Cambria Math"/>
+              </w:rPr>
+              <m:t>12i</m:t>
+            </m:r>
+          </m:sub>
+        </m:sSub>
+      </m:oMath>
+      <w:r>
+        <w:t>&gt;</w:t>
+      </w:r>
+    </w:p>
     <w:p>
       <w:pPr>
-        <w:rPr>
-          <w:rFonts w:hint="eastAsia"/>
-        </w:rPr>
-      </w:pPr>
-    </w:p>
-    <w:p>
-      <w:pPr>
-        <w:pStyle w:val="a6"/>
+        <w:pStyle w:val="ListParagraph"/>
         <w:numPr>
-          <w:ilvl w:val="0"/>
+          <w:ilvl w:val="1"/>
           <w:numId w:val="1"/>
         </w:numPr>
         <w:ind w:leftChars="0"/>
-        <w:rPr>
-          <w:rFonts w:hint="eastAsia"/>
-        </w:rPr>
       </w:pPr>
-      <w:r>
-        <w:rPr>
-          <w:rFonts w:hint="eastAsia"/>
-        </w:rPr>
-        <w:t>Competitive Landscape</w:t>
-      </w:r>
+      <m:oMath>
+        <m:sSub>
+          <m:sSubPr>
+            <m:ctrlPr>
+              <w:rPr>
+                <w:rFonts w:ascii="Cambria Math" w:hAnsi="Cambria Math"/>
+                <w:i/>
+              </w:rPr>
+            </m:ctrlPr>
+          </m:sSubPr>
+          <m:e>
+            <m:r>
+              <w:rPr>
+                <w:rFonts w:ascii="Cambria Math" w:hAnsi="Cambria Math"/>
+              </w:rPr>
+              <m:t>x</m:t>
+            </m:r>
+          </m:e>
+          <m:sub>
+            <m:r>
+              <w:rPr>
+                <w:rFonts w:ascii="Cambria Math" w:hAnsi="Cambria Math"/>
+              </w:rPr>
+              <m:t>11i</m:t>
+            </m:r>
+          </m:sub>
+        </m:sSub>
+      </m:oMath>
     </w:p>
     <w:p>
       <w:pPr>
-        <w:rPr>
-          <w:rFonts w:hint="eastAsia"/>
-        </w:rPr>
+        <w:pStyle w:val="ListParagraph"/>
+        <w:ind w:leftChars="0"/>
+      </w:pPr>
+      <w:r>
+        <w:t>They use average annual revenue of last three fiscal years. So,</w:t>
+      </w:r>
+    </w:p>
+    <w:p>
+      <w:pPr>
+        <w:pStyle w:val="ListParagraph"/>
+        <w:ind w:leftChars="0"/>
       </w:pPr>
       <m:oMathPara>
         <m:oMath>
@@ -1252,7 +1160,7 @@
                 <w:rPr>
                   <w:rFonts w:ascii="Cambria Math" w:hAnsi="Cambria Math"/>
                 </w:rPr>
-                <m:t>X</m:t>
+                <m:t>x</m:t>
               </m:r>
             </m:e>
             <m:sub>
@@ -1260,7 +1168,7 @@
                 <w:rPr>
                   <w:rFonts w:ascii="Cambria Math" w:hAnsi="Cambria Math"/>
                 </w:rPr>
-                <m:t>i2</m:t>
+                <m:t>11it</m:t>
               </m:r>
             </m:sub>
           </m:sSub>
@@ -1268,19 +1176,418 @@
             <w:rPr>
               <w:rFonts w:ascii="Cambria Math" w:hAnsi="Cambria Math"/>
             </w:rPr>
-            <m:t>=0.</m:t>
+            <m:t>=</m:t>
           </m:r>
+          <m:f>
+            <m:fPr>
+              <m:ctrlPr>
+                <w:rPr>
+                  <w:rFonts w:ascii="Cambria Math" w:hAnsi="Cambria Math"/>
+                  <w:i/>
+                </w:rPr>
+              </m:ctrlPr>
+            </m:fPr>
+            <m:num>
+              <m:d>
+                <m:dPr>
+                  <m:ctrlPr>
+                    <w:rPr>
+                      <w:rFonts w:ascii="Cambria Math" w:hAnsi="Cambria Math"/>
+                      <w:i/>
+                    </w:rPr>
+                  </m:ctrlPr>
+                </m:dPr>
+                <m:e>
+                  <m:r>
+                    <w:rPr>
+                      <w:rFonts w:ascii="Cambria Math" w:hAnsi="Cambria Math"/>
+                    </w:rPr>
+                    <m:t>Re</m:t>
+                  </m:r>
+                  <m:sSub>
+                    <m:sSubPr>
+                      <m:ctrlPr>
+                        <w:rPr>
+                          <w:rFonts w:ascii="Cambria Math" w:hAnsi="Cambria Math"/>
+                          <w:i/>
+                        </w:rPr>
+                      </m:ctrlPr>
+                    </m:sSubPr>
+                    <m:e>
+                      <m:r>
+                        <w:rPr>
+                          <w:rFonts w:ascii="Cambria Math" w:hAnsi="Cambria Math"/>
+                        </w:rPr>
+                        <m:t>v</m:t>
+                      </m:r>
+                    </m:e>
+                    <m:sub>
+                      <m:r>
+                        <w:rPr>
+                          <w:rFonts w:ascii="Cambria Math" w:hAnsi="Cambria Math"/>
+                        </w:rPr>
+                        <m:t>t-1</m:t>
+                      </m:r>
+                    </m:sub>
+                  </m:sSub>
+                  <m:r>
+                    <w:rPr>
+                      <w:rFonts w:ascii="Cambria Math" w:hAnsi="Cambria Math"/>
+                    </w:rPr>
+                    <m:t>+Re</m:t>
+                  </m:r>
+                  <m:sSub>
+                    <m:sSubPr>
+                      <m:ctrlPr>
+                        <w:rPr>
+                          <w:rFonts w:ascii="Cambria Math" w:hAnsi="Cambria Math"/>
+                          <w:i/>
+                        </w:rPr>
+                      </m:ctrlPr>
+                    </m:sSubPr>
+                    <m:e>
+                      <m:r>
+                        <w:rPr>
+                          <w:rFonts w:ascii="Cambria Math" w:hAnsi="Cambria Math"/>
+                        </w:rPr>
+                        <m:t>v</m:t>
+                      </m:r>
+                    </m:e>
+                    <m:sub>
+                      <m:r>
+                        <w:rPr>
+                          <w:rFonts w:ascii="Cambria Math" w:hAnsi="Cambria Math"/>
+                        </w:rPr>
+                        <m:t>t-2</m:t>
+                      </m:r>
+                    </m:sub>
+                  </m:sSub>
+                  <m:r>
+                    <w:rPr>
+                      <w:rFonts w:ascii="Cambria Math" w:hAnsi="Cambria Math"/>
+                    </w:rPr>
+                    <m:t>+Re</m:t>
+                  </m:r>
+                  <m:sSub>
+                    <m:sSubPr>
+                      <m:ctrlPr>
+                        <w:rPr>
+                          <w:rFonts w:ascii="Cambria Math" w:hAnsi="Cambria Math"/>
+                          <w:i/>
+                        </w:rPr>
+                      </m:ctrlPr>
+                    </m:sSubPr>
+                    <m:e>
+                      <m:r>
+                        <w:rPr>
+                          <w:rFonts w:ascii="Cambria Math" w:hAnsi="Cambria Math"/>
+                        </w:rPr>
+                        <m:t>v</m:t>
+                      </m:r>
+                    </m:e>
+                    <m:sub>
+                      <m:r>
+                        <w:rPr>
+                          <w:rFonts w:ascii="Cambria Math" w:hAnsi="Cambria Math"/>
+                        </w:rPr>
+                        <m:t>t-3</m:t>
+                      </m:r>
+                    </m:sub>
+                  </m:sSub>
+                </m:e>
+              </m:d>
+            </m:num>
+            <m:den>
+              <m:r>
+                <w:rPr>
+                  <w:rFonts w:ascii="Cambria Math" w:hAnsi="Cambria Math"/>
+                </w:rPr>
+                <m:t>3</m:t>
+              </m:r>
+            </m:den>
+          </m:f>
+        </m:oMath>
+      </m:oMathPara>
+    </w:p>
+    <w:p>
+      <w:pPr>
+        <w:pStyle w:val="ListParagraph"/>
+        <w:ind w:leftChars="0"/>
+      </w:pPr>
+      <w:r>
+        <w:t>e.g.) If we derive the rating of 2014, we need revenue of 2011, 2012 and 2013.</w:t>
+      </w:r>
+    </w:p>
+    <w:p>
+      <w:pPr>
+        <w:pStyle w:val="ListParagraph"/>
+        <w:ind w:leftChars="0"/>
+      </w:pPr>
+    </w:p>
+    <w:p>
+      <w:pPr>
+        <w:pStyle w:val="ListParagraph"/>
+        <w:numPr>
+          <w:ilvl w:val="1"/>
+          <w:numId w:val="1"/>
+        </w:numPr>
+        <w:ind w:leftChars="0"/>
+      </w:pPr>
+      <m:oMath>
+        <m:sSub>
+          <m:sSubPr>
+            <m:ctrlPr>
+              <w:rPr>
+                <w:rFonts w:ascii="Cambria Math" w:hAnsi="Cambria Math"/>
+                <w:i/>
+              </w:rPr>
+            </m:ctrlPr>
+          </m:sSubPr>
+          <m:e>
+            <m:r>
+              <w:rPr>
+                <w:rFonts w:ascii="Cambria Math" w:hAnsi="Cambria Math"/>
+              </w:rPr>
+              <m:t>x</m:t>
+            </m:r>
+          </m:e>
+          <m:sub>
+            <m:r>
+              <w:rPr>
+                <w:rFonts w:ascii="Cambria Math" w:hAnsi="Cambria Math"/>
+              </w:rPr>
+              <m:t>12i</m:t>
+            </m:r>
+          </m:sub>
+        </m:sSub>
+      </m:oMath>
+    </w:p>
+    <w:p>
+      <w:pPr>
+        <w:pStyle w:val="ListParagraph"/>
+        <w:ind w:leftChars="0"/>
+      </w:pPr>
+      <w:r>
+        <w:t>They also use average of last three fiscal years. So,</w:t>
+      </w:r>
+    </w:p>
+    <w:p>
+      <w:pPr>
+        <w:pStyle w:val="ListParagraph"/>
+        <w:ind w:leftChars="0"/>
+      </w:pPr>
+      <m:oMathPara>
+        <m:oMath>
+          <m:sSub>
+            <m:sSubPr>
+              <m:ctrlPr>
+                <w:rPr>
+                  <w:rFonts w:ascii="Cambria Math" w:hAnsi="Cambria Math"/>
+                  <w:i/>
+                </w:rPr>
+              </m:ctrlPr>
+            </m:sSubPr>
+            <m:e>
+              <m:r>
+                <w:rPr>
+                  <w:rFonts w:ascii="Cambria Math" w:hAnsi="Cambria Math"/>
+                </w:rPr>
+                <m:t>x</m:t>
+              </m:r>
+            </m:e>
+            <m:sub>
+              <m:r>
+                <w:rPr>
+                  <w:rFonts w:ascii="Cambria Math" w:hAnsi="Cambria Math"/>
+                </w:rPr>
+                <m:t>12it</m:t>
+              </m:r>
+            </m:sub>
+          </m:sSub>
           <m:r>
             <w:rPr>
               <w:rFonts w:ascii="Cambria Math" w:hAnsi="Cambria Math"/>
             </w:rPr>
-            <m:t>2</m:t>
+            <m:t>=</m:t>
           </m:r>
+          <m:f>
+            <m:fPr>
+              <m:ctrlPr>
+                <w:rPr>
+                  <w:rFonts w:ascii="Cambria Math" w:hAnsi="Cambria Math"/>
+                  <w:i/>
+                </w:rPr>
+              </m:ctrlPr>
+            </m:fPr>
+            <m:num>
+              <m:d>
+                <m:dPr>
+                  <m:ctrlPr>
+                    <w:rPr>
+                      <w:rFonts w:ascii="Cambria Math" w:hAnsi="Cambria Math"/>
+                      <w:i/>
+                    </w:rPr>
+                  </m:ctrlPr>
+                </m:dPr>
+                <m:e>
+                  <m:sSub>
+                    <m:sSubPr>
+                      <m:ctrlPr>
+                        <w:rPr>
+                          <w:rFonts w:ascii="Cambria Math" w:hAnsi="Cambria Math"/>
+                          <w:i/>
+                        </w:rPr>
+                      </m:ctrlPr>
+                    </m:sSubPr>
+                    <m:e>
+                      <m:r>
+                        <w:rPr>
+                          <w:rFonts w:ascii="Cambria Math" w:hAnsi="Cambria Math"/>
+                        </w:rPr>
+                        <m:t>FCF</m:t>
+                      </m:r>
+                    </m:e>
+                    <m:sub>
+                      <m:r>
+                        <w:rPr>
+                          <w:rFonts w:ascii="Cambria Math" w:hAnsi="Cambria Math"/>
+                        </w:rPr>
+                        <m:t>t-1</m:t>
+                      </m:r>
+                    </m:sub>
+                  </m:sSub>
+                  <m:r>
+                    <w:rPr>
+                      <w:rFonts w:ascii="Cambria Math" w:hAnsi="Cambria Math"/>
+                    </w:rPr>
+                    <m:t>+</m:t>
+                  </m:r>
+                  <m:sSub>
+                    <m:sSubPr>
+                      <m:ctrlPr>
+                        <w:rPr>
+                          <w:rFonts w:ascii="Cambria Math" w:hAnsi="Cambria Math"/>
+                          <w:i/>
+                        </w:rPr>
+                      </m:ctrlPr>
+                    </m:sSubPr>
+                    <m:e>
+                      <m:r>
+                        <w:rPr>
+                          <w:rFonts w:ascii="Cambria Math" w:hAnsi="Cambria Math"/>
+                        </w:rPr>
+                        <m:t>FCF</m:t>
+                      </m:r>
+                    </m:e>
+                    <m:sub>
+                      <m:r>
+                        <w:rPr>
+                          <w:rFonts w:ascii="Cambria Math" w:hAnsi="Cambria Math"/>
+                        </w:rPr>
+                        <m:t>t-2</m:t>
+                      </m:r>
+                    </m:sub>
+                  </m:sSub>
+                  <m:r>
+                    <w:rPr>
+                      <w:rFonts w:ascii="Cambria Math" w:hAnsi="Cambria Math"/>
+                    </w:rPr>
+                    <m:t>+</m:t>
+                  </m:r>
+                  <m:sSub>
+                    <m:sSubPr>
+                      <m:ctrlPr>
+                        <w:rPr>
+                          <w:rFonts w:ascii="Cambria Math" w:hAnsi="Cambria Math"/>
+                          <w:i/>
+                        </w:rPr>
+                      </m:ctrlPr>
+                    </m:sSubPr>
+                    <m:e>
+                      <m:r>
+                        <w:rPr>
+                          <w:rFonts w:ascii="Cambria Math" w:hAnsi="Cambria Math"/>
+                        </w:rPr>
+                        <m:t>FCF</m:t>
+                      </m:r>
+                    </m:e>
+                    <m:sub>
+                      <m:r>
+                        <w:rPr>
+                          <w:rFonts w:ascii="Cambria Math" w:hAnsi="Cambria Math"/>
+                        </w:rPr>
+                        <m:t>t-3</m:t>
+                      </m:r>
+                    </m:sub>
+                  </m:sSub>
+                </m:e>
+              </m:d>
+            </m:num>
+            <m:den>
+              <m:r>
+                <w:rPr>
+                  <w:rFonts w:ascii="Cambria Math" w:hAnsi="Cambria Math"/>
+                </w:rPr>
+                <m:t>3</m:t>
+              </m:r>
+            </m:den>
+          </m:f>
+        </m:oMath>
+      </m:oMathPara>
+    </w:p>
+    <w:p/>
+    <w:p/>
+    <w:p/>
+    <w:p>
+      <w:pPr>
+        <w:pStyle w:val="ListParagraph"/>
+        <w:numPr>
+          <w:ilvl w:val="0"/>
+          <w:numId w:val="1"/>
+        </w:numPr>
+        <w:ind w:leftChars="0"/>
+      </w:pPr>
+      <w:r>
+        <w:rPr>
+          <w:rFonts w:hint="eastAsia"/>
+        </w:rPr>
+        <w:t>Competitive Landscape</w:t>
+      </w:r>
+    </w:p>
+    <w:p>
+      <m:oMathPara>
+        <m:oMath>
+          <m:sSub>
+            <m:sSubPr>
+              <m:ctrlPr>
+                <w:rPr>
+                  <w:rFonts w:ascii="Cambria Math" w:hAnsi="Cambria Math"/>
+                  <w:i/>
+                </w:rPr>
+              </m:ctrlPr>
+            </m:sSubPr>
+            <m:e>
+              <m:r>
+                <w:rPr>
+                  <w:rFonts w:ascii="Cambria Math" w:hAnsi="Cambria Math"/>
+                </w:rPr>
+                <m:t>X</m:t>
+              </m:r>
+            </m:e>
+            <m:sub>
+              <m:r>
+                <w:rPr>
+                  <w:rFonts w:ascii="Cambria Math" w:hAnsi="Cambria Math"/>
+                </w:rPr>
+                <m:t>i2</m:t>
+              </m:r>
+            </m:sub>
+          </m:sSub>
           <m:r>
             <w:rPr>
               <w:rFonts w:ascii="Cambria Math" w:hAnsi="Cambria Math"/>
             </w:rPr>
-            <m:t>5</m:t>
+            <m:t>=0.25</m:t>
           </m:r>
           <m:sSub>
             <m:sSubPr>
@@ -1330,11 +1637,6 @@
       </m:oMathPara>
     </w:p>
     <w:p>
-      <w:pPr>
-        <w:rPr>
-          <w:rFonts w:hint="eastAsia"/>
-        </w:rPr>
-      </w:pPr>
       <w:r>
         <w:rPr>
           <w:rFonts w:hint="eastAsia"/>
@@ -1343,11 +1645,6 @@
       </w:r>
     </w:p>
     <w:p>
-      <w:pPr>
-        <w:rPr>
-          <w:rFonts w:hint="eastAsia"/>
-        </w:rPr>
-      </w:pPr>
       <w:r>
         <w:rPr>
           <w:rFonts w:hint="eastAsia"/>
@@ -1525,13 +1822,20 @@
         <w:rPr>
           <w:i/>
         </w:rPr>
-        <w:t>. An issuer is ranked highest if it is a clear dominant market</w:t>
-      </w:r>
-      <w:r>
-        <w:rPr>
-          <w:rFonts w:hint="eastAsia"/>
+        <w:t xml:space="preserve">. An issuer is ranked highest </w:t>
+      </w:r>
+      <w:r>
+        <w:rPr>
           <w:i/>
         </w:rPr>
+        <w:lastRenderedPageBreak/>
+        <w:t>if it is a clear dominant market</w:t>
+      </w:r>
+      <w:r>
+        <w:rPr>
+          <w:rFonts w:hint="eastAsia"/>
+          <w:i/>
+        </w:rPr>
         <w:t xml:space="preserve"> </w:t>
       </w:r>
       <w:r>
@@ -1545,16 +1849,20 @@
       </w:r>
     </w:p>
     <w:p>
-      <w:pPr>
-        <w:rPr>
-          <w:rFonts w:hint="eastAsia"/>
-        </w:rPr>
-      </w:pPr>
-      <w:r>
-        <w:rPr>
-          <w:rFonts w:hint="eastAsia"/>
-        </w:rPr>
-        <w:t xml:space="preserve">This is so called fundamental research. In this process they use both </w:t>
+      <w:r>
+        <w:rPr>
+          <w:rFonts w:hint="eastAsia"/>
+        </w:rPr>
+        <w:t>This is so called fundamental research. In this process</w:t>
+      </w:r>
+      <w:r>
+        <w:t>,</w:t>
+      </w:r>
+      <w:r>
+        <w:rPr>
+          <w:rFonts w:hint="eastAsia"/>
+        </w:rPr>
+        <w:t xml:space="preserve"> they use both </w:t>
       </w:r>
       <w:r>
         <w:t>quantitative</w:t>
@@ -1565,27 +1873,19 @@
         </w:rPr>
         <w:t xml:space="preserve"> and qualitative factors.</w:t>
       </w:r>
-    </w:p>
-    <w:p>
-      <w:pPr>
-        <w:rPr>
-          <w:rFonts w:hint="eastAsia"/>
-        </w:rPr>
-      </w:pPr>
-    </w:p>
-    <w:p>
-      <w:pPr>
-        <w:rPr>
-          <w:rFonts w:hint="eastAsia"/>
-        </w:rPr>
-      </w:pPr>
+      <w:r>
+        <w:t xml:space="preserve"> Since precise criterion is vague, we cannot completely replicate this score, but we can approximate this score by using the information they use.</w:t>
+      </w:r>
+    </w:p>
+    <w:p/>
+    <w:p>
       <w:r>
         <w:rPr>
           <w:rFonts w:hint="eastAsia"/>
           <w:noProof/>
         </w:rPr>
         <w:drawing>
-          <wp:inline distT="0" distB="0" distL="0" distR="0">
+          <wp:inline distT="0" distB="0" distL="0" distR="0" wp14:anchorId="43FF023B" wp14:editId="29056CA0">
             <wp:extent cx="5612130" cy="1508909"/>
             <wp:effectExtent l="0" t="0" r="7620" b="0"/>
             <wp:docPr id="4" name="図 4"/>
@@ -1602,7 +1902,7 @@
                     </pic:cNvPicPr>
                   </pic:nvPicPr>
                   <pic:blipFill>
-                    <a:blip r:embed="rId11">
+                    <a:blip r:embed="rId12">
                       <a:extLst>
                         <a:ext uri="{28A0092B-C50C-407E-A947-70E740481C1C}">
                           <a14:useLocalDpi xmlns:a14="http://schemas.microsoft.com/office/drawing/2010/main" val="0"/>
@@ -1634,42 +1934,22 @@
         </w:drawing>
       </w:r>
     </w:p>
+    <w:p/>
     <w:p>
       <w:pPr>
-        <w:rPr>
-          <w:rFonts w:hint="eastAsia"/>
-        </w:rPr>
-      </w:pPr>
-    </w:p>
-    <w:p>
-      <w:pPr>
-        <w:pStyle w:val="a6"/>
+        <w:pStyle w:val="ListParagraph"/>
         <w:numPr>
           <w:ilvl w:val="0"/>
           <w:numId w:val="1"/>
         </w:numPr>
         <w:ind w:leftChars="0"/>
-        <w:rPr>
-          <w:rFonts w:hint="eastAsia"/>
-        </w:rPr>
       </w:pPr>
       <w:r>
         <w:t>Operating Performance Stability</w:t>
       </w:r>
     </w:p>
-    <w:p>
-      <w:pPr>
-        <w:rPr>
-          <w:rFonts w:hint="eastAsia"/>
-        </w:rPr>
-      </w:pPr>
-    </w:p>
-    <w:p>
-      <w:pPr>
-        <w:rPr>
-          <w:rFonts w:hint="eastAsia"/>
-        </w:rPr>
-      </w:pPr>
+    <w:p/>
+    <w:p>
       <m:oMathPara>
         <m:oMath>
           <m:sSub>
@@ -1848,11 +2128,6 @@
       </m:oMathPara>
     </w:p>
     <w:p>
-      <w:pPr>
-        <w:rPr>
-          <w:rFonts w:hint="eastAsia"/>
-        </w:rPr>
-      </w:pPr>
       <m:oMathPara>
         <m:oMath>
           <m:sSub>
@@ -1885,23 +2160,12 @@
             <w:rPr>
               <w:rFonts w:ascii="Cambria Math" w:hAnsi="Cambria Math"/>
             </w:rPr>
-            <m:t>:</m:t>
-          </m:r>
-          <m:r>
-            <w:rPr>
-              <w:rFonts w:ascii="Cambria Math" w:hAnsi="Cambria Math"/>
-            </w:rPr>
-            <m:t>Operating Margin Stability Ratio</m:t>
+            <m:t>:Operating Margin Stability Ratio</m:t>
           </m:r>
         </m:oMath>
       </m:oMathPara>
     </w:p>
     <w:p>
-      <w:pPr>
-        <w:rPr>
-          <w:rFonts w:hint="eastAsia"/>
-        </w:rPr>
-      </w:pPr>
       <m:oMathPara>
         <m:oMath>
           <m:sSub>
@@ -1934,68 +2198,125 @@
             <w:rPr>
               <w:rFonts w:ascii="Cambria Math" w:hAnsi="Cambria Math"/>
             </w:rPr>
-            <m:t>:</m:t>
-          </m:r>
-          <m:r>
-            <w:rPr>
-              <w:rFonts w:ascii="Cambria Math" w:hAnsi="Cambria Math"/>
-            </w:rPr>
-            <m:t>Free Cash Flow Margin Stability Ratio</m:t>
+            <m:t>:Free Cash Flow Margin Stability Ratio</m:t>
           </m:r>
         </m:oMath>
       </m:oMathPara>
     </w:p>
+    <w:p/>
     <w:p>
       <w:pPr>
         <w:rPr>
-          <w:rFonts w:hint="eastAsia"/>
+          <w:i/>
         </w:rPr>
       </w:pPr>
+      <w:r>
+        <w:rPr>
+          <w:i/>
+        </w:rPr>
+        <w:t>“</w:t>
+      </w:r>
+      <w:r>
+        <w:rPr>
+          <w:i/>
+        </w:rPr>
+        <w:t>Operating margin stability is measured on a rolling twelve-month basis over the past five years and</w:t>
+      </w:r>
+      <w:r>
+        <w:rPr>
+          <w:rFonts w:hint="eastAsia"/>
+          <w:i/>
+        </w:rPr>
+        <w:t xml:space="preserve"> </w:t>
+      </w:r>
+      <w:r>
+        <w:rPr>
+          <w:i/>
+        </w:rPr>
+        <w:t>is measured as the average of five years’ operating margins divided by the standard error of the</w:t>
+      </w:r>
+      <w:r>
+        <w:rPr>
+          <w:rFonts w:hint="eastAsia"/>
+          <w:i/>
+        </w:rPr>
+        <w:t xml:space="preserve"> </w:t>
+      </w:r>
+      <w:r>
+        <w:rPr>
+          <w:i/>
+        </w:rPr>
+        <w:t>data points.</w:t>
+      </w:r>
+      <w:r>
+        <w:rPr>
+          <w:i/>
+        </w:rPr>
+        <w:t>”</w:t>
+      </w:r>
     </w:p>
     <w:p>
       <w:pPr>
         <w:rPr>
-          <w:rFonts w:hint="eastAsia"/>
           <w:i/>
         </w:rPr>
       </w:pPr>
-      <w:r>
+    </w:p>
+    <w:p>
+      <w:pPr>
         <w:rPr>
           <w:i/>
         </w:rPr>
+      </w:pPr>
+      <w:r>
+        <w:rPr>
+          <w:i/>
+        </w:rPr>
         <w:t>“</w:t>
       </w:r>
       <w:r>
         <w:rPr>
           <w:i/>
         </w:rPr>
-        <w:t>Operating margin stability is measured on a rolling twelve-month basis over the past five years and</w:t>
-      </w:r>
-      <w:r>
-        <w:rPr>
-          <w:rFonts w:hint="eastAsia"/>
+        <w:t>Free cash flow margin is measured as free cash flow divided by</w:t>
+      </w:r>
+      <w:r>
+        <w:rPr>
           <w:i/>
         </w:rPr>
+        <w:t xml:space="preserve"> revenue. Free cash flow margin</w:t>
+      </w:r>
+      <w:r>
+        <w:rPr>
+          <w:rFonts w:hint="eastAsia"/>
+          <w:i/>
+        </w:rPr>
         <w:t xml:space="preserve"> </w:t>
       </w:r>
       <w:r>
         <w:rPr>
           <w:i/>
         </w:rPr>
-        <w:t>is measured as the average of five years’ operating margins divided by the standard error of the</w:t>
-      </w:r>
-      <w:r>
-        <w:rPr>
-          <w:rFonts w:hint="eastAsia"/>
+        <w:t>stability is measured on a rolling twelve-month basis over the past fi</w:t>
+      </w:r>
+      <w:r>
+        <w:rPr>
           <w:i/>
         </w:rPr>
+        <w:t>ve years and is measured as the</w:t>
+      </w:r>
+      <w:r>
+        <w:rPr>
+          <w:rFonts w:hint="eastAsia"/>
+          <w:i/>
+        </w:rPr>
         <w:t xml:space="preserve"> </w:t>
       </w:r>
       <w:r>
         <w:rPr>
           <w:i/>
         </w:rPr>
-        <w:t>data points.</w:t>
+        <w:t>average of five years’ free cash flow margins divided by the standard error of the data points.</w:t>
       </w:r>
       <w:r>
         <w:rPr>
@@ -2004,91 +2325,8 @@
         <w:t>”</w:t>
       </w:r>
     </w:p>
-    <w:p>
-      <w:pPr>
-        <w:rPr>
-          <w:rFonts w:hint="eastAsia"/>
-          <w:i/>
-        </w:rPr>
-      </w:pPr>
-    </w:p>
-    <w:p>
-      <w:pPr>
-        <w:rPr>
-          <w:rFonts w:hint="eastAsia"/>
-          <w:i/>
-        </w:rPr>
-      </w:pPr>
-      <w:r>
-        <w:rPr>
-          <w:i/>
-        </w:rPr>
-        <w:t>“</w:t>
-      </w:r>
-      <w:r>
-        <w:rPr>
-          <w:i/>
-        </w:rPr>
-        <w:t>Free cash flow margin is measured as free cash flow divided by</w:t>
-      </w:r>
-      <w:r>
-        <w:rPr>
-          <w:i/>
-        </w:rPr>
-        <w:t xml:space="preserve"> revenue. Free cash flow margin</w:t>
-      </w:r>
-      <w:r>
-        <w:rPr>
-          <w:rFonts w:hint="eastAsia"/>
-          <w:i/>
-        </w:rPr>
-        <w:t xml:space="preserve"> </w:t>
-      </w:r>
-      <w:r>
-        <w:rPr>
-          <w:i/>
-        </w:rPr>
-        <w:t>stability is measured on a rolling twelve-month basis over the past fi</w:t>
-      </w:r>
-      <w:r>
-        <w:rPr>
-          <w:i/>
-        </w:rPr>
-        <w:t>ve years and is measured as the</w:t>
-      </w:r>
-      <w:r>
-        <w:rPr>
-          <w:rFonts w:hint="eastAsia"/>
-          <w:i/>
-        </w:rPr>
-        <w:t xml:space="preserve"> </w:t>
-      </w:r>
-      <w:r>
-        <w:rPr>
-          <w:i/>
-        </w:rPr>
-        <w:t>average of five years’ free cash flow margins divided by the standard error of the data points.</w:t>
-      </w:r>
-      <w:r>
-        <w:rPr>
-          <w:i/>
-        </w:rPr>
-        <w:t>”</w:t>
-      </w:r>
-    </w:p>
-    <w:p>
-      <w:pPr>
-        <w:rPr>
-          <w:rFonts w:hint="eastAsia"/>
-        </w:rPr>
-      </w:pPr>
-    </w:p>
-    <w:p>
-      <w:pPr>
-        <w:rPr>
-          <w:rFonts w:hint="eastAsia"/>
-        </w:rPr>
-      </w:pPr>
+    <w:p/>
+    <w:p>
       <w:r>
         <w:rPr>
           <w:rFonts w:hint="eastAsia"/>
@@ -2162,26 +2400,16 @@
         <w:t xml:space="preserve"> are</w:t>
       </w:r>
     </w:p>
-    <w:p>
-      <w:pPr>
-        <w:rPr>
-          <w:rFonts w:hint="eastAsia"/>
-        </w:rPr>
-      </w:pPr>
-    </w:p>
-    <w:p>
-      <w:pPr>
-        <w:rPr>
-          <w:rFonts w:hint="eastAsia"/>
-        </w:rPr>
-      </w:pPr>
+    <w:p/>
+    <w:p>
       <w:r>
         <w:rPr>
           <w:rFonts w:hint="eastAsia"/>
           <w:noProof/>
         </w:rPr>
+        <w:lastRenderedPageBreak/>
         <w:drawing>
-          <wp:inline distT="0" distB="0" distL="0" distR="0">
+          <wp:inline distT="0" distB="0" distL="0" distR="0" wp14:anchorId="5024EBC6" wp14:editId="3375E6DE">
             <wp:extent cx="5612130" cy="1026639"/>
             <wp:effectExtent l="0" t="0" r="0" b="2540"/>
             <wp:docPr id="5" name="図 5"/>
@@ -2198,7 +2426,7 @@
                     </pic:cNvPicPr>
                   </pic:nvPicPr>
                   <pic:blipFill>
-                    <a:blip r:embed="rId12">
+                    <a:blip r:embed="rId13">
                       <a:extLst>
                         <a:ext uri="{28A0092B-C50C-407E-A947-70E740481C1C}">
                           <a14:useLocalDpi xmlns:a14="http://schemas.microsoft.com/office/drawing/2010/main" val="0"/>
@@ -2230,31 +2458,852 @@
         </w:drawing>
       </w:r>
     </w:p>
+    <w:p/>
+    <w:p>
+      <w:r>
+        <w:t xml:space="preserve">&lt;Calculation of </w:t>
+      </w:r>
+      <m:oMath>
+        <m:sSub>
+          <m:sSubPr>
+            <m:ctrlPr>
+              <w:rPr>
+                <w:rFonts w:ascii="Cambria Math" w:hAnsi="Cambria Math"/>
+                <w:i/>
+              </w:rPr>
+            </m:ctrlPr>
+          </m:sSubPr>
+          <m:e>
+            <m:r>
+              <w:rPr>
+                <w:rFonts w:ascii="Cambria Math" w:hAnsi="Cambria Math"/>
+              </w:rPr>
+              <m:t>x</m:t>
+            </m:r>
+          </m:e>
+          <m:sub>
+            <m:r>
+              <w:rPr>
+                <w:rFonts w:ascii="Cambria Math" w:hAnsi="Cambria Math"/>
+              </w:rPr>
+              <m:t>i31</m:t>
+            </m:r>
+          </m:sub>
+        </m:sSub>
+      </m:oMath>
+      <w:r>
+        <w:t xml:space="preserve"> and </w:t>
+      </w:r>
+      <m:oMath>
+        <m:sSub>
+          <m:sSubPr>
+            <m:ctrlPr>
+              <w:rPr>
+                <w:rFonts w:ascii="Cambria Math" w:hAnsi="Cambria Math"/>
+                <w:i/>
+              </w:rPr>
+            </m:ctrlPr>
+          </m:sSubPr>
+          <m:e>
+            <m:r>
+              <w:rPr>
+                <w:rFonts w:ascii="Cambria Math" w:hAnsi="Cambria Math"/>
+              </w:rPr>
+              <m:t>x</m:t>
+            </m:r>
+          </m:e>
+          <m:sub>
+            <m:r>
+              <w:rPr>
+                <w:rFonts w:ascii="Cambria Math" w:hAnsi="Cambria Math"/>
+              </w:rPr>
+              <m:t>i32</m:t>
+            </m:r>
+          </m:sub>
+        </m:sSub>
+      </m:oMath>
+      <w:r>
+        <w:t>&gt;</w:t>
+      </w:r>
+    </w:p>
     <w:p>
       <w:pPr>
-        <w:rPr>
-          <w:rFonts w:hint="eastAsia"/>
-        </w:rPr>
+        <w:pStyle w:val="ListParagraph"/>
+        <w:numPr>
+          <w:ilvl w:val="1"/>
+          <w:numId w:val="1"/>
+        </w:numPr>
+        <w:ind w:leftChars="0"/>
       </w:pPr>
+      <m:oMath>
+        <m:sSub>
+          <m:sSubPr>
+            <m:ctrlPr>
+              <w:rPr>
+                <w:rFonts w:ascii="Cambria Math" w:hAnsi="Cambria Math"/>
+                <w:i/>
+              </w:rPr>
+            </m:ctrlPr>
+          </m:sSubPr>
+          <m:e>
+            <m:r>
+              <w:rPr>
+                <w:rFonts w:ascii="Cambria Math" w:hAnsi="Cambria Math"/>
+              </w:rPr>
+              <m:t>x</m:t>
+            </m:r>
+          </m:e>
+          <m:sub>
+            <m:r>
+              <w:rPr>
+                <w:rFonts w:ascii="Cambria Math" w:hAnsi="Cambria Math"/>
+              </w:rPr>
+              <m:t>i31</m:t>
+            </m:r>
+          </m:sub>
+        </m:sSub>
+      </m:oMath>
     </w:p>
     <w:p>
       <w:pPr>
-        <w:rPr>
-          <w:rFonts w:hint="eastAsia"/>
-        </w:rPr>
+        <w:pStyle w:val="ListParagraph"/>
+        <w:ind w:leftChars="0" w:left="480"/>
       </w:pPr>
+      <w:r>
+        <w:t>They use the average of five years’ operating margins divided by the standard error of data points. However we need to be careful about their calculation method. In “Notes on Measurement Criteria”, they says they use trailing twelve-month data on a quarterly base.</w:t>
+      </w:r>
     </w:p>
     <w:p>
       <w:pPr>
-        <w:pStyle w:val="a6"/>
+        <w:pStyle w:val="ListParagraph"/>
+        <w:ind w:leftChars="0" w:left="480"/>
+      </w:pPr>
+      <w:r>
+        <w:t>Companies usually issue their financial statement quarterly. Let we assume that today is 10/19/2014. In this situation, trailing twelve-month data on a quarterly base means the date of 2014_2Q, 2014_1Q, 2013_4Q and 2013_3</w:t>
+      </w:r>
+      <w:r>
+        <w:t>Q. In other words, start at the recent end of quarter and go back to 12 months.</w:t>
+      </w:r>
+      <w:r>
+        <w:t xml:space="preserve"> In the case of 5 years, the data is from 2014_2Q to 2009_3Q.</w:t>
+      </w:r>
+    </w:p>
+    <w:p>
+      <w:pPr>
+        <w:pStyle w:val="ListParagraph"/>
+        <w:ind w:leftChars="0" w:left="480"/>
+      </w:pPr>
+    </w:p>
+    <w:p>
+      <w:pPr>
+        <w:pStyle w:val="ListParagraph"/>
+        <w:ind w:leftChars="0" w:left="480"/>
+      </w:pPr>
+      <w:r>
+        <w:t xml:space="preserve">Let </w:t>
+      </w:r>
+      <m:oMath>
+        <m:acc>
+          <m:accPr>
+            <m:chr m:val="̇"/>
+            <m:ctrlPr>
+              <w:rPr>
+                <w:rFonts w:ascii="Cambria Math" w:hAnsi="Cambria Math"/>
+                <w:i/>
+              </w:rPr>
+            </m:ctrlPr>
+          </m:accPr>
+          <m:e>
+            <m:r>
+              <w:rPr>
+                <w:rFonts w:ascii="Cambria Math" w:hAnsi="Cambria Math"/>
+              </w:rPr>
+              <m:t>t</m:t>
+            </m:r>
+          </m:e>
+        </m:acc>
+        <m:r>
+          <w:rPr>
+            <w:rFonts w:ascii="Cambria Math" w:hAnsi="Cambria Math"/>
+          </w:rPr>
+          <m:t>: the end date of nearest quarter</m:t>
+        </m:r>
+      </m:oMath>
+    </w:p>
+    <w:p>
+      <w:pPr>
+        <w:pStyle w:val="ListParagraph"/>
+        <w:ind w:leftChars="0" w:left="480"/>
+      </w:pPr>
+    </w:p>
+    <w:p>
+      <w:pPr>
+        <w:pStyle w:val="ListParagraph"/>
+        <w:ind w:leftChars="0" w:left="480"/>
+      </w:pPr>
+      <m:oMathPara>
+        <m:oMath>
+          <m:sSub>
+            <m:sSubPr>
+              <m:ctrlPr>
+                <w:rPr>
+                  <w:rFonts w:ascii="Cambria Math" w:hAnsi="Cambria Math"/>
+                  <w:i/>
+                </w:rPr>
+              </m:ctrlPr>
+            </m:sSubPr>
+            <m:e>
+              <m:acc>
+                <m:accPr>
+                  <m:chr m:val="̅"/>
+                  <m:ctrlPr>
+                    <w:rPr>
+                      <w:rFonts w:ascii="Cambria Math" w:hAnsi="Cambria Math"/>
+                      <w:i/>
+                    </w:rPr>
+                  </m:ctrlPr>
+                </m:accPr>
+                <m:e>
+                  <m:r>
+                    <w:rPr>
+                      <w:rFonts w:ascii="Cambria Math" w:hAnsi="Cambria Math"/>
+                    </w:rPr>
+                    <m:t>OM</m:t>
+                  </m:r>
+                </m:e>
+              </m:acc>
+            </m:e>
+            <m:sub>
+              <m:r>
+                <w:rPr>
+                  <w:rFonts w:ascii="Cambria Math" w:hAnsi="Cambria Math"/>
+                </w:rPr>
+                <m:t>t</m:t>
+              </m:r>
+            </m:sub>
+          </m:sSub>
+          <m:r>
+            <w:rPr>
+              <w:rFonts w:ascii="Cambria Math" w:hAnsi="Cambria Math"/>
+            </w:rPr>
+            <m:t>=</m:t>
+          </m:r>
+          <m:f>
+            <m:fPr>
+              <m:ctrlPr>
+                <w:rPr>
+                  <w:rFonts w:ascii="Cambria Math" w:hAnsi="Cambria Math"/>
+                  <w:i/>
+                </w:rPr>
+              </m:ctrlPr>
+            </m:fPr>
+            <m:num>
+              <m:r>
+                <w:rPr>
+                  <w:rFonts w:ascii="Cambria Math" w:hAnsi="Cambria Math"/>
+                </w:rPr>
+                <m:t>1</m:t>
+              </m:r>
+            </m:num>
+            <m:den>
+              <m:r>
+                <w:rPr>
+                  <w:rFonts w:ascii="Cambria Math" w:hAnsi="Cambria Math"/>
+                </w:rPr>
+                <m:t># of data points</m:t>
+              </m:r>
+            </m:den>
+          </m:f>
+          <m:d>
+            <m:dPr>
+              <m:begChr m:val="{"/>
+              <m:endChr m:val="}"/>
+              <m:ctrlPr>
+                <w:rPr>
+                  <w:rFonts w:ascii="Cambria Math" w:hAnsi="Cambria Math"/>
+                  <w:i/>
+                </w:rPr>
+              </m:ctrlPr>
+            </m:dPr>
+            <m:e>
+              <m:sSub>
+                <m:sSubPr>
+                  <m:ctrlPr>
+                    <w:rPr>
+                      <w:rFonts w:ascii="Cambria Math" w:hAnsi="Cambria Math"/>
+                      <w:i/>
+                    </w:rPr>
+                  </m:ctrlPr>
+                </m:sSubPr>
+                <m:e>
+                  <m:r>
+                    <w:rPr>
+                      <w:rFonts w:ascii="Cambria Math" w:hAnsi="Cambria Math"/>
+                    </w:rPr>
+                    <m:t>OM</m:t>
+                  </m:r>
+                </m:e>
+                <m:sub>
+                  <m:acc>
+                    <m:accPr>
+                      <m:chr m:val="̇"/>
+                      <m:ctrlPr>
+                        <w:rPr>
+                          <w:rFonts w:ascii="Cambria Math" w:hAnsi="Cambria Math"/>
+                          <w:i/>
+                        </w:rPr>
+                      </m:ctrlPr>
+                    </m:accPr>
+                    <m:e>
+                      <m:r>
+                        <w:rPr>
+                          <w:rFonts w:ascii="Cambria Math" w:hAnsi="Cambria Math"/>
+                        </w:rPr>
+                        <m:t>t</m:t>
+                      </m:r>
+                    </m:e>
+                  </m:acc>
+                </m:sub>
+              </m:sSub>
+              <m:r>
+                <w:rPr>
+                  <w:rFonts w:ascii="Cambria Math" w:hAnsi="Cambria Math"/>
+                </w:rPr>
+                <m:t>+</m:t>
+              </m:r>
+              <m:sSub>
+                <m:sSubPr>
+                  <m:ctrlPr>
+                    <w:rPr>
+                      <w:rFonts w:ascii="Cambria Math" w:hAnsi="Cambria Math"/>
+                      <w:i/>
+                    </w:rPr>
+                  </m:ctrlPr>
+                </m:sSubPr>
+                <m:e>
+                  <m:r>
+                    <w:rPr>
+                      <w:rFonts w:ascii="Cambria Math" w:hAnsi="Cambria Math"/>
+                    </w:rPr>
+                    <m:t>OM</m:t>
+                  </m:r>
+                </m:e>
+                <m:sub>
+                  <m:acc>
+                    <m:accPr>
+                      <m:chr m:val="̇"/>
+                      <m:ctrlPr>
+                        <w:rPr>
+                          <w:rFonts w:ascii="Cambria Math" w:hAnsi="Cambria Math"/>
+                          <w:i/>
+                        </w:rPr>
+                      </m:ctrlPr>
+                    </m:accPr>
+                    <m:e>
+                      <m:r>
+                        <w:rPr>
+                          <w:rFonts w:ascii="Cambria Math" w:hAnsi="Cambria Math"/>
+                        </w:rPr>
+                        <m:t>t</m:t>
+                      </m:r>
+                    </m:e>
+                  </m:acc>
+                  <m:r>
+                    <w:rPr>
+                      <w:rFonts w:ascii="Cambria Math" w:hAnsi="Cambria Math"/>
+                    </w:rPr>
+                    <m:t>-1Q</m:t>
+                  </m:r>
+                </m:sub>
+              </m:sSub>
+              <m:r>
+                <w:rPr>
+                  <w:rFonts w:ascii="Cambria Math" w:hAnsi="Cambria Math"/>
+                </w:rPr>
+                <m:t>+⋯+</m:t>
+              </m:r>
+              <m:sSub>
+                <m:sSubPr>
+                  <m:ctrlPr>
+                    <w:rPr>
+                      <w:rFonts w:ascii="Cambria Math" w:hAnsi="Cambria Math"/>
+                      <w:i/>
+                    </w:rPr>
+                  </m:ctrlPr>
+                </m:sSubPr>
+                <m:e>
+                  <m:r>
+                    <w:rPr>
+                      <w:rFonts w:ascii="Cambria Math" w:hAnsi="Cambria Math"/>
+                    </w:rPr>
+                    <m:t>OM</m:t>
+                  </m:r>
+                </m:e>
+                <m:sub>
+                  <m:acc>
+                    <m:accPr>
+                      <m:chr m:val="̇"/>
+                      <m:ctrlPr>
+                        <w:rPr>
+                          <w:rFonts w:ascii="Cambria Math" w:hAnsi="Cambria Math"/>
+                          <w:i/>
+                        </w:rPr>
+                      </m:ctrlPr>
+                    </m:accPr>
+                    <m:e>
+                      <m:r>
+                        <w:rPr>
+                          <w:rFonts w:ascii="Cambria Math" w:hAnsi="Cambria Math"/>
+                        </w:rPr>
+                        <m:t>t</m:t>
+                      </m:r>
+                    </m:e>
+                  </m:acc>
+                  <m:r>
+                    <w:rPr>
+                      <w:rFonts w:ascii="Cambria Math" w:hAnsi="Cambria Math"/>
+                    </w:rPr>
+                    <m:t>-19Q</m:t>
+                  </m:r>
+                </m:sub>
+              </m:sSub>
+            </m:e>
+          </m:d>
+        </m:oMath>
+      </m:oMathPara>
+    </w:p>
+    <w:p>
+      <w:pPr>
+        <w:pStyle w:val="ListParagraph"/>
+        <w:ind w:leftChars="0" w:left="480"/>
+      </w:pPr>
+      <m:oMathPara>
+        <m:oMath>
+          <m:r>
+            <w:rPr>
+              <w:rFonts w:ascii="Cambria Math" w:hAnsi="Cambria Math"/>
+            </w:rPr>
+            <m:t>sd</m:t>
+          </m:r>
+          <m:d>
+            <m:dPr>
+              <m:ctrlPr>
+                <w:rPr>
+                  <w:rFonts w:ascii="Cambria Math" w:hAnsi="Cambria Math"/>
+                  <w:i/>
+                </w:rPr>
+              </m:ctrlPr>
+            </m:dPr>
+            <m:e>
+              <m:sSub>
+                <m:sSubPr>
+                  <m:ctrlPr>
+                    <w:rPr>
+                      <w:rFonts w:ascii="Cambria Math" w:hAnsi="Cambria Math"/>
+                      <w:i/>
+                    </w:rPr>
+                  </m:ctrlPr>
+                </m:sSubPr>
+                <m:e>
+                  <m:r>
+                    <w:rPr>
+                      <w:rFonts w:ascii="Cambria Math" w:hAnsi="Cambria Math"/>
+                    </w:rPr>
+                    <m:t>OM</m:t>
+                  </m:r>
+                </m:e>
+                <m:sub>
+                  <m:r>
+                    <w:rPr>
+                      <w:rFonts w:ascii="Cambria Math" w:hAnsi="Cambria Math"/>
+                    </w:rPr>
+                    <m:t>t</m:t>
+                  </m:r>
+                </m:sub>
+              </m:sSub>
+            </m:e>
+          </m:d>
+          <m:r>
+            <w:rPr>
+              <w:rFonts w:ascii="Cambria Math" w:hAnsi="Cambria Math"/>
+            </w:rPr>
+            <m:t>=</m:t>
+          </m:r>
+          <m:f>
+            <m:fPr>
+              <m:ctrlPr>
+                <w:rPr>
+                  <w:rFonts w:ascii="Cambria Math" w:hAnsi="Cambria Math"/>
+                  <w:i/>
+                </w:rPr>
+              </m:ctrlPr>
+            </m:fPr>
+            <m:num>
+              <m:r>
+                <w:rPr>
+                  <w:rFonts w:ascii="Cambria Math" w:hAnsi="Cambria Math"/>
+                </w:rPr>
+                <m:t>1</m:t>
+              </m:r>
+            </m:num>
+            <m:den>
+              <m:r>
+                <w:rPr>
+                  <w:rFonts w:ascii="Cambria Math" w:hAnsi="Cambria Math"/>
+                </w:rPr>
+                <m:t># of data points-1</m:t>
+              </m:r>
+            </m:den>
+          </m:f>
+          <m:nary>
+            <m:naryPr>
+              <m:chr m:val="∑"/>
+              <m:limLoc m:val="undOvr"/>
+              <m:ctrlPr>
+                <w:rPr>
+                  <w:rFonts w:ascii="Cambria Math" w:hAnsi="Cambria Math"/>
+                  <w:i/>
+                </w:rPr>
+              </m:ctrlPr>
+            </m:naryPr>
+            <m:sub>
+              <m:r>
+                <w:rPr>
+                  <w:rFonts w:ascii="Cambria Math" w:hAnsi="Cambria Math"/>
+                </w:rPr>
+                <m:t>i=1Q</m:t>
+              </m:r>
+            </m:sub>
+            <m:sup>
+              <m:r>
+                <w:rPr>
+                  <w:rFonts w:ascii="Cambria Math" w:hAnsi="Cambria Math"/>
+                </w:rPr>
+                <m:t>19Q</m:t>
+              </m:r>
+            </m:sup>
+            <m:e>
+              <m:sSup>
+                <m:sSupPr>
+                  <m:ctrlPr>
+                    <w:rPr>
+                      <w:rFonts w:ascii="Cambria Math" w:hAnsi="Cambria Math"/>
+                      <w:i/>
+                    </w:rPr>
+                  </m:ctrlPr>
+                </m:sSupPr>
+                <m:e>
+                  <m:d>
+                    <m:dPr>
+                      <m:begChr m:val="{"/>
+                      <m:endChr m:val="}"/>
+                      <m:ctrlPr>
+                        <w:rPr>
+                          <w:rFonts w:ascii="Cambria Math" w:hAnsi="Cambria Math"/>
+                          <w:i/>
+                        </w:rPr>
+                      </m:ctrlPr>
+                    </m:dPr>
+                    <m:e>
+                      <m:sSub>
+                        <m:sSubPr>
+                          <m:ctrlPr>
+                            <w:rPr>
+                              <w:rFonts w:ascii="Cambria Math" w:hAnsi="Cambria Math"/>
+                              <w:i/>
+                            </w:rPr>
+                          </m:ctrlPr>
+                        </m:sSubPr>
+                        <m:e>
+                          <m:r>
+                            <w:rPr>
+                              <w:rFonts w:ascii="Cambria Math" w:hAnsi="Cambria Math"/>
+                            </w:rPr>
+                            <m:t>OM</m:t>
+                          </m:r>
+                        </m:e>
+                        <m:sub>
+                          <m:acc>
+                            <m:accPr>
+                              <m:chr m:val="̇"/>
+                              <m:ctrlPr>
+                                <w:rPr>
+                                  <w:rFonts w:ascii="Cambria Math" w:hAnsi="Cambria Math"/>
+                                  <w:i/>
+                                </w:rPr>
+                              </m:ctrlPr>
+                            </m:accPr>
+                            <m:e>
+                              <m:r>
+                                <w:rPr>
+                                  <w:rFonts w:ascii="Cambria Math" w:hAnsi="Cambria Math"/>
+                                </w:rPr>
+                                <m:t>t</m:t>
+                              </m:r>
+                            </m:e>
+                          </m:acc>
+                        </m:sub>
+                      </m:sSub>
+                      <m:r>
+                        <w:rPr>
+                          <w:rFonts w:ascii="Cambria Math" w:hAnsi="Cambria Math"/>
+                        </w:rPr>
+                        <m:t>-</m:t>
+                      </m:r>
+                      <m:sSub>
+                        <m:sSubPr>
+                          <m:ctrlPr>
+                            <w:rPr>
+                              <w:rFonts w:ascii="Cambria Math" w:hAnsi="Cambria Math"/>
+                              <w:i/>
+                            </w:rPr>
+                          </m:ctrlPr>
+                        </m:sSubPr>
+                        <m:e>
+                          <m:acc>
+                            <m:accPr>
+                              <m:chr m:val="̅"/>
+                              <m:ctrlPr>
+                                <w:rPr>
+                                  <w:rFonts w:ascii="Cambria Math" w:hAnsi="Cambria Math"/>
+                                  <w:i/>
+                                </w:rPr>
+                              </m:ctrlPr>
+                            </m:accPr>
+                            <m:e>
+                              <m:r>
+                                <w:rPr>
+                                  <w:rFonts w:ascii="Cambria Math" w:hAnsi="Cambria Math"/>
+                                </w:rPr>
+                                <m:t>OM</m:t>
+                              </m:r>
+                            </m:e>
+                          </m:acc>
+                        </m:e>
+                        <m:sub>
+                          <m:r>
+                            <w:rPr>
+                              <w:rFonts w:ascii="Cambria Math" w:hAnsi="Cambria Math"/>
+                            </w:rPr>
+                            <m:t>t</m:t>
+                          </m:r>
+                        </m:sub>
+                      </m:sSub>
+                    </m:e>
+                  </m:d>
+                </m:e>
+                <m:sup>
+                  <m:r>
+                    <w:rPr>
+                      <w:rFonts w:ascii="Cambria Math" w:hAnsi="Cambria Math"/>
+                    </w:rPr>
+                    <m:t>2</m:t>
+                  </m:r>
+                </m:sup>
+              </m:sSup>
+            </m:e>
+          </m:nary>
+        </m:oMath>
+      </m:oMathPara>
+    </w:p>
+    <w:p>
+      <w:pPr>
+        <w:pStyle w:val="ListParagraph"/>
+        <w:ind w:leftChars="0" w:left="480"/>
+      </w:pPr>
+      <m:oMathPara>
+        <m:oMath>
+          <m:sSub>
+            <m:sSubPr>
+              <m:ctrlPr>
+                <w:rPr>
+                  <w:rFonts w:ascii="Cambria Math" w:hAnsi="Cambria Math"/>
+                  <w:i/>
+                </w:rPr>
+              </m:ctrlPr>
+            </m:sSubPr>
+            <m:e>
+              <m:r>
+                <w:rPr>
+                  <w:rFonts w:ascii="Cambria Math" w:hAnsi="Cambria Math"/>
+                </w:rPr>
+                <m:t>x</m:t>
+              </m:r>
+            </m:e>
+            <m:sub>
+              <m:r>
+                <w:rPr>
+                  <w:rFonts w:ascii="Cambria Math" w:hAnsi="Cambria Math"/>
+                </w:rPr>
+                <m:t>i31t</m:t>
+              </m:r>
+            </m:sub>
+          </m:sSub>
+          <m:r>
+            <w:rPr>
+              <w:rFonts w:ascii="Cambria Math" w:hAnsi="Cambria Math"/>
+            </w:rPr>
+            <m:t>=</m:t>
+          </m:r>
+          <m:f>
+            <m:fPr>
+              <m:ctrlPr>
+                <w:rPr>
+                  <w:rFonts w:ascii="Cambria Math" w:hAnsi="Cambria Math"/>
+                  <w:i/>
+                </w:rPr>
+              </m:ctrlPr>
+            </m:fPr>
+            <m:num>
+              <m:sSub>
+                <m:sSubPr>
+                  <m:ctrlPr>
+                    <w:rPr>
+                      <w:rFonts w:ascii="Cambria Math" w:hAnsi="Cambria Math"/>
+                      <w:i/>
+                    </w:rPr>
+                  </m:ctrlPr>
+                </m:sSubPr>
+                <m:e>
+                  <m:acc>
+                    <m:accPr>
+                      <m:chr m:val="̅"/>
+                      <m:ctrlPr>
+                        <w:rPr>
+                          <w:rFonts w:ascii="Cambria Math" w:hAnsi="Cambria Math"/>
+                          <w:i/>
+                        </w:rPr>
+                      </m:ctrlPr>
+                    </m:accPr>
+                    <m:e>
+                      <m:r>
+                        <w:rPr>
+                          <w:rFonts w:ascii="Cambria Math" w:hAnsi="Cambria Math"/>
+                        </w:rPr>
+                        <m:t>OM</m:t>
+                      </m:r>
+                    </m:e>
+                  </m:acc>
+                </m:e>
+                <m:sub>
+                  <m:r>
+                    <w:rPr>
+                      <w:rFonts w:ascii="Cambria Math" w:hAnsi="Cambria Math"/>
+                    </w:rPr>
+                    <m:t>t</m:t>
+                  </m:r>
+                </m:sub>
+              </m:sSub>
+            </m:num>
+            <m:den>
+              <m:r>
+                <w:rPr>
+                  <w:rFonts w:ascii="Cambria Math" w:hAnsi="Cambria Math"/>
+                </w:rPr>
+                <m:t>sd</m:t>
+              </m:r>
+              <m:d>
+                <m:dPr>
+                  <m:ctrlPr>
+                    <w:rPr>
+                      <w:rFonts w:ascii="Cambria Math" w:hAnsi="Cambria Math"/>
+                      <w:i/>
+                    </w:rPr>
+                  </m:ctrlPr>
+                </m:dPr>
+                <m:e>
+                  <m:sSub>
+                    <m:sSubPr>
+                      <m:ctrlPr>
+                        <w:rPr>
+                          <w:rFonts w:ascii="Cambria Math" w:hAnsi="Cambria Math"/>
+                          <w:i/>
+                        </w:rPr>
+                      </m:ctrlPr>
+                    </m:sSubPr>
+                    <m:e>
+                      <m:r>
+                        <w:rPr>
+                          <w:rFonts w:ascii="Cambria Math" w:hAnsi="Cambria Math"/>
+                        </w:rPr>
+                        <m:t>OM</m:t>
+                      </m:r>
+                    </m:e>
+                    <m:sub>
+                      <m:r>
+                        <w:rPr>
+                          <w:rFonts w:ascii="Cambria Math" w:hAnsi="Cambria Math"/>
+                        </w:rPr>
+                        <m:t>t</m:t>
+                      </m:r>
+                    </m:sub>
+                  </m:sSub>
+                </m:e>
+              </m:d>
+            </m:den>
+          </m:f>
+        </m:oMath>
+      </m:oMathPara>
+    </w:p>
+    <w:p>
+      <w:pPr>
+        <w:pStyle w:val="ListParagraph"/>
+        <w:ind w:leftChars="0"/>
+      </w:pPr>
+    </w:p>
+    <w:p>
+      <w:pPr>
+        <w:ind w:left="420"/>
+      </w:pPr>
+      <m:oMath>
+        <m:sSub>
+          <m:sSubPr>
+            <m:ctrlPr>
+              <w:rPr>
+                <w:rFonts w:ascii="Cambria Math" w:hAnsi="Cambria Math"/>
+                <w:i/>
+              </w:rPr>
+            </m:ctrlPr>
+          </m:sSubPr>
+          <m:e>
+            <m:r>
+              <w:rPr>
+                <w:rFonts w:ascii="Cambria Math" w:hAnsi="Cambria Math"/>
+              </w:rPr>
+              <m:t>x</m:t>
+            </m:r>
+          </m:e>
+          <m:sub>
+            <m:r>
+              <w:rPr>
+                <w:rFonts w:ascii="Cambria Math" w:hAnsi="Cambria Math"/>
+              </w:rPr>
+              <m:t>i32</m:t>
+            </m:r>
+          </m:sub>
+        </m:sSub>
+      </m:oMath>
+      <w:r>
+        <w:t xml:space="preserve"> </w:t>
+      </w:r>
+      <w:r>
+        <w:t>is</w:t>
+      </w:r>
+      <w:bookmarkStart w:id="0" w:name="_GoBack"/>
+      <w:bookmarkEnd w:id="0"/>
+      <w:r>
+        <w:t xml:space="preserve"> also calculated by this method.</w:t>
+      </w:r>
+    </w:p>
+    <w:p/>
+    <w:p>
+      <w:pPr>
+        <w:pStyle w:val="ListParagraph"/>
         <w:numPr>
           <w:ilvl w:val="0"/>
           <w:numId w:val="1"/>
         </w:numPr>
         <w:ind w:leftChars="0"/>
-        <w:rPr>
-          <w:rFonts w:hint="eastAsia"/>
-        </w:rPr>
       </w:pPr>
       <w:r>
         <w:rPr>
@@ -2263,19 +3312,8 @@
         <w:t>Financial Strength</w:t>
       </w:r>
     </w:p>
-    <w:p>
-      <w:pPr>
-        <w:rPr>
-          <w:rFonts w:hint="eastAsia"/>
-        </w:rPr>
-      </w:pPr>
-    </w:p>
-    <w:p>
-      <w:pPr>
-        <w:rPr>
-          <w:rFonts w:hint="eastAsia"/>
-        </w:rPr>
-      </w:pPr>
+    <w:p/>
+    <w:p>
       <m:oMathPara>
         <m:oMath>
           <m:sSub>
@@ -2663,20 +3701,8 @@
         </m:oMath>
       </m:oMathPara>
     </w:p>
-    <w:p>
-      <w:pPr>
-        <w:rPr>
-          <w:rFonts w:hint="eastAsia"/>
-        </w:rPr>
-      </w:pPr>
-    </w:p>
-    <w:p>
-      <w:pPr>
-        <w:rPr>
-          <w:rFonts w:hint="eastAsia"/>
-        </w:rPr>
-      </w:pPr>
-    </w:p>
+    <w:p/>
+    <w:p/>
     <w:p>
       <m:oMathPara>
         <m:oMath>
@@ -2716,11 +3742,6 @@
       </m:oMathPara>
     </w:p>
     <w:p>
-      <w:pPr>
-        <w:rPr>
-          <w:rFonts w:hint="eastAsia"/>
-        </w:rPr>
-      </w:pPr>
       <m:oMathPara>
         <m:oMath>
           <m:sSub>
@@ -2759,11 +3780,6 @@
       </m:oMathPara>
     </w:p>
     <w:p>
-      <w:pPr>
-        <w:rPr>
-          <w:rFonts w:hint="eastAsia"/>
-        </w:rPr>
-      </w:pPr>
       <m:oMathPara>
         <m:oMath>
           <m:sSub>
@@ -2802,11 +3818,6 @@
       </m:oMathPara>
     </w:p>
     <w:p>
-      <w:pPr>
-        <w:rPr>
-          <w:rFonts w:hint="eastAsia"/>
-        </w:rPr>
-      </w:pPr>
       <m:oMathPara>
         <m:oMath>
           <m:sSub>
@@ -2845,11 +3856,6 @@
       </m:oMathPara>
     </w:p>
     <w:p>
-      <w:pPr>
-        <w:rPr>
-          <w:rFonts w:hint="eastAsia"/>
-        </w:rPr>
-      </w:pPr>
       <m:oMathPara>
         <m:oMath>
           <m:sSub>
@@ -2887,39 +3893,23 @@
         </m:oMath>
       </m:oMathPara>
     </w:p>
-    <w:p>
-      <w:pPr>
-        <w:rPr>
-          <w:rFonts w:hint="eastAsia"/>
-        </w:rPr>
-      </w:pPr>
-    </w:p>
-    <w:p>
-      <w:pPr>
-        <w:rPr>
-          <w:rFonts w:hint="eastAsia"/>
-        </w:rPr>
-      </w:pPr>
-      <w:r>
-        <w:rPr>
-          <w:rFonts w:hint="eastAsia"/>
-        </w:rPr>
-        <w:lastRenderedPageBreak/>
+    <w:p/>
+    <w:p>
+      <w:r>
+        <w:rPr>
+          <w:rFonts w:hint="eastAsia"/>
+        </w:rPr>
         <w:t>Transform Tables are</w:t>
       </w:r>
     </w:p>
     <w:p>
-      <w:pPr>
-        <w:rPr>
-          <w:rFonts w:hint="eastAsia"/>
-        </w:rPr>
-      </w:pPr>
-      <w:r>
-        <w:rPr>
-          <w:rFonts w:hint="eastAsia"/>
+      <w:r>
+        <w:rPr>
+          <w:rFonts w:hint="eastAsia"/>
+          <w:noProof/>
         </w:rPr>
         <w:drawing>
-          <wp:inline distT="0" distB="0" distL="0" distR="0" wp14:anchorId="53C0FE28" wp14:editId="2DE3190D">
+          <wp:inline distT="0" distB="0" distL="0" distR="0" wp14:anchorId="4D26A79E" wp14:editId="5EF9317D">
             <wp:extent cx="5612130" cy="1884539"/>
             <wp:effectExtent l="0" t="0" r="7620" b="1905"/>
             <wp:docPr id="6" name="図 6"/>
@@ -2936,7 +3926,7 @@
                     </pic:cNvPicPr>
                   </pic:nvPicPr>
                   <pic:blipFill>
-                    <a:blip r:embed="rId13">
+                    <a:blip r:embed="rId14">
                       <a:extLst>
                         <a:ext uri="{28A0092B-C50C-407E-A947-70E740481C1C}">
                           <a14:useLocalDpi xmlns:a14="http://schemas.microsoft.com/office/drawing/2010/main" val="0"/>
@@ -2968,19 +3958,258 @@
         </w:drawing>
       </w:r>
     </w:p>
+    <w:p/>
+    <w:p>
+      <w:r>
+        <w:t xml:space="preserve">&lt;Calculation of </w:t>
+      </w:r>
+      <m:oMath>
+        <m:sSub>
+          <m:sSubPr>
+            <m:ctrlPr>
+              <w:rPr>
+                <w:rFonts w:ascii="Cambria Math" w:hAnsi="Cambria Math"/>
+                <w:i/>
+              </w:rPr>
+            </m:ctrlPr>
+          </m:sSubPr>
+          <m:e>
+            <m:r>
+              <w:rPr>
+                <w:rFonts w:ascii="Cambria Math" w:hAnsi="Cambria Math"/>
+              </w:rPr>
+              <m:t>x</m:t>
+            </m:r>
+          </m:e>
+          <m:sub>
+            <m:r>
+              <w:rPr>
+                <w:rFonts w:ascii="Cambria Math" w:hAnsi="Cambria Math"/>
+              </w:rPr>
+              <m:t>i4</m:t>
+            </m:r>
+          </m:sub>
+        </m:sSub>
+      </m:oMath>
+      <w:r>
+        <w:t>s&gt;</w:t>
+      </w:r>
+    </w:p>
+    <w:p>
+      <m:oMath>
+        <m:sSub>
+          <m:sSubPr>
+            <m:ctrlPr>
+              <w:rPr>
+                <w:rFonts w:ascii="Cambria Math" w:hAnsi="Cambria Math"/>
+                <w:i/>
+              </w:rPr>
+            </m:ctrlPr>
+          </m:sSubPr>
+          <m:e>
+            <m:r>
+              <w:rPr>
+                <w:rFonts w:ascii="Cambria Math" w:hAnsi="Cambria Math"/>
+              </w:rPr>
+              <m:t>x</m:t>
+            </m:r>
+          </m:e>
+          <m:sub>
+            <m:r>
+              <w:rPr>
+                <w:rFonts w:ascii="Cambria Math" w:hAnsi="Cambria Math"/>
+              </w:rPr>
+              <m:t>i41</m:t>
+            </m:r>
+          </m:sub>
+        </m:sSub>
+        <m:r>
+          <w:rPr>
+            <w:rFonts w:ascii="Cambria Math" w:hAnsi="Cambria Math"/>
+          </w:rPr>
+          <m:t>~</m:t>
+        </m:r>
+        <m:sSub>
+          <m:sSubPr>
+            <m:ctrlPr>
+              <w:rPr>
+                <w:rFonts w:ascii="Cambria Math" w:hAnsi="Cambria Math"/>
+                <w:i/>
+              </w:rPr>
+            </m:ctrlPr>
+          </m:sSubPr>
+          <m:e>
+            <m:r>
+              <w:rPr>
+                <w:rFonts w:ascii="Cambria Math" w:hAnsi="Cambria Math"/>
+              </w:rPr>
+              <m:t>x</m:t>
+            </m:r>
+          </m:e>
+          <m:sub>
+            <m:r>
+              <w:rPr>
+                <w:rFonts w:ascii="Cambria Math" w:hAnsi="Cambria Math"/>
+              </w:rPr>
+              <m:t>i44</m:t>
+            </m:r>
+          </m:sub>
+        </m:sSub>
+      </m:oMath>
+      <w:r>
+        <w:t xml:space="preserve"> are calculated by three year average of annual data, but </w:t>
+      </w:r>
+      <m:oMath>
+        <m:sSub>
+          <m:sSubPr>
+            <m:ctrlPr>
+              <w:rPr>
+                <w:rFonts w:ascii="Cambria Math" w:hAnsi="Cambria Math"/>
+                <w:i/>
+              </w:rPr>
+            </m:ctrlPr>
+          </m:sSubPr>
+          <m:e>
+            <m:r>
+              <w:rPr>
+                <w:rFonts w:ascii="Cambria Math" w:hAnsi="Cambria Math"/>
+              </w:rPr>
+              <m:t>x</m:t>
+            </m:r>
+          </m:e>
+          <m:sub>
+            <m:r>
+              <w:rPr>
+                <w:rFonts w:ascii="Cambria Math" w:hAnsi="Cambria Math"/>
+              </w:rPr>
+              <m:t>i45</m:t>
+            </m:r>
+          </m:sub>
+        </m:sSub>
+        <m:r>
+          <w:rPr>
+            <w:rFonts w:ascii="Cambria Math" w:hAnsi="Cambria Math"/>
+          </w:rPr>
+          <m:t xml:space="preserve"> </m:t>
+        </m:r>
+      </m:oMath>
+      <w:r>
+        <w:t>is calculated by different way.</w:t>
+      </w:r>
+    </w:p>
+    <w:p>
+      <m:oMathPara>
+        <m:oMath>
+          <m:sSub>
+            <m:sSubPr>
+              <m:ctrlPr>
+                <w:rPr>
+                  <w:rFonts w:ascii="Cambria Math" w:hAnsi="Cambria Math"/>
+                  <w:i/>
+                </w:rPr>
+              </m:ctrlPr>
+            </m:sSubPr>
+            <m:e>
+              <m:r>
+                <w:rPr>
+                  <w:rFonts w:ascii="Cambria Math" w:hAnsi="Cambria Math"/>
+                </w:rPr>
+                <m:t>x</m:t>
+              </m:r>
+            </m:e>
+            <m:sub>
+              <m:r>
+                <w:rPr>
+                  <w:rFonts w:ascii="Cambria Math" w:hAnsi="Cambria Math"/>
+                </w:rPr>
+                <m:t>i45</m:t>
+              </m:r>
+            </m:sub>
+          </m:sSub>
+          <m:r>
+            <w:rPr>
+              <w:rFonts w:ascii="Cambria Math" w:hAnsi="Cambria Math"/>
+            </w:rPr>
+            <m:t>=</m:t>
+          </m:r>
+          <m:f>
+            <m:fPr>
+              <m:ctrlPr>
+                <w:rPr>
+                  <w:rFonts w:ascii="Cambria Math" w:hAnsi="Cambria Math"/>
+                  <w:i/>
+                </w:rPr>
+              </m:ctrlPr>
+            </m:fPr>
+            <m:num>
+              <m:r>
+                <w:rPr>
+                  <w:rFonts w:ascii="Cambria Math" w:hAnsi="Cambria Math"/>
+                </w:rPr>
+                <m:t>Sum of 3 years Operating Income</m:t>
+              </m:r>
+            </m:num>
+            <m:den>
+              <m:r>
+                <w:rPr>
+                  <w:rFonts w:ascii="Cambria Math" w:hAnsi="Cambria Math"/>
+                </w:rPr>
+                <m:t>Average of the last 2 year</m:t>
+              </m:r>
+              <m:sSup>
+                <m:sSupPr>
+                  <m:ctrlPr>
+                    <w:rPr>
+                      <w:rFonts w:ascii="Cambria Math" w:hAnsi="Cambria Math"/>
+                      <w:i/>
+                    </w:rPr>
+                  </m:ctrlPr>
+                </m:sSupPr>
+                <m:e>
+                  <m:r>
+                    <w:rPr>
+                      <w:rFonts w:ascii="Cambria Math" w:hAnsi="Cambria Math"/>
+                    </w:rPr>
+                    <m:t>s</m:t>
+                  </m:r>
+                </m:e>
+                <m:sup>
+                  <m:r>
+                    <w:rPr>
+                      <w:rFonts w:ascii="Cambria Math" w:hAnsi="Cambria Math"/>
+                    </w:rPr>
+                    <m:t>'</m:t>
+                  </m:r>
+                </m:sup>
+              </m:sSup>
+              <m:r>
+                <w:rPr>
+                  <w:rFonts w:ascii="Cambria Math" w:hAnsi="Cambria Math"/>
+                </w:rPr>
+                <m:t>total Asset</m:t>
+              </m:r>
+            </m:den>
+          </m:f>
+        </m:oMath>
+      </m:oMathPara>
+    </w:p>
+    <w:p/>
+    <w:p/>
+    <w:p/>
     <w:p>
       <w:pPr>
-        <w:rPr>
-          <w:rFonts w:hint="eastAsia"/>
-        </w:rPr>
+        <w:pStyle w:val="ListParagraph"/>
+        <w:numPr>
+          <w:ilvl w:val="0"/>
+          <w:numId w:val="1"/>
+        </w:numPr>
+        <w:ind w:leftChars="0"/>
       </w:pPr>
-    </w:p>
-    <w:p>
-      <w:pPr>
-        <w:rPr>
-          <w:rFonts w:hint="eastAsia"/>
-        </w:rPr>
-      </w:pPr>
+      <w:r>
+        <w:t>Total Score</w:t>
+      </w:r>
+    </w:p>
+    <w:p>
       <w:r>
         <w:rPr>
           <w:rFonts w:hint="eastAsia"/>
@@ -2988,19 +4217,8 @@
         <w:t xml:space="preserve">Then, </w:t>
       </w:r>
     </w:p>
-    <w:p>
-      <w:pPr>
-        <w:rPr>
-          <w:rFonts w:hint="eastAsia"/>
-        </w:rPr>
-      </w:pPr>
-    </w:p>
-    <w:p>
-      <w:pPr>
-        <w:rPr>
-          <w:rFonts w:hint="eastAsia"/>
-        </w:rPr>
-      </w:pPr>
+    <w:p/>
+    <w:p>
       <m:oMathPara>
         <m:oMath>
           <m:sSub>
@@ -3121,13 +4339,7 @@
             <w:rPr>
               <w:rFonts w:ascii="Cambria Math" w:hAnsi="Cambria Math"/>
             </w:rPr>
-            <m:t>=</m:t>
-          </m:r>
-          <m:r>
-            <w:rPr>
-              <w:rFonts w:ascii="Cambria Math" w:hAnsi="Cambria Math"/>
-            </w:rPr>
-            <m:t>T</m:t>
+            <m:t>=T</m:t>
           </m:r>
           <m:d>
             <m:dPr>
@@ -3317,32 +4529,21 @@
       </m:oMathPara>
     </w:p>
     <w:p>
-      <w:pPr>
-        <w:rPr>
-          <w:rFonts w:hint="eastAsia"/>
-        </w:rPr>
-      </w:pPr>
-      <w:proofErr w:type="gramStart"/>
       <w:r>
         <w:rPr>
           <w:rFonts w:hint="eastAsia"/>
         </w:rPr>
         <w:t>where</w:t>
       </w:r>
-      <w:proofErr w:type="gramEnd"/>
-    </w:p>
-    <w:p>
-      <w:pPr>
-        <w:rPr>
-          <w:rFonts w:hint="eastAsia"/>
-        </w:rPr>
-      </w:pPr>
+    </w:p>
+    <w:p>
       <m:oMathPara>
         <m:oMath>
           <m:r>
             <w:rPr>
               <w:rFonts w:ascii="Cambria Math" w:hAnsi="Cambria Math"/>
             </w:rPr>
+            <w:lastRenderedPageBreak/>
             <m:t>f</m:t>
           </m:r>
           <m:d>
@@ -3610,20 +4811,11 @@
         </m:oMath>
       </m:oMathPara>
     </w:p>
+    <w:p/>
     <w:p>
       <w:pPr>
-        <w:rPr>
-          <w:rFonts w:hint="eastAsia"/>
-        </w:rPr>
+        <w:pStyle w:val="Heading1"/>
       </w:pPr>
-    </w:p>
-    <w:p>
-      <w:pPr>
-        <w:pStyle w:val="1"/>
-        <w:rPr>
-          <w:rFonts w:hint="eastAsia"/>
-        </w:rPr>
-      </w:pPr>
       <w:r>
         <w:rPr>
           <w:rFonts w:hint="eastAsia"/>
@@ -3632,11 +4824,6 @@
       </w:r>
     </w:p>
     <w:p>
-      <w:pPr>
-        <w:rPr>
-          <w:rFonts w:hint="eastAsia"/>
-        </w:rPr>
-      </w:pPr>
       <w:r>
         <w:t>Unknown</w:t>
       </w:r>
@@ -3644,16 +4831,8 @@
         <w:rPr>
           <w:rFonts w:hint="eastAsia"/>
         </w:rPr>
-        <w:t xml:space="preserve"> part of </w:t>
-      </w:r>
-      <w:proofErr w:type="spellStart"/>
-      <w:r>
-        <w:rPr>
-          <w:rFonts w:hint="eastAsia"/>
-        </w:rPr>
-        <w:t>Moodys</w:t>
-      </w:r>
-      <w:proofErr w:type="spellEnd"/>
+        <w:t xml:space="preserve"> part of Moodys</w:t>
+      </w:r>
       <w:r>
         <w:t>’</w:t>
       </w:r>
@@ -3690,19 +4869,8 @@
         <w:t>:</w:t>
       </w:r>
     </w:p>
-    <w:p>
-      <w:pPr>
-        <w:rPr>
-          <w:rFonts w:hint="eastAsia"/>
-        </w:rPr>
-      </w:pPr>
-    </w:p>
-    <w:p>
-      <w:pPr>
-        <w:rPr>
-          <w:rFonts w:hint="eastAsia"/>
-        </w:rPr>
-      </w:pPr>
+    <w:p/>
+    <w:p>
       <m:oMathPara>
         <m:oMath>
           <m:sSub>
@@ -3843,13 +5011,7 @@
             <w:rPr>
               <w:rFonts w:ascii="Cambria Math" w:hAnsi="Cambria Math"/>
             </w:rPr>
-            <m:t>=</m:t>
-          </m:r>
-          <m:r>
-            <w:rPr>
-              <w:rFonts w:ascii="Cambria Math" w:hAnsi="Cambria Math"/>
-            </w:rPr>
-            <m:t>T</m:t>
+            <m:t>=T</m:t>
           </m:r>
           <m:d>
             <m:dPr>
@@ -4069,26 +5231,14 @@
       </m:oMathPara>
     </w:p>
     <w:p>
-      <w:pPr>
-        <w:rPr>
-          <w:rFonts w:hint="eastAsia"/>
-        </w:rPr>
-      </w:pPr>
-      <w:proofErr w:type="gramStart"/>
       <w:r>
         <w:rPr>
           <w:rFonts w:hint="eastAsia"/>
         </w:rPr>
         <w:t>where</w:t>
       </w:r>
-      <w:proofErr w:type="gramEnd"/>
-    </w:p>
-    <w:p>
-      <w:pPr>
-        <w:rPr>
-          <w:rFonts w:hint="eastAsia"/>
-        </w:rPr>
-      </w:pPr>
+    </w:p>
+    <w:p>
       <m:oMathPara>
         <m:oMath>
           <m:r>
@@ -4349,7 +5499,17 @@
                   <w:rFonts w:ascii="Cambria Math" w:hAnsi="Cambria Math"/>
                   <w:color w:val="FF0000"/>
                 </w:rPr>
-                <m:t>3i</m:t>
+                <m:t>3</m:t>
+              </m:r>
+              <m:r>
+                <m:rPr>
+                  <m:sty m:val="bi"/>
+                </m:rPr>
+                <w:rPr>
+                  <w:rFonts w:ascii="Cambria Math" w:hAnsi="Cambria Math"/>
+                  <w:color w:val="FF0000"/>
+                </w:rPr>
+                <m:t>i</m:t>
               </m:r>
             </m:sub>
           </m:sSub>
@@ -4388,27 +5548,13 @@
         </m:oMath>
       </m:oMathPara>
     </w:p>
+    <w:p/>
     <w:p>
       <w:pPr>
-        <w:rPr>
-          <w:rFonts w:hint="eastAsia"/>
-        </w:rPr>
+        <w:pStyle w:val="Heading2"/>
       </w:pPr>
     </w:p>
     <w:p>
-      <w:pPr>
-        <w:pStyle w:val="2"/>
-        <w:rPr>
-          <w:rFonts w:hint="eastAsia"/>
-        </w:rPr>
-      </w:pPr>
-    </w:p>
-    <w:p>
-      <w:pPr>
-        <w:rPr>
-          <w:rFonts w:hint="eastAsia"/>
-        </w:rPr>
-      </w:pPr>
       <w:r>
         <w:rPr>
           <w:rFonts w:hint="eastAsia"/>
@@ -4426,11 +5572,6 @@
       </w:r>
     </w:p>
     <w:p>
-      <w:pPr>
-        <w:rPr>
-          <w:rFonts w:hint="eastAsia"/>
-        </w:rPr>
-      </w:pPr>
       <m:oMathPara>
         <m:oMath>
           <m:sSub>
@@ -4544,13 +5685,7 @@
             <w:rPr>
               <w:rFonts w:ascii="Cambria Math" w:hAnsi="Cambria Math"/>
             </w:rPr>
-            <m:t>=</m:t>
-          </m:r>
-          <m:r>
-            <w:rPr>
-              <w:rFonts w:ascii="Cambria Math" w:hAnsi="Cambria Math"/>
-            </w:rPr>
-            <m:t>T</m:t>
+            <m:t>=T</m:t>
           </m:r>
           <m:d>
             <m:dPr>
@@ -4679,13 +5814,7 @@
             <w:rPr>
               <w:rFonts w:ascii="Cambria Math" w:hAnsi="Cambria Math"/>
             </w:rPr>
-            <m:t>=</m:t>
-          </m:r>
-          <m:r>
-            <w:rPr>
-              <w:rFonts w:ascii="Cambria Math" w:hAnsi="Cambria Math"/>
-            </w:rPr>
-            <m:t>0.1</m:t>
+            <m:t>=0.1</m:t>
           </m:r>
           <m:sSub>
             <m:sSubPr>
@@ -4781,11 +5910,6 @@
       </m:oMathPara>
     </w:p>
     <w:p>
-      <w:pPr>
-        <w:rPr>
-          <w:rFonts w:hint="eastAsia"/>
-        </w:rPr>
-      </w:pPr>
       <w:r>
         <w:rPr>
           <w:rFonts w:hint="eastAsia"/>
@@ -4808,21 +5932,7 @@
         <w:rPr>
           <w:rFonts w:hint="eastAsia"/>
         </w:rPr>
-        <w:t xml:space="preserve"> </w:t>
-      </w:r>
-      <w:proofErr w:type="gramStart"/>
-      <w:r>
-        <w:rPr>
-          <w:rFonts w:hint="eastAsia"/>
-        </w:rPr>
-        <w:t>We</w:t>
-      </w:r>
-      <w:proofErr w:type="gramEnd"/>
-      <w:r>
-        <w:rPr>
-          <w:rFonts w:hint="eastAsia"/>
-        </w:rPr>
-        <w:t xml:space="preserve"> use same Free Cash Flow, </w:t>
+        <w:t xml:space="preserve"> We use same Free Cash Flow, </w:t>
       </w:r>
       <w:r>
         <w:t>EBITDA …)</w:t>
@@ -4835,16 +5945,10 @@
       </w:r>
     </w:p>
     <w:p>
-      <w:pPr>
-        <w:rPr>
-          <w:rFonts w:hint="eastAsia"/>
-        </w:rPr>
-      </w:pPr>
-      <w:r>
-        <w:rPr>
-          <w:rFonts w:hint="eastAsia"/>
-        </w:rPr>
-        <w:lastRenderedPageBreak/>
+      <w:r>
+        <w:rPr>
+          <w:rFonts w:hint="eastAsia"/>
+        </w:rPr>
         <w:t xml:space="preserve">Let we assume we can get </w:t>
       </w:r>
       <m:oMath>
@@ -4928,7 +6032,6 @@
         </w:rPr>
         <w:t xml:space="preserve"> </w:t>
       </w:r>
-      <w:proofErr w:type="gramStart"/>
       <w:r>
         <w:rPr>
           <w:rFonts w:hint="eastAsia"/>
@@ -4941,775 +6044,6 @@
         </w:rPr>
         <w:t xml:space="preserve"> </w:t>
       </w:r>
-      <m:oMath>
-        <m:acc>
-          <m:accPr>
-            <m:ctrlPr>
-              <w:rPr>
-                <w:rFonts w:ascii="Cambria Math" w:hAnsi="Cambria Math"/>
-                <w:b/>
-                <w:i/>
-              </w:rPr>
-            </m:ctrlPr>
-          </m:accPr>
-          <m:e>
-            <w:proofErr w:type="gramEnd"/>
-            <m:sSub>
-              <m:sSubPr>
-                <m:ctrlPr>
-                  <w:rPr>
-                    <w:rFonts w:ascii="Cambria Math" w:hAnsi="Cambria Math"/>
-                    <w:i/>
-                  </w:rPr>
-                </m:ctrlPr>
-              </m:sSubPr>
-              <m:e>
-                <m:r>
-                  <w:rPr>
-                    <w:rFonts w:ascii="Cambria Math" w:hAnsi="Cambria Math"/>
-                  </w:rPr>
-                  <m:t>z</m:t>
-                </m:r>
-              </m:e>
-              <m:sub>
-                <m:r>
-                  <w:rPr>
-                    <w:rFonts w:ascii="Cambria Math" w:hAnsi="Cambria Math"/>
-                  </w:rPr>
-                  <m:t>i</m:t>
-                </m:r>
-              </m:sub>
-            </m:sSub>
-          </m:e>
-        </m:acc>
-      </m:oMath>
-      <w:r>
-        <w:rPr>
-          <w:rFonts w:hint="eastAsia"/>
-        </w:rPr>
-        <w:t xml:space="preserve"> </w:t>
-      </w:r>
-      <w:r>
-        <w:rPr>
-          <w:rFonts w:hint="eastAsia"/>
-        </w:rPr>
-        <w:t xml:space="preserve">, then we define error </w:t>
-      </w:r>
-      <m:oMath>
-        <m:sSub>
-          <m:sSubPr>
-            <m:ctrlPr>
-              <w:rPr>
-                <w:rFonts w:ascii="Cambria Math" w:hAnsi="Cambria Math"/>
-                <w:i/>
-              </w:rPr>
-            </m:ctrlPr>
-          </m:sSubPr>
-          <m:e>
-            <m:r>
-              <w:rPr>
-                <w:rFonts w:ascii="Cambria Math" w:hAnsi="Cambria Math"/>
-              </w:rPr>
-              <m:t>η</m:t>
-            </m:r>
-          </m:e>
-          <m:sub>
-            <m:r>
-              <w:rPr>
-                <w:rFonts w:ascii="Cambria Math" w:hAnsi="Cambria Math"/>
-              </w:rPr>
-              <m:t>i</m:t>
-            </m:r>
-          </m:sub>
-        </m:sSub>
-      </m:oMath>
-      <w:r>
-        <w:rPr>
-          <w:rFonts w:hint="eastAsia"/>
-        </w:rPr>
-        <w:t xml:space="preserve"> as</w:t>
-      </w:r>
-    </w:p>
-    <w:p>
-      <w:pPr>
-        <w:rPr>
-          <w:rFonts w:hint="eastAsia"/>
-          <w:b/>
-        </w:rPr>
-      </w:pPr>
-      <m:oMathPara>
-        <m:oMath>
-          <m:sSub>
-            <m:sSubPr>
-              <m:ctrlPr>
-                <w:rPr>
-                  <w:rFonts w:ascii="Cambria Math" w:hAnsi="Cambria Math"/>
-                  <w:i/>
-                </w:rPr>
-              </m:ctrlPr>
-            </m:sSubPr>
-            <m:e>
-              <m:r>
-                <w:rPr>
-                  <w:rFonts w:ascii="Cambria Math" w:hAnsi="Cambria Math"/>
-                </w:rPr>
-                <m:t>η</m:t>
-              </m:r>
-            </m:e>
-            <m:sub>
-              <m:r>
-                <w:rPr>
-                  <w:rFonts w:ascii="Cambria Math" w:hAnsi="Cambria Math"/>
-                </w:rPr>
-                <m:t>i</m:t>
-              </m:r>
-            </m:sub>
-          </m:sSub>
-          <m:r>
-            <w:rPr>
-              <w:rFonts w:ascii="Cambria Math" w:hAnsi="Cambria Math"/>
-            </w:rPr>
-            <m:t>=</m:t>
-          </m:r>
-          <m:sSub>
-            <m:sSubPr>
-              <m:ctrlPr>
-                <w:rPr>
-                  <w:rFonts w:ascii="Cambria Math" w:hAnsi="Cambria Math"/>
-                  <w:b/>
-                  <w:i/>
-                </w:rPr>
-              </m:ctrlPr>
-            </m:sSubPr>
-            <m:e>
-              <m:r>
-                <m:rPr>
-                  <m:sty m:val="bi"/>
-                </m:rPr>
-                <w:rPr>
-                  <w:rFonts w:ascii="Cambria Math" w:hAnsi="Cambria Math"/>
-                </w:rPr>
-                <m:t>z</m:t>
-              </m:r>
-            </m:e>
-            <m:sub>
-              <m:r>
-                <m:rPr>
-                  <m:sty m:val="bi"/>
-                </m:rPr>
-                <w:rPr>
-                  <w:rFonts w:ascii="Cambria Math" w:hAnsi="Cambria Math"/>
-                </w:rPr>
-                <m:t>i</m:t>
-              </m:r>
-            </m:sub>
-          </m:sSub>
-          <m:r>
-            <w:rPr>
-              <w:rFonts w:ascii="Cambria Math" w:hAnsi="Cambria Math"/>
-            </w:rPr>
-            <m:t>+</m:t>
-          </m:r>
-          <m:sSub>
-            <m:sSubPr>
-              <m:ctrlPr>
-                <w:rPr>
-                  <w:rFonts w:ascii="Cambria Math" w:hAnsi="Cambria Math"/>
-                  <w:b/>
-                  <w:i/>
-                </w:rPr>
-              </m:ctrlPr>
-            </m:sSubPr>
-            <m:e>
-              <m:r>
-                <m:rPr>
-                  <m:sty m:val="bi"/>
-                </m:rPr>
-                <w:rPr>
-                  <w:rFonts w:ascii="Cambria Math" w:hAnsi="Cambria Math"/>
-                </w:rPr>
-                <m:t>ϵ</m:t>
-              </m:r>
-            </m:e>
-            <m:sub>
-              <m:r>
-                <m:rPr>
-                  <m:sty m:val="bi"/>
-                </m:rPr>
-                <w:rPr>
-                  <w:rFonts w:ascii="Cambria Math" w:hAnsi="Cambria Math"/>
-                </w:rPr>
-                <m:t>i</m:t>
-              </m:r>
-            </m:sub>
-          </m:sSub>
-          <m:r>
-            <m:rPr>
-              <m:sty m:val="bi"/>
-            </m:rPr>
-            <w:rPr>
-              <w:rFonts w:ascii="Cambria Math" w:hAnsi="Cambria Math"/>
-            </w:rPr>
-            <m:t>-</m:t>
-          </m:r>
-          <m:acc>
-            <m:accPr>
-              <m:ctrlPr>
-                <w:rPr>
-                  <w:rFonts w:ascii="Cambria Math" w:hAnsi="Cambria Math"/>
-                  <w:b/>
-                  <w:i/>
-                </w:rPr>
-              </m:ctrlPr>
-            </m:accPr>
-            <m:e>
-              <m:sSub>
-                <m:sSubPr>
-                  <m:ctrlPr>
-                    <w:rPr>
-                      <w:rFonts w:ascii="Cambria Math" w:hAnsi="Cambria Math"/>
-                      <w:i/>
-                    </w:rPr>
-                  </m:ctrlPr>
-                </m:sSubPr>
-                <m:e>
-                  <m:r>
-                    <w:rPr>
-                      <w:rFonts w:ascii="Cambria Math" w:hAnsi="Cambria Math"/>
-                    </w:rPr>
-                    <m:t>z</m:t>
-                  </m:r>
-                </m:e>
-                <m:sub>
-                  <m:r>
-                    <w:rPr>
-                      <w:rFonts w:ascii="Cambria Math" w:hAnsi="Cambria Math"/>
-                    </w:rPr>
-                    <m:t>i</m:t>
-                  </m:r>
-                </m:sub>
-              </m:sSub>
-            </m:e>
-          </m:acc>
-          <m:r>
-            <m:rPr>
-              <m:sty m:val="bi"/>
-            </m:rPr>
-            <w:rPr>
-              <w:rFonts w:ascii="Cambria Math" w:hAnsi="Cambria Math"/>
-            </w:rPr>
-            <m:t>=</m:t>
-          </m:r>
-          <m:r>
-            <w:rPr>
-              <w:rFonts w:ascii="Cambria Math" w:hAnsi="Cambria Math"/>
-            </w:rPr>
-            <m:t>0.2</m:t>
-          </m:r>
-          <m:sSub>
-            <m:sSubPr>
-              <m:ctrlPr>
-                <w:rPr>
-                  <w:rFonts w:ascii="Cambria Math" w:hAnsi="Cambria Math"/>
-                  <w:b/>
-                  <w:i/>
-                </w:rPr>
-              </m:ctrlPr>
-            </m:sSubPr>
-            <m:e>
-              <m:r>
-                <m:rPr>
-                  <m:sty m:val="bi"/>
-                </m:rPr>
-                <w:rPr>
-                  <w:rFonts w:ascii="Cambria Math" w:hAnsi="Cambria Math"/>
-                </w:rPr>
-                <m:t>X</m:t>
-              </m:r>
-            </m:e>
-            <m:sub>
-              <m:r>
-                <m:rPr>
-                  <m:sty m:val="bi"/>
-                </m:rPr>
-                <w:rPr>
-                  <w:rFonts w:ascii="Cambria Math" w:hAnsi="Cambria Math"/>
-                </w:rPr>
-                <m:t>3</m:t>
-              </m:r>
-              <m:r>
-                <m:rPr>
-                  <m:sty m:val="bi"/>
-                </m:rPr>
-                <w:rPr>
-                  <w:rFonts w:ascii="Cambria Math" w:hAnsi="Cambria Math"/>
-                </w:rPr>
-                <m:t>i</m:t>
-              </m:r>
-            </m:sub>
-          </m:sSub>
-          <m:r>
-            <m:rPr>
-              <m:sty m:val="bi"/>
-            </m:rPr>
-            <w:rPr>
-              <w:rFonts w:ascii="Cambria Math" w:hAnsi="Cambria Math"/>
-            </w:rPr>
-            <m:t>-</m:t>
-          </m:r>
-          <m:sSub>
-            <m:sSubPr>
-              <m:ctrlPr>
-                <w:rPr>
-                  <w:rFonts w:ascii="Cambria Math" w:hAnsi="Cambria Math"/>
-                  <w:b/>
-                  <w:i/>
-                </w:rPr>
-              </m:ctrlPr>
-            </m:sSubPr>
-            <m:e>
-              <m:r>
-                <m:rPr>
-                  <m:sty m:val="bi"/>
-                </m:rPr>
-                <w:rPr>
-                  <w:rFonts w:ascii="Cambria Math" w:hAnsi="Cambria Math"/>
-                </w:rPr>
-                <m:t>ϵ</m:t>
-              </m:r>
-            </m:e>
-            <m:sub>
-              <m:r>
-                <m:rPr>
-                  <m:sty m:val="bi"/>
-                </m:rPr>
-                <w:rPr>
-                  <w:rFonts w:ascii="Cambria Math" w:hAnsi="Cambria Math"/>
-                </w:rPr>
-                <m:t>i</m:t>
-              </m:r>
-            </m:sub>
-          </m:sSub>
-        </m:oMath>
-      </m:oMathPara>
-    </w:p>
-    <w:p>
-      <w:pPr>
-        <w:rPr>
-          <w:rFonts w:hint="eastAsia"/>
-        </w:rPr>
-      </w:pPr>
-      <w:r>
-        <w:rPr>
-          <w:rFonts w:hint="eastAsia"/>
-        </w:rPr>
-        <w:t xml:space="preserve">Then we </w:t>
-      </w:r>
-      <w:r>
-        <w:rPr>
-          <w:rFonts w:hint="eastAsia"/>
-        </w:rPr>
-        <w:t>determine which predictors explain</w:t>
-      </w:r>
-      <w:r>
-        <w:rPr>
-          <w:rFonts w:hint="eastAsia"/>
-        </w:rPr>
-        <w:t xml:space="preserve"> </w:t>
-      </w:r>
-      <w:r>
-        <w:t>unknown</w:t>
-      </w:r>
-      <w:r>
-        <w:rPr>
-          <w:rFonts w:hint="eastAsia"/>
-        </w:rPr>
-        <w:t xml:space="preserve"> </w:t>
-      </w:r>
-      <w:proofErr w:type="gramStart"/>
-      <w:r>
-        <w:rPr>
-          <w:rFonts w:hint="eastAsia"/>
-        </w:rPr>
-        <w:t xml:space="preserve">part </w:t>
-      </w:r>
-      <w:proofErr w:type="gramEnd"/>
-      <m:oMath>
-        <m:r>
-          <w:rPr>
-            <w:rFonts w:ascii="Cambria Math" w:hAnsi="Cambria Math"/>
-          </w:rPr>
-          <m:t>0.2</m:t>
-        </m:r>
-        <m:sSub>
-          <m:sSubPr>
-            <m:ctrlPr>
-              <w:rPr>
-                <w:rFonts w:ascii="Cambria Math" w:hAnsi="Cambria Math"/>
-                <w:b/>
-                <w:i/>
-              </w:rPr>
-            </m:ctrlPr>
-          </m:sSubPr>
-          <m:e>
-            <m:r>
-              <m:rPr>
-                <m:sty m:val="bi"/>
-              </m:rPr>
-              <w:rPr>
-                <w:rFonts w:ascii="Cambria Math" w:hAnsi="Cambria Math"/>
-              </w:rPr>
-              <m:t>X</m:t>
-            </m:r>
-          </m:e>
-          <m:sub>
-            <m:r>
-              <m:rPr>
-                <m:sty m:val="bi"/>
-              </m:rPr>
-              <w:rPr>
-                <w:rFonts w:ascii="Cambria Math" w:hAnsi="Cambria Math"/>
-              </w:rPr>
-              <m:t>3</m:t>
-            </m:r>
-            <m:r>
-              <m:rPr>
-                <m:sty m:val="bi"/>
-              </m:rPr>
-              <w:rPr>
-                <w:rFonts w:ascii="Cambria Math" w:hAnsi="Cambria Math"/>
-              </w:rPr>
-              <m:t>i</m:t>
-            </m:r>
-          </m:sub>
-        </m:sSub>
-        <m:r>
-          <m:rPr>
-            <m:sty m:val="bi"/>
-          </m:rPr>
-          <w:rPr>
-            <w:rFonts w:ascii="Cambria Math" w:hAnsi="Cambria Math"/>
-          </w:rPr>
-          <m:t>-</m:t>
-        </m:r>
-        <m:sSub>
-          <m:sSubPr>
-            <m:ctrlPr>
-              <w:rPr>
-                <w:rFonts w:ascii="Cambria Math" w:hAnsi="Cambria Math"/>
-                <w:b/>
-                <w:i/>
-              </w:rPr>
-            </m:ctrlPr>
-          </m:sSubPr>
-          <m:e>
-            <m:r>
-              <m:rPr>
-                <m:sty m:val="bi"/>
-              </m:rPr>
-              <w:rPr>
-                <w:rFonts w:ascii="Cambria Math" w:hAnsi="Cambria Math"/>
-              </w:rPr>
-              <m:t>ϵ</m:t>
-            </m:r>
-          </m:e>
-          <m:sub>
-            <m:r>
-              <m:rPr>
-                <m:sty m:val="bi"/>
-              </m:rPr>
-              <w:rPr>
-                <w:rFonts w:ascii="Cambria Math" w:hAnsi="Cambria Math"/>
-              </w:rPr>
-              <m:t>i</m:t>
-            </m:r>
-          </m:sub>
-        </m:sSub>
-      </m:oMath>
-      <w:r>
-        <w:rPr>
-          <w:rFonts w:hint="eastAsia"/>
-          <w:b/>
-        </w:rPr>
-        <w:t>.</w:t>
-      </w:r>
-    </w:p>
-    <w:p>
-      <w:pPr>
-        <w:rPr>
-          <w:rFonts w:hint="eastAsia"/>
-        </w:rPr>
-      </w:pPr>
-    </w:p>
-    <w:p>
-      <w:pPr>
-        <w:pStyle w:val="a6"/>
-        <w:numPr>
-          <w:ilvl w:val="0"/>
-          <w:numId w:val="1"/>
-        </w:numPr>
-        <w:ind w:leftChars="0"/>
-        <w:rPr>
-          <w:rFonts w:hint="eastAsia"/>
-        </w:rPr>
-      </w:pPr>
-      <w:r>
-        <w:rPr>
-          <w:rFonts w:hint="eastAsia"/>
-        </w:rPr>
-        <w:t xml:space="preserve">How to calculate error b/w our estimate and </w:t>
-      </w:r>
-      <w:proofErr w:type="spellStart"/>
-      <w:proofErr w:type="gramStart"/>
-      <w:r>
-        <w:rPr>
-          <w:rFonts w:hint="eastAsia"/>
-        </w:rPr>
-        <w:t>moodys</w:t>
-      </w:r>
-      <w:proofErr w:type="spellEnd"/>
-      <w:proofErr w:type="gramEnd"/>
-      <w:r>
-        <w:t>’</w:t>
-      </w:r>
-      <w:r>
-        <w:rPr>
-          <w:rFonts w:hint="eastAsia"/>
-        </w:rPr>
-        <w:t>?</w:t>
-      </w:r>
-    </w:p>
-    <w:p>
-      <w:pPr>
-        <w:rPr>
-          <w:rFonts w:hint="eastAsia"/>
-        </w:rPr>
-      </w:pPr>
-      <w:r>
-        <w:rPr>
-          <w:rFonts w:hint="eastAsia"/>
-        </w:rPr>
-        <w:t xml:space="preserve">We can </w:t>
-      </w:r>
-      <w:proofErr w:type="gramStart"/>
-      <w:r>
-        <w:rPr>
-          <w:rFonts w:hint="eastAsia"/>
-        </w:rPr>
-        <w:t xml:space="preserve">observe </w:t>
-      </w:r>
-      <w:proofErr w:type="gramEnd"/>
-      <m:oMath>
-        <m:sSub>
-          <m:sSubPr>
-            <m:ctrlPr>
-              <w:rPr>
-                <w:rFonts w:ascii="Cambria Math" w:hAnsi="Cambria Math"/>
-                <w:i/>
-              </w:rPr>
-            </m:ctrlPr>
-          </m:sSubPr>
-          <m:e>
-            <m:r>
-              <w:rPr>
-                <w:rFonts w:ascii="Cambria Math" w:hAnsi="Cambria Math"/>
-              </w:rPr>
-              <m:t>R</m:t>
-            </m:r>
-          </m:e>
-          <m:sub>
-            <m:r>
-              <w:rPr>
-                <w:rFonts w:ascii="Cambria Math" w:hAnsi="Cambria Math"/>
-              </w:rPr>
-              <m:t>i</m:t>
-            </m:r>
-          </m:sub>
-        </m:sSub>
-      </m:oMath>
-      <w:r>
-        <w:rPr>
-          <w:rFonts w:hint="eastAsia"/>
-        </w:rPr>
-        <w:t xml:space="preserve">, but we cannot observe </w:t>
-      </w:r>
-      <m:oMath>
-        <m:sSub>
-          <m:sSubPr>
-            <m:ctrlPr>
-              <w:rPr>
-                <w:rFonts w:ascii="Cambria Math" w:hAnsi="Cambria Math"/>
-                <w:b/>
-                <w:i/>
-              </w:rPr>
-            </m:ctrlPr>
-          </m:sSubPr>
-          <m:e>
-            <m:r>
-              <m:rPr>
-                <m:sty m:val="bi"/>
-              </m:rPr>
-              <w:rPr>
-                <w:rFonts w:ascii="Cambria Math" w:hAnsi="Cambria Math"/>
-              </w:rPr>
-              <m:t>z</m:t>
-            </m:r>
-          </m:e>
-          <m:sub>
-            <m:r>
-              <m:rPr>
-                <m:sty m:val="bi"/>
-              </m:rPr>
-              <w:rPr>
-                <w:rFonts w:ascii="Cambria Math" w:hAnsi="Cambria Math"/>
-              </w:rPr>
-              <m:t>i</m:t>
-            </m:r>
-          </m:sub>
-        </m:sSub>
-      </m:oMath>
-      <w:r>
-        <w:rPr>
-          <w:rFonts w:hint="eastAsia"/>
-        </w:rPr>
-        <w:t xml:space="preserve"> and </w:t>
-      </w:r>
-      <m:oMath>
-        <m:sSub>
-          <m:sSubPr>
-            <m:ctrlPr>
-              <w:rPr>
-                <w:rFonts w:ascii="Cambria Math" w:hAnsi="Cambria Math"/>
-                <w:b/>
-                <w:i/>
-              </w:rPr>
-            </m:ctrlPr>
-          </m:sSubPr>
-          <m:e>
-            <m:r>
-              <m:rPr>
-                <m:sty m:val="bi"/>
-              </m:rPr>
-              <w:rPr>
-                <w:rFonts w:ascii="Cambria Math" w:hAnsi="Cambria Math"/>
-              </w:rPr>
-              <m:t>ϵ</m:t>
-            </m:r>
-          </m:e>
-          <m:sub>
-            <m:r>
-              <m:rPr>
-                <m:sty m:val="bi"/>
-              </m:rPr>
-              <w:rPr>
-                <w:rFonts w:ascii="Cambria Math" w:hAnsi="Cambria Math"/>
-              </w:rPr>
-              <m:t>i</m:t>
-            </m:r>
-          </m:sub>
-        </m:sSub>
-      </m:oMath>
-      <w:r>
-        <w:rPr>
-          <w:rFonts w:hint="eastAsia"/>
-        </w:rPr>
-        <w:t>.</w:t>
-      </w:r>
-      <w:r>
-        <w:rPr>
-          <w:rFonts w:hint="eastAsia"/>
-        </w:rPr>
-        <w:t xml:space="preserve"> This means that we cannot compare </w:t>
-      </w:r>
-      <m:oMath>
-        <m:sSub>
-          <m:sSubPr>
-            <m:ctrlPr>
-              <w:rPr>
-                <w:rFonts w:ascii="Cambria Math" w:hAnsi="Cambria Math"/>
-                <w:b/>
-                <w:i/>
-              </w:rPr>
-            </m:ctrlPr>
-          </m:sSubPr>
-          <m:e>
-            <m:r>
-              <m:rPr>
-                <m:sty m:val="bi"/>
-              </m:rPr>
-              <w:rPr>
-                <w:rFonts w:ascii="Cambria Math" w:hAnsi="Cambria Math"/>
-              </w:rPr>
-              <m:t>z</m:t>
-            </m:r>
-          </m:e>
-          <m:sub>
-            <m:r>
-              <m:rPr>
-                <m:sty m:val="bi"/>
-              </m:rPr>
-              <w:rPr>
-                <w:rFonts w:ascii="Cambria Math" w:hAnsi="Cambria Math"/>
-              </w:rPr>
-              <m:t>i</m:t>
-            </m:r>
-          </m:sub>
-        </m:sSub>
-        <m:r>
-          <w:rPr>
-            <w:rFonts w:ascii="Cambria Math" w:hAnsi="Cambria Math"/>
-          </w:rPr>
-          <m:t>+</m:t>
-        </m:r>
-        <m:sSub>
-          <m:sSubPr>
-            <m:ctrlPr>
-              <w:rPr>
-                <w:rFonts w:ascii="Cambria Math" w:hAnsi="Cambria Math"/>
-                <w:b/>
-                <w:i/>
-              </w:rPr>
-            </m:ctrlPr>
-          </m:sSubPr>
-          <m:e>
-            <m:r>
-              <m:rPr>
-                <m:sty m:val="bi"/>
-              </m:rPr>
-              <w:rPr>
-                <w:rFonts w:ascii="Cambria Math" w:hAnsi="Cambria Math"/>
-              </w:rPr>
-              <m:t>ϵ</m:t>
-            </m:r>
-          </m:e>
-          <m:sub>
-            <m:r>
-              <m:rPr>
-                <m:sty m:val="bi"/>
-              </m:rPr>
-              <w:rPr>
-                <w:rFonts w:ascii="Cambria Math" w:hAnsi="Cambria Math"/>
-              </w:rPr>
-              <m:t>i</m:t>
-            </m:r>
-          </m:sub>
-        </m:sSub>
-      </m:oMath>
-      <w:r>
-        <w:rPr>
-          <w:rFonts w:hint="eastAsia"/>
-          <w:b/>
-        </w:rPr>
-        <w:t xml:space="preserve"> </w:t>
-      </w:r>
-      <w:proofErr w:type="gramStart"/>
-      <w:r>
-        <w:rPr>
-          <w:rFonts w:hint="eastAsia"/>
-        </w:rPr>
-        <w:t xml:space="preserve">and </w:t>
-      </w:r>
-      <w:proofErr w:type="gramEnd"/>
       <m:oMath>
         <m:acc>
           <m:accPr>
@@ -5755,33 +6089,741 @@
         <w:rPr>
           <w:rFonts w:hint="eastAsia"/>
         </w:rPr>
+        <w:t xml:space="preserve"> </w:t>
+      </w:r>
+      <w:r>
+        <w:rPr>
+          <w:rFonts w:hint="eastAsia"/>
+        </w:rPr>
+        <w:t xml:space="preserve">, then we define error </w:t>
+      </w:r>
+      <m:oMath>
+        <m:sSub>
+          <m:sSubPr>
+            <m:ctrlPr>
+              <w:rPr>
+                <w:rFonts w:ascii="Cambria Math" w:hAnsi="Cambria Math"/>
+                <w:i/>
+              </w:rPr>
+            </m:ctrlPr>
+          </m:sSubPr>
+          <m:e>
+            <m:r>
+              <w:rPr>
+                <w:rFonts w:ascii="Cambria Math" w:hAnsi="Cambria Math"/>
+              </w:rPr>
+              <m:t>η</m:t>
+            </m:r>
+          </m:e>
+          <m:sub>
+            <m:r>
+              <w:rPr>
+                <w:rFonts w:ascii="Cambria Math" w:hAnsi="Cambria Math"/>
+              </w:rPr>
+              <m:t>i</m:t>
+            </m:r>
+          </m:sub>
+        </m:sSub>
+      </m:oMath>
+      <w:r>
+        <w:rPr>
+          <w:rFonts w:hint="eastAsia"/>
+        </w:rPr>
+        <w:t xml:space="preserve"> as</w:t>
+      </w:r>
+    </w:p>
+    <w:p>
+      <w:pPr>
+        <w:rPr>
+          <w:b/>
+        </w:rPr>
+      </w:pPr>
+      <m:oMathPara>
+        <m:oMath>
+          <m:sSub>
+            <m:sSubPr>
+              <m:ctrlPr>
+                <w:rPr>
+                  <w:rFonts w:ascii="Cambria Math" w:hAnsi="Cambria Math"/>
+                  <w:i/>
+                </w:rPr>
+              </m:ctrlPr>
+            </m:sSubPr>
+            <m:e>
+              <m:r>
+                <w:rPr>
+                  <w:rFonts w:ascii="Cambria Math" w:hAnsi="Cambria Math"/>
+                </w:rPr>
+                <m:t>η</m:t>
+              </m:r>
+            </m:e>
+            <m:sub>
+              <m:r>
+                <w:rPr>
+                  <w:rFonts w:ascii="Cambria Math" w:hAnsi="Cambria Math"/>
+                </w:rPr>
+                <m:t>i</m:t>
+              </m:r>
+            </m:sub>
+          </m:sSub>
+          <m:r>
+            <w:rPr>
+              <w:rFonts w:ascii="Cambria Math" w:hAnsi="Cambria Math"/>
+            </w:rPr>
+            <m:t>=</m:t>
+          </m:r>
+          <m:sSub>
+            <m:sSubPr>
+              <m:ctrlPr>
+                <w:rPr>
+                  <w:rFonts w:ascii="Cambria Math" w:hAnsi="Cambria Math"/>
+                  <w:b/>
+                  <w:i/>
+                </w:rPr>
+              </m:ctrlPr>
+            </m:sSubPr>
+            <m:e>
+              <m:r>
+                <m:rPr>
+                  <m:sty m:val="bi"/>
+                </m:rPr>
+                <w:rPr>
+                  <w:rFonts w:ascii="Cambria Math" w:hAnsi="Cambria Math"/>
+                </w:rPr>
+                <m:t>z</m:t>
+              </m:r>
+            </m:e>
+            <m:sub>
+              <m:r>
+                <m:rPr>
+                  <m:sty m:val="bi"/>
+                </m:rPr>
+                <w:rPr>
+                  <w:rFonts w:ascii="Cambria Math" w:hAnsi="Cambria Math"/>
+                </w:rPr>
+                <m:t>i</m:t>
+              </m:r>
+            </m:sub>
+          </m:sSub>
+          <m:r>
+            <w:rPr>
+              <w:rFonts w:ascii="Cambria Math" w:hAnsi="Cambria Math"/>
+            </w:rPr>
+            <m:t>+</m:t>
+          </m:r>
+          <m:sSub>
+            <m:sSubPr>
+              <m:ctrlPr>
+                <w:rPr>
+                  <w:rFonts w:ascii="Cambria Math" w:hAnsi="Cambria Math"/>
+                  <w:b/>
+                  <w:i/>
+                </w:rPr>
+              </m:ctrlPr>
+            </m:sSubPr>
+            <m:e>
+              <m:r>
+                <m:rPr>
+                  <m:sty m:val="bi"/>
+                </m:rPr>
+                <w:rPr>
+                  <w:rFonts w:ascii="Cambria Math" w:hAnsi="Cambria Math"/>
+                </w:rPr>
+                <m:t>ϵ</m:t>
+              </m:r>
+            </m:e>
+            <m:sub>
+              <m:r>
+                <m:rPr>
+                  <m:sty m:val="bi"/>
+                </m:rPr>
+                <w:rPr>
+                  <w:rFonts w:ascii="Cambria Math" w:hAnsi="Cambria Math"/>
+                </w:rPr>
+                <m:t>i</m:t>
+              </m:r>
+            </m:sub>
+          </m:sSub>
+          <m:r>
+            <m:rPr>
+              <m:sty m:val="bi"/>
+            </m:rPr>
+            <w:rPr>
+              <w:rFonts w:ascii="Cambria Math" w:hAnsi="Cambria Math"/>
+            </w:rPr>
+            <m:t>-</m:t>
+          </m:r>
+          <m:acc>
+            <m:accPr>
+              <m:ctrlPr>
+                <w:rPr>
+                  <w:rFonts w:ascii="Cambria Math" w:hAnsi="Cambria Math"/>
+                  <w:b/>
+                  <w:i/>
+                </w:rPr>
+              </m:ctrlPr>
+            </m:accPr>
+            <m:e>
+              <m:sSub>
+                <m:sSubPr>
+                  <m:ctrlPr>
+                    <w:rPr>
+                      <w:rFonts w:ascii="Cambria Math" w:hAnsi="Cambria Math"/>
+                      <w:i/>
+                    </w:rPr>
+                  </m:ctrlPr>
+                </m:sSubPr>
+                <m:e>
+                  <m:r>
+                    <w:rPr>
+                      <w:rFonts w:ascii="Cambria Math" w:hAnsi="Cambria Math"/>
+                    </w:rPr>
+                    <m:t>z</m:t>
+                  </m:r>
+                </m:e>
+                <m:sub>
+                  <m:r>
+                    <w:rPr>
+                      <w:rFonts w:ascii="Cambria Math" w:hAnsi="Cambria Math"/>
+                    </w:rPr>
+                    <m:t>i</m:t>
+                  </m:r>
+                </m:sub>
+              </m:sSub>
+            </m:e>
+          </m:acc>
+          <m:r>
+            <m:rPr>
+              <m:sty m:val="bi"/>
+            </m:rPr>
+            <w:rPr>
+              <w:rFonts w:ascii="Cambria Math" w:hAnsi="Cambria Math"/>
+            </w:rPr>
+            <m:t>=</m:t>
+          </m:r>
+          <m:r>
+            <w:rPr>
+              <w:rFonts w:ascii="Cambria Math" w:hAnsi="Cambria Math"/>
+            </w:rPr>
+            <m:t>0.2</m:t>
+          </m:r>
+          <m:sSub>
+            <m:sSubPr>
+              <m:ctrlPr>
+                <w:rPr>
+                  <w:rFonts w:ascii="Cambria Math" w:hAnsi="Cambria Math"/>
+                  <w:b/>
+                  <w:i/>
+                </w:rPr>
+              </m:ctrlPr>
+            </m:sSubPr>
+            <m:e>
+              <m:r>
+                <m:rPr>
+                  <m:sty m:val="bi"/>
+                </m:rPr>
+                <w:rPr>
+                  <w:rFonts w:ascii="Cambria Math" w:hAnsi="Cambria Math"/>
+                </w:rPr>
+                <m:t>X</m:t>
+              </m:r>
+            </m:e>
+            <m:sub>
+              <m:r>
+                <m:rPr>
+                  <m:sty m:val="bi"/>
+                </m:rPr>
+                <w:rPr>
+                  <w:rFonts w:ascii="Cambria Math" w:hAnsi="Cambria Math"/>
+                </w:rPr>
+                <m:t>3</m:t>
+              </m:r>
+              <m:r>
+                <m:rPr>
+                  <m:sty m:val="bi"/>
+                </m:rPr>
+                <w:rPr>
+                  <w:rFonts w:ascii="Cambria Math" w:hAnsi="Cambria Math"/>
+                </w:rPr>
+                <m:t>i</m:t>
+              </m:r>
+            </m:sub>
+          </m:sSub>
+          <m:r>
+            <m:rPr>
+              <m:sty m:val="bi"/>
+            </m:rPr>
+            <w:rPr>
+              <w:rFonts w:ascii="Cambria Math" w:hAnsi="Cambria Math"/>
+            </w:rPr>
+            <m:t>-</m:t>
+          </m:r>
+          <m:sSub>
+            <m:sSubPr>
+              <m:ctrlPr>
+                <w:rPr>
+                  <w:rFonts w:ascii="Cambria Math" w:hAnsi="Cambria Math"/>
+                  <w:b/>
+                  <w:i/>
+                </w:rPr>
+              </m:ctrlPr>
+            </m:sSubPr>
+            <m:e>
+              <m:r>
+                <m:rPr>
+                  <m:sty m:val="bi"/>
+                </m:rPr>
+                <w:rPr>
+                  <w:rFonts w:ascii="Cambria Math" w:hAnsi="Cambria Math"/>
+                </w:rPr>
+                <m:t>ϵ</m:t>
+              </m:r>
+            </m:e>
+            <m:sub>
+              <m:r>
+                <m:rPr>
+                  <m:sty m:val="bi"/>
+                </m:rPr>
+                <w:rPr>
+                  <w:rFonts w:ascii="Cambria Math" w:hAnsi="Cambria Math"/>
+                </w:rPr>
+                <m:t>i</m:t>
+              </m:r>
+            </m:sub>
+          </m:sSub>
+        </m:oMath>
+      </m:oMathPara>
+    </w:p>
+    <w:p>
+      <w:r>
+        <w:rPr>
+          <w:rFonts w:hint="eastAsia"/>
+        </w:rPr>
+        <w:t xml:space="preserve">Then we </w:t>
+      </w:r>
+      <w:r>
+        <w:rPr>
+          <w:rFonts w:hint="eastAsia"/>
+        </w:rPr>
+        <w:t>determine which predictors explain</w:t>
+      </w:r>
+      <w:r>
+        <w:rPr>
+          <w:rFonts w:hint="eastAsia"/>
+        </w:rPr>
+        <w:t xml:space="preserve"> </w:t>
+      </w:r>
+      <w:r>
+        <w:t>unknown</w:t>
+      </w:r>
+      <w:r>
+        <w:rPr>
+          <w:rFonts w:hint="eastAsia"/>
+        </w:rPr>
+        <w:t xml:space="preserve"> part </w:t>
+      </w:r>
+      <m:oMath>
+        <m:r>
+          <w:rPr>
+            <w:rFonts w:ascii="Cambria Math" w:hAnsi="Cambria Math"/>
+          </w:rPr>
+          <m:t>0.2</m:t>
+        </m:r>
+        <m:sSub>
+          <m:sSubPr>
+            <m:ctrlPr>
+              <w:rPr>
+                <w:rFonts w:ascii="Cambria Math" w:hAnsi="Cambria Math"/>
+                <w:b/>
+                <w:i/>
+              </w:rPr>
+            </m:ctrlPr>
+          </m:sSubPr>
+          <m:e>
+            <m:r>
+              <m:rPr>
+                <m:sty m:val="bi"/>
+              </m:rPr>
+              <w:rPr>
+                <w:rFonts w:ascii="Cambria Math" w:hAnsi="Cambria Math"/>
+              </w:rPr>
+              <m:t>X</m:t>
+            </m:r>
+          </m:e>
+          <m:sub>
+            <m:r>
+              <m:rPr>
+                <m:sty m:val="bi"/>
+              </m:rPr>
+              <w:rPr>
+                <w:rFonts w:ascii="Cambria Math" w:hAnsi="Cambria Math"/>
+              </w:rPr>
+              <m:t>3</m:t>
+            </m:r>
+            <m:r>
+              <m:rPr>
+                <m:sty m:val="bi"/>
+              </m:rPr>
+              <w:rPr>
+                <w:rFonts w:ascii="Cambria Math" w:hAnsi="Cambria Math"/>
+              </w:rPr>
+              <m:t>i</m:t>
+            </m:r>
+          </m:sub>
+        </m:sSub>
+        <m:r>
+          <m:rPr>
+            <m:sty m:val="bi"/>
+          </m:rPr>
+          <w:rPr>
+            <w:rFonts w:ascii="Cambria Math" w:hAnsi="Cambria Math"/>
+          </w:rPr>
+          <m:t>-</m:t>
+        </m:r>
+        <m:sSub>
+          <m:sSubPr>
+            <m:ctrlPr>
+              <w:rPr>
+                <w:rFonts w:ascii="Cambria Math" w:hAnsi="Cambria Math"/>
+                <w:b/>
+                <w:i/>
+              </w:rPr>
+            </m:ctrlPr>
+          </m:sSubPr>
+          <m:e>
+            <m:r>
+              <m:rPr>
+                <m:sty m:val="bi"/>
+              </m:rPr>
+              <w:rPr>
+                <w:rFonts w:ascii="Cambria Math" w:hAnsi="Cambria Math"/>
+              </w:rPr>
+              <m:t>ϵ</m:t>
+            </m:r>
+          </m:e>
+          <m:sub>
+            <m:r>
+              <m:rPr>
+                <m:sty m:val="bi"/>
+              </m:rPr>
+              <w:rPr>
+                <w:rFonts w:ascii="Cambria Math" w:hAnsi="Cambria Math"/>
+              </w:rPr>
+              <m:t>i</m:t>
+            </m:r>
+          </m:sub>
+        </m:sSub>
+      </m:oMath>
+      <w:r>
+        <w:rPr>
+          <w:rFonts w:hint="eastAsia"/>
+          <w:b/>
+        </w:rPr>
         <w:t>.</w:t>
       </w:r>
     </w:p>
+    <w:p/>
     <w:p>
       <w:pPr>
-        <w:rPr>
-          <w:rFonts w:hint="eastAsia"/>
-        </w:rPr>
+        <w:pStyle w:val="ListParagraph"/>
+        <w:numPr>
+          <w:ilvl w:val="0"/>
+          <w:numId w:val="1"/>
+        </w:numPr>
+        <w:ind w:leftChars="0"/>
       </w:pPr>
+      <w:r>
+        <w:rPr>
+          <w:rFonts w:hint="eastAsia"/>
+        </w:rPr>
+        <w:t>How to calculate error b/w our estimate and moodys</w:t>
+      </w:r>
+      <w:r>
+        <w:t>’</w:t>
+      </w:r>
+      <w:r>
+        <w:rPr>
+          <w:rFonts w:hint="eastAsia"/>
+        </w:rPr>
+        <w:t>?</w:t>
+      </w:r>
+    </w:p>
+    <w:p>
+      <w:r>
+        <w:rPr>
+          <w:rFonts w:hint="eastAsia"/>
+        </w:rPr>
+        <w:t xml:space="preserve">We can observe </w:t>
+      </w:r>
+      <m:oMath>
+        <m:sSub>
+          <m:sSubPr>
+            <m:ctrlPr>
+              <w:rPr>
+                <w:rFonts w:ascii="Cambria Math" w:hAnsi="Cambria Math"/>
+                <w:i/>
+              </w:rPr>
+            </m:ctrlPr>
+          </m:sSubPr>
+          <m:e>
+            <m:r>
+              <w:rPr>
+                <w:rFonts w:ascii="Cambria Math" w:hAnsi="Cambria Math"/>
+              </w:rPr>
+              <m:t>R</m:t>
+            </m:r>
+          </m:e>
+          <m:sub>
+            <m:r>
+              <w:rPr>
+                <w:rFonts w:ascii="Cambria Math" w:hAnsi="Cambria Math"/>
+              </w:rPr>
+              <m:t>i</m:t>
+            </m:r>
+          </m:sub>
+        </m:sSub>
+      </m:oMath>
+      <w:r>
+        <w:rPr>
+          <w:rFonts w:hint="eastAsia"/>
+        </w:rPr>
+        <w:t xml:space="preserve">, but we cannot observe </w:t>
+      </w:r>
+      <m:oMath>
+        <m:sSub>
+          <m:sSubPr>
+            <m:ctrlPr>
+              <w:rPr>
+                <w:rFonts w:ascii="Cambria Math" w:hAnsi="Cambria Math"/>
+                <w:b/>
+                <w:i/>
+              </w:rPr>
+            </m:ctrlPr>
+          </m:sSubPr>
+          <m:e>
+            <m:r>
+              <m:rPr>
+                <m:sty m:val="bi"/>
+              </m:rPr>
+              <w:rPr>
+                <w:rFonts w:ascii="Cambria Math" w:hAnsi="Cambria Math"/>
+              </w:rPr>
+              <m:t>z</m:t>
+            </m:r>
+          </m:e>
+          <m:sub>
+            <m:r>
+              <m:rPr>
+                <m:sty m:val="bi"/>
+              </m:rPr>
+              <w:rPr>
+                <w:rFonts w:ascii="Cambria Math" w:hAnsi="Cambria Math"/>
+              </w:rPr>
+              <m:t>i</m:t>
+            </m:r>
+          </m:sub>
+        </m:sSub>
+      </m:oMath>
+      <w:r>
+        <w:rPr>
+          <w:rFonts w:hint="eastAsia"/>
+        </w:rPr>
+        <w:t xml:space="preserve"> and </w:t>
+      </w:r>
+      <m:oMath>
+        <m:sSub>
+          <m:sSubPr>
+            <m:ctrlPr>
+              <w:rPr>
+                <w:rFonts w:ascii="Cambria Math" w:hAnsi="Cambria Math"/>
+                <w:b/>
+                <w:i/>
+              </w:rPr>
+            </m:ctrlPr>
+          </m:sSubPr>
+          <m:e>
+            <m:r>
+              <m:rPr>
+                <m:sty m:val="bi"/>
+              </m:rPr>
+              <w:rPr>
+                <w:rFonts w:ascii="Cambria Math" w:hAnsi="Cambria Math"/>
+              </w:rPr>
+              <m:t>ϵ</m:t>
+            </m:r>
+          </m:e>
+          <m:sub>
+            <m:r>
+              <m:rPr>
+                <m:sty m:val="bi"/>
+              </m:rPr>
+              <w:rPr>
+                <w:rFonts w:ascii="Cambria Math" w:hAnsi="Cambria Math"/>
+              </w:rPr>
+              <m:t>i</m:t>
+            </m:r>
+          </m:sub>
+        </m:sSub>
+      </m:oMath>
+      <w:r>
+        <w:rPr>
+          <w:rFonts w:hint="eastAsia"/>
+        </w:rPr>
+        <w:t>.</w:t>
+      </w:r>
+      <w:r>
+        <w:rPr>
+          <w:rFonts w:hint="eastAsia"/>
+        </w:rPr>
+        <w:t xml:space="preserve"> This means that we cannot compare </w:t>
+      </w:r>
+      <m:oMath>
+        <m:sSub>
+          <m:sSubPr>
+            <m:ctrlPr>
+              <w:rPr>
+                <w:rFonts w:ascii="Cambria Math" w:hAnsi="Cambria Math"/>
+                <w:b/>
+                <w:i/>
+              </w:rPr>
+            </m:ctrlPr>
+          </m:sSubPr>
+          <m:e>
+            <m:r>
+              <m:rPr>
+                <m:sty m:val="bi"/>
+              </m:rPr>
+              <w:rPr>
+                <w:rFonts w:ascii="Cambria Math" w:hAnsi="Cambria Math"/>
+              </w:rPr>
+              <m:t>z</m:t>
+            </m:r>
+          </m:e>
+          <m:sub>
+            <m:r>
+              <m:rPr>
+                <m:sty m:val="bi"/>
+              </m:rPr>
+              <w:rPr>
+                <w:rFonts w:ascii="Cambria Math" w:hAnsi="Cambria Math"/>
+              </w:rPr>
+              <m:t>i</m:t>
+            </m:r>
+          </m:sub>
+        </m:sSub>
+        <m:r>
+          <w:rPr>
+            <w:rFonts w:ascii="Cambria Math" w:hAnsi="Cambria Math"/>
+          </w:rPr>
+          <m:t>+</m:t>
+        </m:r>
+        <m:sSub>
+          <m:sSubPr>
+            <m:ctrlPr>
+              <w:rPr>
+                <w:rFonts w:ascii="Cambria Math" w:hAnsi="Cambria Math"/>
+                <w:b/>
+                <w:i/>
+              </w:rPr>
+            </m:ctrlPr>
+          </m:sSubPr>
+          <m:e>
+            <m:r>
+              <m:rPr>
+                <m:sty m:val="bi"/>
+              </m:rPr>
+              <w:rPr>
+                <w:rFonts w:ascii="Cambria Math" w:hAnsi="Cambria Math"/>
+              </w:rPr>
+              <m:t>ϵ</m:t>
+            </m:r>
+          </m:e>
+          <m:sub>
+            <m:r>
+              <m:rPr>
+                <m:sty m:val="bi"/>
+              </m:rPr>
+              <w:rPr>
+                <w:rFonts w:ascii="Cambria Math" w:hAnsi="Cambria Math"/>
+              </w:rPr>
+              <m:t>i</m:t>
+            </m:r>
+          </m:sub>
+        </m:sSub>
+      </m:oMath>
+      <w:r>
+        <w:rPr>
+          <w:rFonts w:hint="eastAsia"/>
+          <w:b/>
+        </w:rPr>
+        <w:t xml:space="preserve"> </w:t>
+      </w:r>
+      <w:r>
+        <w:rPr>
+          <w:rFonts w:hint="eastAsia"/>
+        </w:rPr>
+        <w:t xml:space="preserve">and </w:t>
+      </w:r>
+      <m:oMath>
+        <m:acc>
+          <m:accPr>
+            <m:ctrlPr>
+              <w:rPr>
+                <w:rFonts w:ascii="Cambria Math" w:hAnsi="Cambria Math"/>
+                <w:b/>
+                <w:i/>
+              </w:rPr>
+            </m:ctrlPr>
+          </m:accPr>
+          <m:e>
+            <m:sSub>
+              <m:sSubPr>
+                <m:ctrlPr>
+                  <w:rPr>
+                    <w:rFonts w:ascii="Cambria Math" w:hAnsi="Cambria Math"/>
+                    <w:i/>
+                  </w:rPr>
+                </m:ctrlPr>
+              </m:sSubPr>
+              <m:e>
+                <m:r>
+                  <w:rPr>
+                    <w:rFonts w:ascii="Cambria Math" w:hAnsi="Cambria Math"/>
+                  </w:rPr>
+                  <m:t>z</m:t>
+                </m:r>
+              </m:e>
+              <m:sub>
+                <m:r>
+                  <w:rPr>
+                    <w:rFonts w:ascii="Cambria Math" w:hAnsi="Cambria Math"/>
+                  </w:rPr>
+                  <m:t>i</m:t>
+                </m:r>
+              </m:sub>
+            </m:sSub>
+          </m:e>
+        </m:acc>
+      </m:oMath>
+      <w:r>
+        <w:rPr>
+          <w:rFonts w:hint="eastAsia"/>
+        </w:rPr>
+        <w:t>.</w:t>
+      </w:r>
+    </w:p>
+    <w:p/>
+    <w:p>
+      <w:r>
+        <w:rPr>
+          <w:rFonts w:hint="eastAsia"/>
+        </w:rPr>
+        <w:t>&lt;Method 1&gt; Take median of the score</w:t>
+      </w:r>
     </w:p>
     <w:p>
       <w:pPr>
         <w:rPr>
-          <w:rFonts w:hint="eastAsia"/>
-        </w:rPr>
-      </w:pPr>
-      <w:r>
-        <w:rPr>
-          <w:rFonts w:hint="eastAsia"/>
-        </w:rPr>
-        <w:t>&lt;Method 1&gt; Take median of the score</w:t>
-      </w:r>
-    </w:p>
-    <w:p>
-      <w:pPr>
-        <w:rPr>
-          <w:rFonts w:hint="eastAsia"/>
           <w:b/>
         </w:rPr>
       </w:pPr>
@@ -5832,16 +6874,8 @@
         <w:rPr>
           <w:rFonts w:hint="eastAsia"/>
         </w:rPr>
-        <w:t xml:space="preserve">and </w:t>
-      </w:r>
-      <w:proofErr w:type="gramStart"/>
-      <w:r>
-        <w:rPr>
-          <w:rFonts w:hint="eastAsia"/>
-        </w:rPr>
-        <w:t xml:space="preserve">get </w:t>
-      </w:r>
-      <w:proofErr w:type="gramEnd"/>
+        <w:t xml:space="preserve">and get </w:t>
+      </w:r>
       <m:oMath>
         <m:acc>
           <m:accPr>
@@ -6020,17 +7054,11 @@
     <w:p>
       <w:pPr>
         <w:rPr>
-          <w:rFonts w:hint="eastAsia"/>
           <w:b/>
         </w:rPr>
       </w:pPr>
     </w:p>
     <w:p>
-      <w:pPr>
-        <w:rPr>
-          <w:rFonts w:hint="eastAsia"/>
-        </w:rPr>
-      </w:pPr>
       <w:r>
         <w:rPr>
           <w:rFonts w:hint="eastAsia"/>
@@ -6039,11 +7067,6 @@
       </w:r>
     </w:p>
     <w:p>
-      <w:pPr>
-        <w:rPr>
-          <w:rFonts w:hint="eastAsia"/>
-        </w:rPr>
-      </w:pPr>
       <w:r>
         <w:rPr>
           <w:rFonts w:hint="eastAsia"/>
@@ -6100,14 +7123,12 @@
         </w:rPr>
         <w:t xml:space="preserve"> </w:t>
       </w:r>
-      <w:proofErr w:type="gramStart"/>
       <w:r>
         <w:rPr>
           <w:rFonts w:hint="eastAsia"/>
         </w:rPr>
         <w:t xml:space="preserve">and </w:t>
       </w:r>
-      <w:proofErr w:type="gramEnd"/>
       <m:oMath>
         <m:sSub>
           <m:sSubPr>
@@ -6151,13 +7172,7 @@
           <w:rPr>
             <w:rFonts w:ascii="Cambria Math" w:hAnsi="Cambria Math"/>
           </w:rPr>
-          <m:t>=A</m:t>
-        </m:r>
-        <m:r>
-          <w:rPr>
-            <w:rFonts w:ascii="Cambria Math" w:hAnsi="Cambria Math"/>
-          </w:rPr>
-          <m:t>a3</m:t>
+          <m:t>=Aa3</m:t>
         </m:r>
       </m:oMath>
       <w:r>
@@ -6256,81 +7271,46 @@
         </m:d>
       </m:oMath>
     </w:p>
+    <w:p/>
+    <w:p>
+      <w:r>
+        <w:t>…</w:t>
+      </w:r>
+    </w:p>
+    <w:p/>
     <w:p>
       <w:pPr>
-        <w:rPr>
-          <w:rFonts w:hint="eastAsia"/>
-        </w:rPr>
+        <w:pStyle w:val="Heading2"/>
       </w:pPr>
+      <w:r>
+        <w:rPr>
+          <w:rFonts w:hint="eastAsia"/>
+        </w:rPr>
+        <w:t>Indentify (Replicate</w:t>
+      </w:r>
+      <w:r>
+        <w:rPr>
+          <w:rFonts w:hint="eastAsia"/>
+        </w:rPr>
+        <w:t>) unkown part</w:t>
+      </w:r>
     </w:p>
     <w:p>
       <w:pPr>
-        <w:rPr>
-          <w:rFonts w:hint="eastAsia"/>
+        <w:pStyle w:val="Heading3"/>
+        <w:rPr>
+          <w:b/>
         </w:rPr>
       </w:pPr>
       <w:r>
-        <w:t>…</w:t>
-      </w:r>
-    </w:p>
-    <w:p>
-      <w:pPr>
-        <w:rPr>
-          <w:rFonts w:hint="eastAsia"/>
-        </w:rPr>
-      </w:pPr>
-    </w:p>
-    <w:p>
-      <w:pPr>
-        <w:pStyle w:val="2"/>
-        <w:rPr>
-          <w:rFonts w:hint="eastAsia"/>
-        </w:rPr>
-      </w:pPr>
-      <w:proofErr w:type="spellStart"/>
-      <w:r>
-        <w:rPr>
-          <w:rFonts w:hint="eastAsia"/>
-        </w:rPr>
-        <w:lastRenderedPageBreak/>
-        <w:t>Indentify</w:t>
-      </w:r>
-      <w:proofErr w:type="spellEnd"/>
-      <w:r>
-        <w:rPr>
-          <w:rFonts w:hint="eastAsia"/>
-        </w:rPr>
-        <w:t xml:space="preserve"> (Replicate</w:t>
-      </w:r>
-      <w:r>
-        <w:rPr>
-          <w:rFonts w:hint="eastAsia"/>
-        </w:rPr>
-        <w:t xml:space="preserve">) </w:t>
-      </w:r>
-      <w:proofErr w:type="spellStart"/>
-      <w:r>
-        <w:rPr>
-          <w:rFonts w:hint="eastAsia"/>
-        </w:rPr>
-        <w:t>unkown</w:t>
-      </w:r>
-      <w:proofErr w:type="spellEnd"/>
-      <w:r>
-        <w:rPr>
-          <w:rFonts w:hint="eastAsia"/>
-        </w:rPr>
-        <w:t xml:space="preserve"> part</w:t>
-      </w:r>
-    </w:p>
-    <w:p>
-      <w:pPr>
-        <w:pStyle w:val="3"/>
-        <w:rPr>
-          <w:rFonts w:hint="eastAsia"/>
+        <w:t>Where does</w:t>
+      </w:r>
+      <w:r>
+        <w:rPr>
           <w:b/>
         </w:rPr>
-      </w:pPr>
+        <w:t xml:space="preserve"> </w:t>
+      </w:r>
       <m:oMath>
         <m:sSub>
           <m:sSubPr>
@@ -6366,13 +7346,26 @@
           </m:sub>
         </m:sSub>
       </m:oMath>
-    </w:p>
-    <w:p>
-      <w:pPr>
-        <w:rPr>
-          <w:rFonts w:hint="eastAsia"/>
-        </w:rPr>
-      </w:pPr>
+      <w:r>
+        <w:rPr>
+          <w:b/>
+        </w:rPr>
+        <w:t xml:space="preserve"> </w:t>
+      </w:r>
+      <w:r>
+        <w:t>come</w:t>
+      </w:r>
+      <w:r>
+        <w:t xml:space="preserve"> from</w:t>
+      </w:r>
+      <w:r>
+        <w:rPr>
+          <w:b/>
+        </w:rPr>
+        <w:t>?</w:t>
+      </w:r>
+    </w:p>
+    <w:p>
       <w:r>
         <w:rPr>
           <w:rFonts w:hint="eastAsia"/>
@@ -6381,7 +7374,7 @@
         <mc:AlternateContent>
           <mc:Choice Requires="wps">
             <w:drawing>
-              <wp:anchor distT="0" distB="0" distL="114300" distR="114300" simplePos="0" relativeHeight="251663360" behindDoc="0" locked="0" layoutInCell="1" allowOverlap="1" wp14:anchorId="403EDA1A" wp14:editId="4641E8BE">
+              <wp:anchor distT="0" distB="0" distL="114300" distR="114300" simplePos="0" relativeHeight="251663360" behindDoc="0" locked="0" layoutInCell="1" allowOverlap="1" wp14:anchorId="18EC6121" wp14:editId="3F56E4DD">
                 <wp:simplePos x="0" y="0"/>
                 <wp:positionH relativeFrom="column">
                   <wp:posOffset>2577465</wp:posOffset>
@@ -6462,7 +7455,7 @@
         <mc:AlternateContent>
           <mc:Choice Requires="wps">
             <w:drawing>
-              <wp:anchor distT="0" distB="0" distL="114300" distR="114300" simplePos="0" relativeHeight="251661312" behindDoc="0" locked="0" layoutInCell="1" allowOverlap="1" wp14:anchorId="05D9BCA9" wp14:editId="0D2742EA">
+              <wp:anchor distT="0" distB="0" distL="114300" distR="114300" simplePos="0" relativeHeight="251661312" behindDoc="0" locked="0" layoutInCell="1" allowOverlap="1" wp14:anchorId="0396BCC5" wp14:editId="48D473CF">
                 <wp:simplePos x="0" y="0"/>
                 <wp:positionH relativeFrom="column">
                   <wp:posOffset>2591113</wp:posOffset>
@@ -6540,7 +7533,7 @@
         <mc:AlternateContent>
           <mc:Choice Requires="wps">
             <w:drawing>
-              <wp:anchor distT="0" distB="0" distL="114300" distR="114300" simplePos="0" relativeHeight="251659264" behindDoc="0" locked="0" layoutInCell="1" allowOverlap="1" wp14:anchorId="011F109B" wp14:editId="1FCCAF53">
+              <wp:anchor distT="0" distB="0" distL="114300" distR="114300" simplePos="0" relativeHeight="251659264" behindDoc="0" locked="0" layoutInCell="1" allowOverlap="1" wp14:anchorId="196BA66A" wp14:editId="51DBFEA8">
                 <wp:simplePos x="0" y="0"/>
                 <wp:positionH relativeFrom="column">
                   <wp:posOffset>2570641</wp:posOffset>
@@ -6613,7 +7606,7 @@
           <w:noProof/>
         </w:rPr>
         <w:drawing>
-          <wp:inline distT="0" distB="0" distL="0" distR="0">
+          <wp:inline distT="0" distB="0" distL="0" distR="0" wp14:anchorId="7FC55E2D" wp14:editId="51BADACF">
             <wp:extent cx="4599305" cy="3705225"/>
             <wp:effectExtent l="0" t="0" r="0" b="9525"/>
             <wp:docPr id="7" name="図 7"/>
@@ -6630,7 +7623,7 @@
                     </pic:cNvPicPr>
                   </pic:nvPicPr>
                   <pic:blipFill>
-                    <a:blip r:embed="rId14">
+                    <a:blip r:embed="rId15">
                       <a:extLst>
                         <a:ext uri="{28A0092B-C50C-407E-A947-70E740481C1C}">
                           <a14:useLocalDpi xmlns:a14="http://schemas.microsoft.com/office/drawing/2010/main" val="0"/>
@@ -6664,15 +7657,12 @@
     </w:p>
     <w:p>
       <w:pPr>
-        <w:pStyle w:val="a6"/>
+        <w:pStyle w:val="ListParagraph"/>
         <w:numPr>
           <w:ilvl w:val="0"/>
           <w:numId w:val="1"/>
         </w:numPr>
         <w:ind w:leftChars="0"/>
-        <w:rPr>
-          <w:rFonts w:hint="eastAsia"/>
-        </w:rPr>
       </w:pPr>
       <w:r>
         <w:rPr>
@@ -6680,18 +7670,18 @@
         </w:rPr>
         <w:t>Possible explanation</w:t>
       </w:r>
+      <w:r>
+        <w:t xml:space="preserve"> (just my idea)</w:t>
+      </w:r>
     </w:p>
     <w:p>
       <w:pPr>
-        <w:pStyle w:val="a6"/>
+        <w:pStyle w:val="ListParagraph"/>
         <w:numPr>
           <w:ilvl w:val="1"/>
           <w:numId w:val="1"/>
         </w:numPr>
         <w:ind w:leftChars="0"/>
-        <w:rPr>
-          <w:rFonts w:hint="eastAsia"/>
-        </w:rPr>
       </w:pPr>
       <w:r>
         <w:rPr>
@@ -6708,15 +7698,12 @@
     </w:p>
     <w:p>
       <w:pPr>
-        <w:pStyle w:val="a6"/>
+        <w:pStyle w:val="ListParagraph"/>
         <w:numPr>
           <w:ilvl w:val="2"/>
           <w:numId w:val="1"/>
         </w:numPr>
         <w:ind w:leftChars="0"/>
-        <w:rPr>
-          <w:rFonts w:hint="eastAsia"/>
-        </w:rPr>
       </w:pPr>
       <w:r>
         <w:rPr>
@@ -6727,11 +7714,8 @@
     </w:p>
     <w:p>
       <w:pPr>
-        <w:pStyle w:val="a6"/>
+        <w:pStyle w:val="ListParagraph"/>
         <w:ind w:leftChars="0"/>
-        <w:rPr>
-          <w:rFonts w:hint="eastAsia"/>
-        </w:rPr>
       </w:pPr>
       <w:r>
         <w:rPr>
@@ -6760,15 +7744,12 @@
     </w:p>
     <w:p>
       <w:pPr>
-        <w:pStyle w:val="a6"/>
+        <w:pStyle w:val="ListParagraph"/>
         <w:numPr>
           <w:ilvl w:val="2"/>
           <w:numId w:val="1"/>
         </w:numPr>
         <w:ind w:leftChars="0"/>
-        <w:rPr>
-          <w:rFonts w:hint="eastAsia"/>
-        </w:rPr>
       </w:pPr>
       <w:r>
         <w:rPr>
@@ -6780,9 +7761,6 @@
     <w:p>
       <w:pPr>
         <w:ind w:left="840"/>
-        <w:rPr>
-          <w:rFonts w:hint="eastAsia"/>
-        </w:rPr>
       </w:pPr>
       <w:r>
         <w:rPr>
@@ -6797,21 +7775,7 @@
         <w:rPr>
           <w:rFonts w:hint="eastAsia"/>
         </w:rPr>
-        <w:t xml:space="preserve"> are specialized in producing some specific product(s) (Hard disk, Memory, and so on). If </w:t>
-      </w:r>
-      <w:proofErr w:type="gramStart"/>
-      <w:r>
-        <w:rPr>
-          <w:rFonts w:hint="eastAsia"/>
-        </w:rPr>
-        <w:t>that products</w:t>
-      </w:r>
-      <w:proofErr w:type="gramEnd"/>
-      <w:r>
-        <w:rPr>
-          <w:rFonts w:hint="eastAsia"/>
-        </w:rPr>
-        <w:t xml:space="preserve"> becomes worthless, </w:t>
+        <w:t xml:space="preserve"> are specialized in producing some specific product(s) (Hard disk, Memory, and so on). If that products becomes worthless, </w:t>
       </w:r>
       <w:r>
         <w:rPr>
@@ -6822,15 +7786,12 @@
     </w:p>
     <w:p>
       <w:pPr>
-        <w:pStyle w:val="a6"/>
+        <w:pStyle w:val="ListParagraph"/>
         <w:numPr>
           <w:ilvl w:val="2"/>
           <w:numId w:val="1"/>
         </w:numPr>
         <w:ind w:leftChars="0"/>
-        <w:rPr>
-          <w:rFonts w:hint="eastAsia"/>
-        </w:rPr>
       </w:pPr>
       <w:r>
         <w:rPr>
@@ -6842,21 +7803,12 @@
     <w:p>
       <w:pPr>
         <w:ind w:left="840"/>
-        <w:rPr>
-          <w:rFonts w:hint="eastAsia"/>
-        </w:rPr>
       </w:pPr>
       <w:r>
         <w:rPr>
           <w:rFonts w:hint="eastAsia"/>
         </w:rPr>
-        <w:t xml:space="preserve">If US economy is in depression, </w:t>
-      </w:r>
-      <w:r>
-        <w:rPr>
-          <w:rFonts w:hint="eastAsia"/>
-        </w:rPr>
-        <w:t xml:space="preserve">they may do negative adjustment to most </w:t>
+        <w:t xml:space="preserve">If US economy is in depression, they may do negative adjustment to most </w:t>
       </w:r>
       <w:r>
         <w:t>companies</w:t>
@@ -6870,15 +7822,12 @@
     </w:p>
     <w:p>
       <w:pPr>
-        <w:pStyle w:val="a6"/>
+        <w:pStyle w:val="ListParagraph"/>
         <w:numPr>
           <w:ilvl w:val="1"/>
           <w:numId w:val="1"/>
         </w:numPr>
         <w:ind w:leftChars="0"/>
-        <w:rPr>
-          <w:rFonts w:hint="eastAsia"/>
-        </w:rPr>
       </w:pPr>
       <w:r>
         <w:rPr>
@@ -6889,20 +7838,18 @@
     </w:p>
     <w:p>
       <w:pPr>
-        <w:pStyle w:val="a6"/>
+        <w:pStyle w:val="ListParagraph"/>
         <w:numPr>
           <w:ilvl w:val="2"/>
           <w:numId w:val="1"/>
         </w:numPr>
         <w:ind w:leftChars="0"/>
-        <w:rPr>
-          <w:rFonts w:hint="eastAsia"/>
-        </w:rPr>
       </w:pPr>
       <w:r>
         <w:rPr>
           <w:rFonts w:hint="eastAsia"/>
         </w:rPr>
+        <w:lastRenderedPageBreak/>
         <w:t xml:space="preserve">If there </w:t>
       </w:r>
       <w:r>
@@ -6912,14 +7859,7 @@
         <w:rPr>
           <w:rFonts w:hint="eastAsia"/>
         </w:rPr>
-        <w:t xml:space="preserve"> important information everyone cannot see from financial </w:t>
-      </w:r>
-      <w:r>
-        <w:rPr>
-          <w:rFonts w:hint="eastAsia"/>
-        </w:rPr>
-        <w:lastRenderedPageBreak/>
-        <w:t xml:space="preserve">statement, they include that </w:t>
+        <w:t xml:space="preserve"> important information everyone cannot see from financial statement, they include that </w:t>
       </w:r>
       <w:r>
         <w:t>information</w:t>
@@ -6931,19 +7871,10 @@
         <w:t xml:space="preserve"> by adjustment.</w:t>
       </w:r>
     </w:p>
+    <w:p/>
     <w:p>
       <w:pPr>
-        <w:rPr>
-          <w:rFonts w:hint="eastAsia"/>
-        </w:rPr>
-      </w:pPr>
-    </w:p>
-    <w:p>
-      <w:pPr>
-        <w:pStyle w:val="3"/>
-        <w:rPr>
-          <w:rFonts w:hint="eastAsia"/>
-        </w:rPr>
+        <w:pStyle w:val="Heading3"/>
       </w:pPr>
       <m:oMath>
         <m:sSub>
@@ -6991,11 +7922,6 @@
       </m:oMath>
     </w:p>
     <w:p>
-      <w:pPr>
-        <w:rPr>
-          <w:rFonts w:hint="eastAsia"/>
-        </w:rPr>
-      </w:pPr>
       <w:r>
         <w:t>Remember</w:t>
       </w:r>
@@ -7006,19 +7932,8 @@
         <w:t xml:space="preserve"> that they says, </w:t>
       </w:r>
     </w:p>
-    <w:p>
-      <w:pPr>
-        <w:rPr>
-          <w:rFonts w:hint="eastAsia"/>
-        </w:rPr>
-      </w:pPr>
-    </w:p>
-    <w:p>
-      <w:pPr>
-        <w:rPr>
-          <w:rFonts w:hint="eastAsia"/>
-        </w:rPr>
-      </w:pPr>
+    <w:p/>
+    <w:p>
       <w:r>
         <w:t>“</w:t>
       </w:r>
@@ -7181,47 +8096,17 @@
         <w:t xml:space="preserve"> </w:t>
       </w:r>
     </w:p>
-    <w:p>
-      <w:pPr>
-        <w:rPr>
-          <w:rFonts w:hint="eastAsia"/>
-        </w:rPr>
-      </w:pPr>
-    </w:p>
-    <w:p>
-      <w:pPr>
-        <w:rPr>
-          <w:rFonts w:hint="eastAsia"/>
-        </w:rPr>
-      </w:pPr>
-      <w:proofErr w:type="gramStart"/>
-      <w:r>
-        <w:rPr>
-          <w:rFonts w:hint="eastAsia"/>
-        </w:rPr>
-        <w:t>and</w:t>
-      </w:r>
-      <w:proofErr w:type="gramEnd"/>
-      <w:r>
-        <w:rPr>
-          <w:rFonts w:hint="eastAsia"/>
-        </w:rPr>
-        <w:t xml:space="preserve"> </w:t>
-      </w:r>
-    </w:p>
-    <w:p>
-      <w:pPr>
-        <w:rPr>
-          <w:rFonts w:hint="eastAsia"/>
-        </w:rPr>
-      </w:pPr>
-    </w:p>
-    <w:p>
-      <w:pPr>
-        <w:rPr>
-          <w:rFonts w:hint="eastAsia"/>
-        </w:rPr>
-      </w:pPr>
+    <w:p/>
+    <w:p>
+      <w:r>
+        <w:rPr>
+          <w:rFonts w:hint="eastAsia"/>
+        </w:rPr>
+        <w:t xml:space="preserve">and </w:t>
+      </w:r>
+    </w:p>
+    <w:p/>
+    <w:p>
       <w:r>
         <w:t>“</w:t>
       </w:r>
@@ -7304,19 +8189,8 @@
         <w:t>”</w:t>
       </w:r>
     </w:p>
-    <w:p>
-      <w:pPr>
-        <w:rPr>
-          <w:rFonts w:hint="eastAsia"/>
-        </w:rPr>
-      </w:pPr>
-    </w:p>
-    <w:p>
-      <w:pPr>
-        <w:rPr>
-          <w:rFonts w:hint="eastAsia"/>
-        </w:rPr>
-      </w:pPr>
+    <w:p/>
+    <w:p>
       <w:r>
         <w:rPr>
           <w:rFonts w:hint="eastAsia"/>
@@ -7376,24 +8250,15 @@
         <w:t xml:space="preserve"> has.</w:t>
       </w:r>
     </w:p>
+    <w:p/>
     <w:p>
       <w:pPr>
-        <w:rPr>
-          <w:rFonts w:hint="eastAsia"/>
-        </w:rPr>
-      </w:pPr>
-    </w:p>
-    <w:p>
-      <w:pPr>
-        <w:pStyle w:val="a6"/>
+        <w:pStyle w:val="ListParagraph"/>
         <w:numPr>
           <w:ilvl w:val="0"/>
           <w:numId w:val="1"/>
         </w:numPr>
         <w:ind w:leftChars="0"/>
-        <w:rPr>
-          <w:rFonts w:hint="eastAsia"/>
-        </w:rPr>
       </w:pPr>
       <w:r>
         <w:rPr>
@@ -7418,19 +8283,12 @@
       </w:r>
     </w:p>
     <w:p>
-      <w:pPr>
-        <w:rPr>
-          <w:rFonts w:hint="eastAsia"/>
-        </w:rPr>
-      </w:pPr>
-      <w:proofErr w:type="gramStart"/>
       <w:r>
         <w:rPr>
           <w:rFonts w:hint="eastAsia"/>
         </w:rPr>
         <w:t xml:space="preserve">Let </w:t>
       </w:r>
-      <w:proofErr w:type="gramEnd"/>
       <m:oMath>
         <m:sSub>
           <m:sSubPr>
@@ -7481,29 +8339,10 @@
         <w:rPr>
           <w:rFonts w:hint="eastAsia"/>
         </w:rPr>
-        <w:t xml:space="preserve"> </w:t>
-      </w:r>
-      <w:proofErr w:type="spellStart"/>
-      <w:r>
-        <w:rPr>
-          <w:rFonts w:hint="eastAsia"/>
-        </w:rPr>
-        <w:t>i</w:t>
-      </w:r>
-      <w:proofErr w:type="spellEnd"/>
-      <w:r>
-        <w:rPr>
-          <w:rFonts w:hint="eastAsia"/>
-        </w:rPr>
-        <w:t>. Then,</w:t>
-      </w:r>
-    </w:p>
-    <w:p>
-      <w:pPr>
-        <w:rPr>
-          <w:rFonts w:hint="eastAsia"/>
-        </w:rPr>
-      </w:pPr>
+        <w:t xml:space="preserve"> i. Then,</w:t>
+      </w:r>
+    </w:p>
+    <w:p>
       <m:oMathPara>
         <m:oMath>
           <m:sSub>
@@ -7645,24 +8484,15 @@
         </m:oMath>
       </m:oMathPara>
     </w:p>
+    <w:p/>
     <w:p>
       <w:pPr>
-        <w:rPr>
-          <w:rFonts w:hint="eastAsia"/>
-        </w:rPr>
-      </w:pPr>
-    </w:p>
-    <w:p>
-      <w:pPr>
-        <w:pStyle w:val="a6"/>
+        <w:pStyle w:val="ListParagraph"/>
         <w:numPr>
           <w:ilvl w:val="0"/>
           <w:numId w:val="1"/>
         </w:numPr>
         <w:ind w:leftChars="0"/>
-        <w:rPr>
-          <w:rFonts w:hint="eastAsia"/>
-        </w:rPr>
       </w:pPr>
       <w:r>
         <w:rPr>
@@ -7706,11 +8536,6 @@
       </w:r>
     </w:p>
     <w:p>
-      <w:pPr>
-        <w:rPr>
-          <w:rFonts w:hint="eastAsia"/>
-        </w:rPr>
-      </w:pPr>
       <w:r>
         <w:rPr>
           <w:rFonts w:hint="eastAsia"/>
@@ -7719,11 +8544,6 @@
       </w:r>
     </w:p>
     <w:p>
-      <w:pPr>
-        <w:rPr>
-          <w:rFonts w:hint="eastAsia"/>
-        </w:rPr>
-      </w:pPr>
       <m:oMathPara>
         <m:oMath>
           <m:sSub>
@@ -7904,11 +8724,6 @@
       </m:oMathPara>
     </w:p>
     <w:p>
-      <w:pPr>
-        <w:rPr>
-          <w:rFonts w:hint="eastAsia"/>
-        </w:rPr>
-      </w:pPr>
       <m:oMathPara>
         <m:oMath>
           <m:sSub>
@@ -8037,11 +8852,6 @@
       </m:oMathPara>
     </w:p>
     <w:p>
-      <w:pPr>
-        <w:rPr>
-          <w:rFonts w:hint="eastAsia"/>
-        </w:rPr>
-      </w:pPr>
       <w:r>
         <w:rPr>
           <w:rFonts w:hint="eastAsia"/>
@@ -8076,24 +8886,10 @@
         <w:t>.</w:t>
       </w:r>
     </w:p>
-    <w:p>
-      <w:pPr>
-        <w:rPr>
-          <w:rFonts w:hint="eastAsia"/>
-        </w:rPr>
-      </w:pPr>
-      <w:bookmarkStart w:id="0" w:name="_GoBack"/>
-      <w:bookmarkEnd w:id="0"/>
-    </w:p>
-    <w:p>
-      <w:pPr>
-        <w:rPr>
-          <w:rFonts w:hint="eastAsia"/>
-        </w:rPr>
-      </w:pPr>
-    </w:p>
+    <w:p/>
+    <w:p/>
     <w:sectPr>
-      <w:headerReference w:type="default" r:id="rId15"/>
+      <w:headerReference w:type="default" r:id="rId16"/>
       <w:pgSz w:w="12240" w:h="15840" w:code="1"/>
       <w:pgMar w:top="1985" w:right="1701" w:bottom="1701" w:left="1701" w:header="851" w:footer="992" w:gutter="0"/>
       <w:cols w:space="425"/>
@@ -8104,7 +8900,7 @@
 </file>
 
 <file path=word/endnotes.xml><?xml version="1.0" encoding="utf-8"?>
-<w:endnotes xmlns:wpc="http://schemas.microsoft.com/office/word/2010/wordprocessingCanvas" xmlns:mc="http://schemas.openxmlformats.org/markup-compatibility/2006" xmlns:o="urn:schemas-microsoft-com:office:office" xmlns:r="http://schemas.openxmlformats.org/officeDocument/2006/relationships" xmlns:m="http://schemas.openxmlformats.org/officeDocument/2006/math" xmlns:v="urn:schemas-microsoft-com:vml" xmlns:wp14="http://schemas.microsoft.com/office/word/2010/wordprocessingDrawing" xmlns:wp="http://schemas.openxmlformats.org/drawingml/2006/wordprocessingDrawing" xmlns:w10="urn:schemas-microsoft-com:office:word" xmlns:w="http://schemas.openxmlformats.org/wordprocessingml/2006/main" xmlns:w14="http://schemas.microsoft.com/office/word/2010/wordml" xmlns:wpg="http://schemas.microsoft.com/office/word/2010/wordprocessingGroup" xmlns:wpi="http://schemas.microsoft.com/office/word/2010/wordprocessingInk" xmlns:wne="http://schemas.microsoft.com/office/word/2006/wordml" xmlns:wps="http://schemas.microsoft.com/office/word/2010/wordprocessingShape" mc:Ignorable="w14 wp14">
+<w:endnotes xmlns:wpc="http://schemas.microsoft.com/office/word/2010/wordprocessingCanvas" xmlns:mo="http://schemas.microsoft.com/office/mac/office/2008/main" xmlns:mc="http://schemas.openxmlformats.org/markup-compatibility/2006" xmlns:mv="urn:schemas-microsoft-com:mac:vml" xmlns:o="urn:schemas-microsoft-com:office:office" xmlns:r="http://schemas.openxmlformats.org/officeDocument/2006/relationships" xmlns:m="http://schemas.openxmlformats.org/officeDocument/2006/math" xmlns:v="urn:schemas-microsoft-com:vml" xmlns:wp14="http://schemas.microsoft.com/office/word/2010/wordprocessingDrawing" xmlns:wp="http://schemas.openxmlformats.org/drawingml/2006/wordprocessingDrawing" xmlns:w10="urn:schemas-microsoft-com:office:word" xmlns:w="http://schemas.openxmlformats.org/wordprocessingml/2006/main" xmlns:w14="http://schemas.microsoft.com/office/word/2010/wordml" xmlns:wpg="http://schemas.microsoft.com/office/word/2010/wordprocessingGroup" xmlns:wpi="http://schemas.microsoft.com/office/word/2010/wordprocessingInk" xmlns:wne="http://schemas.microsoft.com/office/word/2006/wordml" xmlns:wps="http://schemas.microsoft.com/office/word/2010/wordprocessingShape" mc:Ignorable="w14 wp14">
   <w:endnote w:type="separator" w:id="-1">
     <w:p>
       <w:r>
@@ -8123,7 +8919,7 @@
 </file>
 
 <file path=word/footnotes.xml><?xml version="1.0" encoding="utf-8"?>
-<w:footnotes xmlns:wpc="http://schemas.microsoft.com/office/word/2010/wordprocessingCanvas" xmlns:mc="http://schemas.openxmlformats.org/markup-compatibility/2006" xmlns:o="urn:schemas-microsoft-com:office:office" xmlns:r="http://schemas.openxmlformats.org/officeDocument/2006/relationships" xmlns:m="http://schemas.openxmlformats.org/officeDocument/2006/math" xmlns:v="urn:schemas-microsoft-com:vml" xmlns:wp14="http://schemas.microsoft.com/office/word/2010/wordprocessingDrawing" xmlns:wp="http://schemas.openxmlformats.org/drawingml/2006/wordprocessingDrawing" xmlns:w10="urn:schemas-microsoft-com:office:word" xmlns:w="http://schemas.openxmlformats.org/wordprocessingml/2006/main" xmlns:w14="http://schemas.microsoft.com/office/word/2010/wordml" xmlns:wpg="http://schemas.microsoft.com/office/word/2010/wordprocessingGroup" xmlns:wpi="http://schemas.microsoft.com/office/word/2010/wordprocessingInk" xmlns:wne="http://schemas.microsoft.com/office/word/2006/wordml" xmlns:wps="http://schemas.microsoft.com/office/word/2010/wordprocessingShape" mc:Ignorable="w14 wp14">
+<w:footnotes xmlns:wpc="http://schemas.microsoft.com/office/word/2010/wordprocessingCanvas" xmlns:mo="http://schemas.microsoft.com/office/mac/office/2008/main" xmlns:mc="http://schemas.openxmlformats.org/markup-compatibility/2006" xmlns:mv="urn:schemas-microsoft-com:mac:vml" xmlns:o="urn:schemas-microsoft-com:office:office" xmlns:r="http://schemas.openxmlformats.org/officeDocument/2006/relationships" xmlns:m="http://schemas.openxmlformats.org/officeDocument/2006/math" xmlns:v="urn:schemas-microsoft-com:vml" xmlns:wp14="http://schemas.microsoft.com/office/word/2010/wordprocessingDrawing" xmlns:wp="http://schemas.openxmlformats.org/drawingml/2006/wordprocessingDrawing" xmlns:w10="urn:schemas-microsoft-com:office:word" xmlns:w="http://schemas.openxmlformats.org/wordprocessingml/2006/main" xmlns:w14="http://schemas.microsoft.com/office/word/2010/wordml" xmlns:wpg="http://schemas.microsoft.com/office/word/2010/wordprocessingGroup" xmlns:wpi="http://schemas.microsoft.com/office/word/2010/wordprocessingInk" xmlns:wne="http://schemas.microsoft.com/office/word/2006/wordml" xmlns:wps="http://schemas.microsoft.com/office/word/2010/wordprocessingShape" mc:Ignorable="w14 wp14">
   <w:footnote w:type="separator" w:id="-1">
     <w:p>
       <w:r>
@@ -8142,13 +8938,10 @@
 </file>
 
 <file path=word/header1.xml><?xml version="1.0" encoding="utf-8"?>
-<w:hdr xmlns:wpc="http://schemas.microsoft.com/office/word/2010/wordprocessingCanvas" xmlns:mc="http://schemas.openxmlformats.org/markup-compatibility/2006" xmlns:o="urn:schemas-microsoft-com:office:office" xmlns:r="http://schemas.openxmlformats.org/officeDocument/2006/relationships" xmlns:m="http://schemas.openxmlformats.org/officeDocument/2006/math" xmlns:v="urn:schemas-microsoft-com:vml" xmlns:wp14="http://schemas.microsoft.com/office/word/2010/wordprocessingDrawing" xmlns:wp="http://schemas.openxmlformats.org/drawingml/2006/wordprocessingDrawing" xmlns:w10="urn:schemas-microsoft-com:office:word" xmlns:w="http://schemas.openxmlformats.org/wordprocessingml/2006/main" xmlns:w14="http://schemas.microsoft.com/office/word/2010/wordml" xmlns:wpg="http://schemas.microsoft.com/office/word/2010/wordprocessingGroup" xmlns:wpi="http://schemas.microsoft.com/office/word/2010/wordprocessingInk" xmlns:wne="http://schemas.microsoft.com/office/word/2006/wordml" xmlns:wps="http://schemas.microsoft.com/office/word/2010/wordprocessingShape" mc:Ignorable="w14 wp14">
+<w:hdr xmlns:wpc="http://schemas.microsoft.com/office/word/2010/wordprocessingCanvas" xmlns:mo="http://schemas.microsoft.com/office/mac/office/2008/main" xmlns:mc="http://schemas.openxmlformats.org/markup-compatibility/2006" xmlns:mv="urn:schemas-microsoft-com:mac:vml" xmlns:o="urn:schemas-microsoft-com:office:office" xmlns:r="http://schemas.openxmlformats.org/officeDocument/2006/relationships" xmlns:m="http://schemas.openxmlformats.org/officeDocument/2006/math" xmlns:v="urn:schemas-microsoft-com:vml" xmlns:wp14="http://schemas.microsoft.com/office/word/2010/wordprocessingDrawing" xmlns:wp="http://schemas.openxmlformats.org/drawingml/2006/wordprocessingDrawing" xmlns:w10="urn:schemas-microsoft-com:office:word" xmlns:w="http://schemas.openxmlformats.org/wordprocessingml/2006/main" xmlns:w14="http://schemas.microsoft.com/office/word/2010/wordml" xmlns:wpg="http://schemas.microsoft.com/office/word/2010/wordprocessingGroup" xmlns:wpi="http://schemas.microsoft.com/office/word/2010/wordprocessingInk" xmlns:wne="http://schemas.microsoft.com/office/word/2006/wordml" xmlns:wps="http://schemas.microsoft.com/office/word/2010/wordprocessingShape" mc:Ignorable="w14 wp14">
   <w:p>
     <w:pPr>
-      <w:pStyle w:val="a7"/>
-      <w:rPr>
-        <w:rFonts w:hint="eastAsia"/>
-      </w:rPr>
+      <w:pStyle w:val="Header"/>
     </w:pPr>
     <w:r>
       <w:rPr>
@@ -8159,7 +8952,7 @@
   </w:p>
   <w:p>
     <w:pPr>
-      <w:pStyle w:val="a7"/>
+      <w:pStyle w:val="Header"/>
     </w:pPr>
     <w:r>
       <w:rPr>
@@ -8172,18 +8965,18 @@
 </file>
 
 <file path=word/numbering.xml><?xml version="1.0" encoding="utf-8"?>
-<w:numbering xmlns:wpc="http://schemas.microsoft.com/office/word/2010/wordprocessingCanvas" xmlns:mc="http://schemas.openxmlformats.org/markup-compatibility/2006" xmlns:o="urn:schemas-microsoft-com:office:office" xmlns:r="http://schemas.openxmlformats.org/officeDocument/2006/relationships" xmlns:m="http://schemas.openxmlformats.org/officeDocument/2006/math" xmlns:v="urn:schemas-microsoft-com:vml" xmlns:wp14="http://schemas.microsoft.com/office/word/2010/wordprocessingDrawing" xmlns:wp="http://schemas.openxmlformats.org/drawingml/2006/wordprocessingDrawing" xmlns:w10="urn:schemas-microsoft-com:office:word" xmlns:w="http://schemas.openxmlformats.org/wordprocessingml/2006/main" xmlns:w14="http://schemas.microsoft.com/office/word/2010/wordml" xmlns:wpg="http://schemas.microsoft.com/office/word/2010/wordprocessingGroup" xmlns:wpi="http://schemas.microsoft.com/office/word/2010/wordprocessingInk" xmlns:wne="http://schemas.microsoft.com/office/word/2006/wordml" xmlns:wps="http://schemas.microsoft.com/office/word/2010/wordprocessingShape" mc:Ignorable="w14 wp14">
+<w:numbering xmlns:wpc="http://schemas.microsoft.com/office/word/2010/wordprocessingCanvas" xmlns:mo="http://schemas.microsoft.com/office/mac/office/2008/main" xmlns:mc="http://schemas.openxmlformats.org/markup-compatibility/2006" xmlns:mv="urn:schemas-microsoft-com:mac:vml" xmlns:o="urn:schemas-microsoft-com:office:office" xmlns:r="http://schemas.openxmlformats.org/officeDocument/2006/relationships" xmlns:m="http://schemas.openxmlformats.org/officeDocument/2006/math" xmlns:v="urn:schemas-microsoft-com:vml" xmlns:wp14="http://schemas.microsoft.com/office/word/2010/wordprocessingDrawing" xmlns:wp="http://schemas.openxmlformats.org/drawingml/2006/wordprocessingDrawing" xmlns:w10="urn:schemas-microsoft-com:office:word" xmlns:w="http://schemas.openxmlformats.org/wordprocessingml/2006/main" xmlns:w14="http://schemas.microsoft.com/office/word/2010/wordml" xmlns:wpg="http://schemas.microsoft.com/office/word/2010/wordprocessingGroup" xmlns:wpi="http://schemas.microsoft.com/office/word/2010/wordprocessingInk" xmlns:wne="http://schemas.microsoft.com/office/word/2006/wordml" xmlns:wps="http://schemas.microsoft.com/office/word/2010/wordprocessingShape" mc:Ignorable="w14 wp14">
   <w:abstractNum w:abstractNumId="0">
     <w:nsid w:val="045B45CE"/>
     <w:multiLevelType w:val="hybridMultilevel"/>
-    <w:tmpl w:val="C518D344"/>
+    <w:tmpl w:val="1E5E85F8"/>
     <w:lvl w:ilvl="0" w:tplc="04090001">
       <w:start w:val="1"/>
       <w:numFmt w:val="bullet"/>
       <w:lvlText w:val=""/>
       <w:lvlJc w:val="left"/>
       <w:pPr>
-        <w:ind w:left="420" w:hanging="420"/>
+        <w:ind w:left="480" w:hanging="480"/>
       </w:pPr>
       <w:rPr>
         <w:rFonts w:ascii="Wingdings" w:hAnsi="Wingdings" w:hint="default"/>
@@ -8293,7 +9086,7 @@
     <w:lvl w:ilvl="0">
       <w:start w:val="1"/>
       <w:numFmt w:val="decimal"/>
-      <w:pStyle w:val="1"/>
+      <w:pStyle w:val="Heading1"/>
       <w:lvlText w:val="%1."/>
       <w:lvlJc w:val="left"/>
       <w:pPr>
@@ -8303,7 +9096,7 @@
     <w:lvl w:ilvl="1">
       <w:start w:val="1"/>
       <w:numFmt w:val="lowerLetter"/>
-      <w:pStyle w:val="2"/>
+      <w:pStyle w:val="Heading2"/>
       <w:lvlText w:val="%2."/>
       <w:lvlJc w:val="left"/>
       <w:pPr>
@@ -8313,7 +9106,7 @@
     <w:lvl w:ilvl="2">
       <w:start w:val="1"/>
       <w:numFmt w:val="lowerRoman"/>
-      <w:pStyle w:val="3"/>
+      <w:pStyle w:val="Heading3"/>
       <w:lvlText w:val="%3."/>
       <w:lvlJc w:val="left"/>
       <w:pPr>
@@ -8323,7 +9116,7 @@
     <w:lvl w:ilvl="3">
       <w:start w:val="1"/>
       <w:numFmt w:val="decimal"/>
-      <w:pStyle w:val="4"/>
+      <w:pStyle w:val="Heading4"/>
       <w:lvlText w:val="%4)"/>
       <w:lvlJc w:val="left"/>
       <w:pPr>
@@ -8333,7 +9126,7 @@
     <w:lvl w:ilvl="4">
       <w:start w:val="1"/>
       <w:numFmt w:val="lowerLetter"/>
-      <w:pStyle w:val="5"/>
+      <w:pStyle w:val="Heading5"/>
       <w:lvlText w:val="(%5)"/>
       <w:lvlJc w:val="left"/>
       <w:pPr>
@@ -8343,7 +9136,7 @@
     <w:lvl w:ilvl="5">
       <w:start w:val="1"/>
       <w:numFmt w:val="lowerRoman"/>
-      <w:pStyle w:val="6"/>
+      <w:pStyle w:val="Heading6"/>
       <w:lvlText w:val="(%6)"/>
       <w:lvlJc w:val="left"/>
       <w:pPr>
@@ -8353,7 +9146,7 @@
     <w:lvl w:ilvl="6">
       <w:start w:val="1"/>
       <w:numFmt w:val="decimal"/>
-      <w:pStyle w:val="7"/>
+      <w:pStyle w:val="Heading7"/>
       <w:lvlText w:val="(%7)"/>
       <w:lvlJc w:val="left"/>
       <w:pPr>
@@ -8363,7 +9156,7 @@
     <w:lvl w:ilvl="7">
       <w:start w:val="1"/>
       <w:numFmt w:val="lowerLetter"/>
-      <w:pStyle w:val="8"/>
+      <w:pStyle w:val="Heading8"/>
       <w:lvlText w:val="(%8)"/>
       <w:lvlJc w:val="left"/>
       <w:pPr>
@@ -8373,7 +9166,7 @@
     <w:lvl w:ilvl="8">
       <w:start w:val="1"/>
       <w:numFmt w:val="lowerRoman"/>
-      <w:pStyle w:val="9"/>
+      <w:pStyle w:val="Heading9"/>
       <w:lvlText w:val="(%9)"/>
       <w:lvlJc w:val="left"/>
       <w:pPr>
@@ -8404,7 +9197,7 @@
     </w:rPrDefault>
     <w:pPrDefault/>
   </w:docDefaults>
-  <w:latentStyles w:defLockedState="0" w:defUIPriority="99" w:defSemiHidden="1" w:defUnhideWhenUsed="1" w:defQFormat="0" w:count="267">
+  <w:latentStyles w:defLockedState="0" w:defUIPriority="99" w:defSemiHidden="1" w:defUnhideWhenUsed="1" w:defQFormat="0" w:count="276">
     <w:lsdException w:name="Normal" w:semiHidden="0" w:uiPriority="0" w:unhideWhenUsed="0" w:qFormat="1"/>
     <w:lsdException w:name="heading 1" w:semiHidden="0" w:uiPriority="9" w:unhideWhenUsed="0" w:qFormat="1"/>
     <w:lsdException w:name="heading 2" w:uiPriority="9" w:qFormat="1"/>
@@ -8543,7 +9336,7 @@
     <w:lsdException w:name="Bibliography" w:uiPriority="37"/>
     <w:lsdException w:name="TOC Heading" w:uiPriority="39" w:qFormat="1"/>
   </w:latentStyles>
-  <w:style w:type="paragraph" w:default="1" w:styleId="a">
+  <w:style w:type="paragraph" w:default="1" w:styleId="Normal">
     <w:name w:val="Normal"/>
     <w:qFormat/>
     <w:pPr>
@@ -8551,11 +9344,11 @@
       <w:jc w:val="both"/>
     </w:pPr>
   </w:style>
-  <w:style w:type="paragraph" w:styleId="1">
+  <w:style w:type="paragraph" w:styleId="Heading1">
     <w:name w:val="heading 1"/>
-    <w:basedOn w:val="a"/>
-    <w:next w:val="a"/>
-    <w:link w:val="10"/>
+    <w:basedOn w:val="Normal"/>
+    <w:next w:val="Normal"/>
+    <w:link w:val="Heading1Char"/>
     <w:uiPriority w:val="9"/>
     <w:qFormat/>
     <w:rsid w:val="008869BB"/>
@@ -8572,11 +9365,11 @@
       <w:szCs w:val="24"/>
     </w:rPr>
   </w:style>
-  <w:style w:type="paragraph" w:styleId="2">
+  <w:style w:type="paragraph" w:styleId="Heading2">
     <w:name w:val="heading 2"/>
-    <w:basedOn w:val="a"/>
-    <w:next w:val="a"/>
-    <w:link w:val="20"/>
+    <w:basedOn w:val="Normal"/>
+    <w:next w:val="Normal"/>
+    <w:link w:val="Heading2Char"/>
     <w:uiPriority w:val="9"/>
     <w:unhideWhenUsed/>
     <w:qFormat/>
@@ -8593,11 +9386,11 @@
       <w:rFonts w:asciiTheme="majorHAnsi" w:eastAsiaTheme="majorEastAsia" w:hAnsiTheme="majorHAnsi" w:cstheme="majorBidi"/>
     </w:rPr>
   </w:style>
-  <w:style w:type="paragraph" w:styleId="3">
+  <w:style w:type="paragraph" w:styleId="Heading3">
     <w:name w:val="heading 3"/>
-    <w:basedOn w:val="a"/>
-    <w:next w:val="a"/>
-    <w:link w:val="30"/>
+    <w:basedOn w:val="Normal"/>
+    <w:next w:val="Normal"/>
+    <w:link w:val="Heading3Char"/>
     <w:uiPriority w:val="9"/>
     <w:unhideWhenUsed/>
     <w:qFormat/>
@@ -8614,11 +9407,11 @@
       <w:rFonts w:asciiTheme="majorHAnsi" w:eastAsiaTheme="majorEastAsia" w:hAnsiTheme="majorHAnsi" w:cstheme="majorBidi"/>
     </w:rPr>
   </w:style>
-  <w:style w:type="paragraph" w:styleId="4">
+  <w:style w:type="paragraph" w:styleId="Heading4">
     <w:name w:val="heading 4"/>
-    <w:basedOn w:val="a"/>
-    <w:next w:val="a"/>
-    <w:link w:val="40"/>
+    <w:basedOn w:val="Normal"/>
+    <w:next w:val="Normal"/>
+    <w:link w:val="Heading4Char"/>
     <w:uiPriority w:val="9"/>
     <w:semiHidden/>
     <w:unhideWhenUsed/>
@@ -8637,11 +9430,11 @@
       <w:bCs/>
     </w:rPr>
   </w:style>
-  <w:style w:type="paragraph" w:styleId="5">
+  <w:style w:type="paragraph" w:styleId="Heading5">
     <w:name w:val="heading 5"/>
-    <w:basedOn w:val="a"/>
-    <w:next w:val="a"/>
-    <w:link w:val="50"/>
+    <w:basedOn w:val="Normal"/>
+    <w:next w:val="Normal"/>
+    <w:link w:val="Heading5Char"/>
     <w:uiPriority w:val="9"/>
     <w:semiHidden/>
     <w:unhideWhenUsed/>
@@ -8659,11 +9452,11 @@
       <w:rFonts w:asciiTheme="majorHAnsi" w:eastAsiaTheme="majorEastAsia" w:hAnsiTheme="majorHAnsi" w:cstheme="majorBidi"/>
     </w:rPr>
   </w:style>
-  <w:style w:type="paragraph" w:styleId="6">
+  <w:style w:type="paragraph" w:styleId="Heading6">
     <w:name w:val="heading 6"/>
-    <w:basedOn w:val="a"/>
-    <w:next w:val="a"/>
-    <w:link w:val="60"/>
+    <w:basedOn w:val="Normal"/>
+    <w:next w:val="Normal"/>
+    <w:link w:val="Heading6Char"/>
     <w:uiPriority w:val="9"/>
     <w:semiHidden/>
     <w:unhideWhenUsed/>
@@ -8682,11 +9475,11 @@
       <w:bCs/>
     </w:rPr>
   </w:style>
-  <w:style w:type="paragraph" w:styleId="7">
+  <w:style w:type="paragraph" w:styleId="Heading7">
     <w:name w:val="heading 7"/>
-    <w:basedOn w:val="a"/>
-    <w:next w:val="a"/>
-    <w:link w:val="70"/>
+    <w:basedOn w:val="Normal"/>
+    <w:next w:val="Normal"/>
+    <w:link w:val="Heading7Char"/>
     <w:uiPriority w:val="9"/>
     <w:semiHidden/>
     <w:unhideWhenUsed/>
@@ -8701,11 +9494,11 @@
       <w:outlineLvl w:val="6"/>
     </w:pPr>
   </w:style>
-  <w:style w:type="paragraph" w:styleId="8">
+  <w:style w:type="paragraph" w:styleId="Heading8">
     <w:name w:val="heading 8"/>
-    <w:basedOn w:val="a"/>
-    <w:next w:val="a"/>
-    <w:link w:val="80"/>
+    <w:basedOn w:val="Normal"/>
+    <w:next w:val="Normal"/>
+    <w:link w:val="Heading8Char"/>
     <w:uiPriority w:val="9"/>
     <w:semiHidden/>
     <w:unhideWhenUsed/>
@@ -8720,11 +9513,11 @@
       <w:outlineLvl w:val="7"/>
     </w:pPr>
   </w:style>
-  <w:style w:type="paragraph" w:styleId="9">
+  <w:style w:type="paragraph" w:styleId="Heading9">
     <w:name w:val="heading 9"/>
-    <w:basedOn w:val="a"/>
-    <w:next w:val="a"/>
-    <w:link w:val="90"/>
+    <w:basedOn w:val="Normal"/>
+    <w:next w:val="Normal"/>
+    <w:link w:val="Heading9Char"/>
     <w:uiPriority w:val="9"/>
     <w:semiHidden/>
     <w:unhideWhenUsed/>
@@ -8739,13 +9532,13 @@
       <w:outlineLvl w:val="8"/>
     </w:pPr>
   </w:style>
-  <w:style w:type="character" w:default="1" w:styleId="a0">
+  <w:style w:type="character" w:default="1" w:styleId="DefaultParagraphFont">
     <w:name w:val="Default Paragraph Font"/>
     <w:uiPriority w:val="1"/>
     <w:semiHidden/>
     <w:unhideWhenUsed/>
   </w:style>
-  <w:style w:type="table" w:default="1" w:styleId="a1">
+  <w:style w:type="table" w:default="1" w:styleId="TableNormal">
     <w:name w:val="Normal Table"/>
     <w:uiPriority w:val="99"/>
     <w:semiHidden/>
@@ -8760,15 +9553,15 @@
       </w:tblCellMar>
     </w:tblPr>
   </w:style>
-  <w:style w:type="numbering" w:default="1" w:styleId="a2">
+  <w:style w:type="numbering" w:default="1" w:styleId="NoList">
     <w:name w:val="No List"/>
     <w:uiPriority w:val="99"/>
     <w:semiHidden/>
     <w:unhideWhenUsed/>
   </w:style>
-  <w:style w:type="character" w:styleId="a3">
+  <w:style w:type="character" w:styleId="PlaceholderText">
     <w:name w:val="Placeholder Text"/>
-    <w:basedOn w:val="a0"/>
+    <w:basedOn w:val="DefaultParagraphFont"/>
     <w:uiPriority w:val="99"/>
     <w:semiHidden/>
     <w:rsid w:val="00455A80"/>
@@ -8776,10 +9569,10 @@
       <w:color w:val="808080"/>
     </w:rPr>
   </w:style>
-  <w:style w:type="paragraph" w:styleId="a4">
+  <w:style w:type="paragraph" w:styleId="BalloonText">
     <w:name w:val="Balloon Text"/>
-    <w:basedOn w:val="a"/>
-    <w:link w:val="a5"/>
+    <w:basedOn w:val="Normal"/>
+    <w:link w:val="BalloonTextChar"/>
     <w:uiPriority w:val="99"/>
     <w:semiHidden/>
     <w:unhideWhenUsed/>
@@ -8790,10 +9583,10 @@
       <w:szCs w:val="18"/>
     </w:rPr>
   </w:style>
-  <w:style w:type="character" w:customStyle="1" w:styleId="a5">
-    <w:name w:val="吹き出し (文字)"/>
-    <w:basedOn w:val="a0"/>
-    <w:link w:val="a4"/>
+  <w:style w:type="character" w:customStyle="1" w:styleId="BalloonTextChar">
+    <w:name w:val="Balloon Text Char"/>
+    <w:basedOn w:val="DefaultParagraphFont"/>
+    <w:link w:val="BalloonText"/>
     <w:uiPriority w:val="99"/>
     <w:semiHidden/>
     <w:rsid w:val="00455A80"/>
@@ -8803,9 +9596,9 @@
       <w:szCs w:val="18"/>
     </w:rPr>
   </w:style>
-  <w:style w:type="paragraph" w:styleId="a6">
+  <w:style w:type="paragraph" w:styleId="ListParagraph">
     <w:name w:val="List Paragraph"/>
-    <w:basedOn w:val="a"/>
+    <w:basedOn w:val="Normal"/>
     <w:uiPriority w:val="34"/>
     <w:qFormat/>
     <w:rsid w:val="0091649C"/>
@@ -8813,10 +9606,10 @@
       <w:ind w:leftChars="400" w:left="840"/>
     </w:pPr>
   </w:style>
-  <w:style w:type="character" w:customStyle="1" w:styleId="10">
-    <w:name w:val="見出し 1 (文字)"/>
-    <w:basedOn w:val="a0"/>
-    <w:link w:val="1"/>
+  <w:style w:type="character" w:customStyle="1" w:styleId="Heading1Char">
+    <w:name w:val="Heading 1 Char"/>
+    <w:basedOn w:val="DefaultParagraphFont"/>
+    <w:link w:val="Heading1"/>
     <w:uiPriority w:val="9"/>
     <w:rsid w:val="008869BB"/>
     <w:rPr>
@@ -8825,30 +9618,30 @@
       <w:szCs w:val="24"/>
     </w:rPr>
   </w:style>
-  <w:style w:type="character" w:customStyle="1" w:styleId="20">
-    <w:name w:val="見出し 2 (文字)"/>
-    <w:basedOn w:val="a0"/>
-    <w:link w:val="2"/>
+  <w:style w:type="character" w:customStyle="1" w:styleId="Heading2Char">
+    <w:name w:val="Heading 2 Char"/>
+    <w:basedOn w:val="DefaultParagraphFont"/>
+    <w:link w:val="Heading2"/>
     <w:uiPriority w:val="9"/>
     <w:rsid w:val="008869BB"/>
     <w:rPr>
       <w:rFonts w:asciiTheme="majorHAnsi" w:eastAsiaTheme="majorEastAsia" w:hAnsiTheme="majorHAnsi" w:cstheme="majorBidi"/>
     </w:rPr>
   </w:style>
-  <w:style w:type="character" w:customStyle="1" w:styleId="30">
-    <w:name w:val="見出し 3 (文字)"/>
-    <w:basedOn w:val="a0"/>
-    <w:link w:val="3"/>
+  <w:style w:type="character" w:customStyle="1" w:styleId="Heading3Char">
+    <w:name w:val="Heading 3 Char"/>
+    <w:basedOn w:val="DefaultParagraphFont"/>
+    <w:link w:val="Heading3"/>
     <w:uiPriority w:val="9"/>
     <w:rsid w:val="008869BB"/>
     <w:rPr>
       <w:rFonts w:asciiTheme="majorHAnsi" w:eastAsiaTheme="majorEastAsia" w:hAnsiTheme="majorHAnsi" w:cstheme="majorBidi"/>
     </w:rPr>
   </w:style>
-  <w:style w:type="character" w:customStyle="1" w:styleId="40">
-    <w:name w:val="見出し 4 (文字)"/>
-    <w:basedOn w:val="a0"/>
-    <w:link w:val="4"/>
+  <w:style w:type="character" w:customStyle="1" w:styleId="Heading4Char">
+    <w:name w:val="Heading 4 Char"/>
+    <w:basedOn w:val="DefaultParagraphFont"/>
+    <w:link w:val="Heading4"/>
     <w:uiPriority w:val="9"/>
     <w:semiHidden/>
     <w:rsid w:val="008869BB"/>
@@ -8857,10 +9650,10 @@
       <w:bCs/>
     </w:rPr>
   </w:style>
-  <w:style w:type="character" w:customStyle="1" w:styleId="50">
-    <w:name w:val="見出し 5 (文字)"/>
-    <w:basedOn w:val="a0"/>
-    <w:link w:val="5"/>
+  <w:style w:type="character" w:customStyle="1" w:styleId="Heading5Char">
+    <w:name w:val="Heading 5 Char"/>
+    <w:basedOn w:val="DefaultParagraphFont"/>
+    <w:link w:val="Heading5"/>
     <w:uiPriority w:val="9"/>
     <w:semiHidden/>
     <w:rsid w:val="008869BB"/>
@@ -8868,10 +9661,10 @@
       <w:rFonts w:asciiTheme="majorHAnsi" w:eastAsiaTheme="majorEastAsia" w:hAnsiTheme="majorHAnsi" w:cstheme="majorBidi"/>
     </w:rPr>
   </w:style>
-  <w:style w:type="character" w:customStyle="1" w:styleId="60">
-    <w:name w:val="見出し 6 (文字)"/>
-    <w:basedOn w:val="a0"/>
-    <w:link w:val="6"/>
+  <w:style w:type="character" w:customStyle="1" w:styleId="Heading6Char">
+    <w:name w:val="Heading 6 Char"/>
+    <w:basedOn w:val="DefaultParagraphFont"/>
+    <w:link w:val="Heading6"/>
     <w:uiPriority w:val="9"/>
     <w:semiHidden/>
     <w:rsid w:val="008869BB"/>
@@ -8880,34 +9673,34 @@
       <w:bCs/>
     </w:rPr>
   </w:style>
-  <w:style w:type="character" w:customStyle="1" w:styleId="70">
-    <w:name w:val="見出し 7 (文字)"/>
-    <w:basedOn w:val="a0"/>
-    <w:link w:val="7"/>
+  <w:style w:type="character" w:customStyle="1" w:styleId="Heading7Char">
+    <w:name w:val="Heading 7 Char"/>
+    <w:basedOn w:val="DefaultParagraphFont"/>
+    <w:link w:val="Heading7"/>
     <w:uiPriority w:val="9"/>
     <w:semiHidden/>
     <w:rsid w:val="008869BB"/>
   </w:style>
-  <w:style w:type="character" w:customStyle="1" w:styleId="80">
-    <w:name w:val="見出し 8 (文字)"/>
-    <w:basedOn w:val="a0"/>
-    <w:link w:val="8"/>
+  <w:style w:type="character" w:customStyle="1" w:styleId="Heading8Char">
+    <w:name w:val="Heading 8 Char"/>
+    <w:basedOn w:val="DefaultParagraphFont"/>
+    <w:link w:val="Heading8"/>
     <w:uiPriority w:val="9"/>
     <w:semiHidden/>
     <w:rsid w:val="008869BB"/>
   </w:style>
-  <w:style w:type="character" w:customStyle="1" w:styleId="90">
-    <w:name w:val="見出し 9 (文字)"/>
-    <w:basedOn w:val="a0"/>
-    <w:link w:val="9"/>
+  <w:style w:type="character" w:customStyle="1" w:styleId="Heading9Char">
+    <w:name w:val="Heading 9 Char"/>
+    <w:basedOn w:val="DefaultParagraphFont"/>
+    <w:link w:val="Heading9"/>
     <w:uiPriority w:val="9"/>
     <w:semiHidden/>
     <w:rsid w:val="008869BB"/>
   </w:style>
-  <w:style w:type="paragraph" w:styleId="a7">
+  <w:style w:type="paragraph" w:styleId="Header">
     <w:name w:val="header"/>
-    <w:basedOn w:val="a"/>
-    <w:link w:val="a8"/>
+    <w:basedOn w:val="Normal"/>
+    <w:link w:val="HeaderChar"/>
     <w:uiPriority w:val="99"/>
     <w:unhideWhenUsed/>
     <w:rsid w:val="00746FA0"/>
@@ -8919,17 +9712,17 @@
       <w:snapToGrid w:val="0"/>
     </w:pPr>
   </w:style>
-  <w:style w:type="character" w:customStyle="1" w:styleId="a8">
-    <w:name w:val="ヘッダー (文字)"/>
-    <w:basedOn w:val="a0"/>
-    <w:link w:val="a7"/>
+  <w:style w:type="character" w:customStyle="1" w:styleId="HeaderChar">
+    <w:name w:val="Header Char"/>
+    <w:basedOn w:val="DefaultParagraphFont"/>
+    <w:link w:val="Header"/>
     <w:uiPriority w:val="99"/>
     <w:rsid w:val="00746FA0"/>
   </w:style>
-  <w:style w:type="paragraph" w:styleId="a9">
+  <w:style w:type="paragraph" w:styleId="Footer">
     <w:name w:val="footer"/>
-    <w:basedOn w:val="a"/>
-    <w:link w:val="aa"/>
+    <w:basedOn w:val="Normal"/>
+    <w:link w:val="FooterChar"/>
     <w:uiPriority w:val="99"/>
     <w:unhideWhenUsed/>
     <w:rsid w:val="00746FA0"/>
@@ -8941,10 +9734,10 @@
       <w:snapToGrid w:val="0"/>
     </w:pPr>
   </w:style>
-  <w:style w:type="character" w:customStyle="1" w:styleId="aa">
-    <w:name w:val="フッター (文字)"/>
-    <w:basedOn w:val="a0"/>
-    <w:link w:val="a9"/>
+  <w:style w:type="character" w:customStyle="1" w:styleId="FooterChar">
+    <w:name w:val="Footer Char"/>
+    <w:basedOn w:val="DefaultParagraphFont"/>
+    <w:link w:val="Footer"/>
     <w:uiPriority w:val="99"/>
     <w:rsid w:val="00746FA0"/>
   </w:style>
@@ -8952,7 +9745,7 @@
 </file>
 
 <file path=word/stylesWithEffects.xml><?xml version="1.0" encoding="utf-8"?>
-<w:styles xmlns:wpc="http://schemas.microsoft.com/office/word/2010/wordprocessingCanvas" xmlns:mc="http://schemas.openxmlformats.org/markup-compatibility/2006" xmlns:o="urn:schemas-microsoft-com:office:office" xmlns:r="http://schemas.openxmlformats.org/officeDocument/2006/relationships" xmlns:m="http://schemas.openxmlformats.org/officeDocument/2006/math" xmlns:v="urn:schemas-microsoft-com:vml" xmlns:wp14="http://schemas.microsoft.com/office/word/2010/wordprocessingDrawing" xmlns:wp="http://schemas.openxmlformats.org/drawingml/2006/wordprocessingDrawing" xmlns:w10="urn:schemas-microsoft-com:office:word" xmlns:w="http://schemas.openxmlformats.org/wordprocessingml/2006/main" xmlns:w14="http://schemas.microsoft.com/office/word/2010/wordml" xmlns:wpg="http://schemas.microsoft.com/office/word/2010/wordprocessingGroup" xmlns:wpi="http://schemas.microsoft.com/office/word/2010/wordprocessingInk" xmlns:wne="http://schemas.microsoft.com/office/word/2006/wordml" xmlns:wps="http://schemas.microsoft.com/office/word/2010/wordprocessingShape" mc:Ignorable="w14 wp14">
+<w:styles xmlns:wpc="http://schemas.microsoft.com/office/word/2010/wordprocessingCanvas" xmlns:mo="http://schemas.microsoft.com/office/mac/office/2008/main" xmlns:mc="http://schemas.openxmlformats.org/markup-compatibility/2006" xmlns:mv="urn:schemas-microsoft-com:mac:vml" xmlns:o="urn:schemas-microsoft-com:office:office" xmlns:r="http://schemas.openxmlformats.org/officeDocument/2006/relationships" xmlns:m="http://schemas.openxmlformats.org/officeDocument/2006/math" xmlns:v="urn:schemas-microsoft-com:vml" xmlns:wp14="http://schemas.microsoft.com/office/word/2010/wordprocessingDrawing" xmlns:wp="http://schemas.openxmlformats.org/drawingml/2006/wordprocessingDrawing" xmlns:w10="urn:schemas-microsoft-com:office:word" xmlns:w="http://schemas.openxmlformats.org/wordprocessingml/2006/main" xmlns:w14="http://schemas.microsoft.com/office/word/2010/wordml" xmlns:wpg="http://schemas.microsoft.com/office/word/2010/wordprocessingGroup" xmlns:wpi="http://schemas.microsoft.com/office/word/2010/wordprocessingInk" xmlns:wne="http://schemas.microsoft.com/office/word/2006/wordml" xmlns:wps="http://schemas.microsoft.com/office/word/2010/wordprocessingShape" mc:Ignorable="w14 wp14">
   <w:docDefaults>
     <w:rPrDefault>
       <w:rPr>
@@ -8965,7 +9758,7 @@
     </w:rPrDefault>
     <w:pPrDefault/>
   </w:docDefaults>
-  <w:latentStyles w:defLockedState="0" w:defUIPriority="99" w:defSemiHidden="1" w:defUnhideWhenUsed="1" w:defQFormat="0" w:count="267">
+  <w:latentStyles w:defLockedState="0" w:defUIPriority="99" w:defSemiHidden="1" w:defUnhideWhenUsed="1" w:defQFormat="0" w:count="276">
     <w:lsdException w:name="Normal" w:semiHidden="0" w:uiPriority="0" w:unhideWhenUsed="0" w:qFormat="1"/>
     <w:lsdException w:name="heading 1" w:semiHidden="0" w:uiPriority="9" w:unhideWhenUsed="0" w:qFormat="1"/>
     <w:lsdException w:name="heading 2" w:uiPriority="9" w:qFormat="1"/>
@@ -9104,7 +9897,7 @@
     <w:lsdException w:name="Bibliography" w:uiPriority="37"/>
     <w:lsdException w:name="TOC Heading" w:uiPriority="39" w:qFormat="1"/>
   </w:latentStyles>
-  <w:style w:type="paragraph" w:default="1" w:styleId="a">
+  <w:style w:type="paragraph" w:default="1" w:styleId="Normal">
     <w:name w:val="Normal"/>
     <w:qFormat/>
     <w:pPr>
@@ -9112,11 +9905,11 @@
       <w:jc w:val="both"/>
     </w:pPr>
   </w:style>
-  <w:style w:type="paragraph" w:styleId="1">
+  <w:style w:type="paragraph" w:styleId="Heading1">
     <w:name w:val="heading 1"/>
-    <w:basedOn w:val="a"/>
-    <w:next w:val="a"/>
-    <w:link w:val="10"/>
+    <w:basedOn w:val="Normal"/>
+    <w:next w:val="Normal"/>
+    <w:link w:val="Heading1Char"/>
     <w:uiPriority w:val="9"/>
     <w:qFormat/>
     <w:rsid w:val="008869BB"/>
@@ -9133,11 +9926,11 @@
       <w:szCs w:val="24"/>
     </w:rPr>
   </w:style>
-  <w:style w:type="paragraph" w:styleId="2">
+  <w:style w:type="paragraph" w:styleId="Heading2">
     <w:name w:val="heading 2"/>
-    <w:basedOn w:val="a"/>
-    <w:next w:val="a"/>
-    <w:link w:val="20"/>
+    <w:basedOn w:val="Normal"/>
+    <w:next w:val="Normal"/>
+    <w:link w:val="Heading2Char"/>
     <w:uiPriority w:val="9"/>
     <w:unhideWhenUsed/>
     <w:qFormat/>
@@ -9154,11 +9947,11 @@
       <w:rFonts w:asciiTheme="majorHAnsi" w:eastAsiaTheme="majorEastAsia" w:hAnsiTheme="majorHAnsi" w:cstheme="majorBidi"/>
     </w:rPr>
   </w:style>
-  <w:style w:type="paragraph" w:styleId="3">
+  <w:style w:type="paragraph" w:styleId="Heading3">
     <w:name w:val="heading 3"/>
-    <w:basedOn w:val="a"/>
-    <w:next w:val="a"/>
-    <w:link w:val="30"/>
+    <w:basedOn w:val="Normal"/>
+    <w:next w:val="Normal"/>
+    <w:link w:val="Heading3Char"/>
     <w:uiPriority w:val="9"/>
     <w:unhideWhenUsed/>
     <w:qFormat/>
@@ -9175,11 +9968,11 @@
       <w:rFonts w:asciiTheme="majorHAnsi" w:eastAsiaTheme="majorEastAsia" w:hAnsiTheme="majorHAnsi" w:cstheme="majorBidi"/>
     </w:rPr>
   </w:style>
-  <w:style w:type="paragraph" w:styleId="4">
+  <w:style w:type="paragraph" w:styleId="Heading4">
     <w:name w:val="heading 4"/>
-    <w:basedOn w:val="a"/>
-    <w:next w:val="a"/>
-    <w:link w:val="40"/>
+    <w:basedOn w:val="Normal"/>
+    <w:next w:val="Normal"/>
+    <w:link w:val="Heading4Char"/>
     <w:uiPriority w:val="9"/>
     <w:semiHidden/>
     <w:unhideWhenUsed/>
@@ -9198,11 +9991,11 @@
       <w:bCs/>
     </w:rPr>
   </w:style>
-  <w:style w:type="paragraph" w:styleId="5">
+  <w:style w:type="paragraph" w:styleId="Heading5">
     <w:name w:val="heading 5"/>
-    <w:basedOn w:val="a"/>
-    <w:next w:val="a"/>
-    <w:link w:val="50"/>
+    <w:basedOn w:val="Normal"/>
+    <w:next w:val="Normal"/>
+    <w:link w:val="Heading5Char"/>
     <w:uiPriority w:val="9"/>
     <w:semiHidden/>
     <w:unhideWhenUsed/>
@@ -9220,11 +10013,11 @@
       <w:rFonts w:asciiTheme="majorHAnsi" w:eastAsiaTheme="majorEastAsia" w:hAnsiTheme="majorHAnsi" w:cstheme="majorBidi"/>
     </w:rPr>
   </w:style>
-  <w:style w:type="paragraph" w:styleId="6">
+  <w:style w:type="paragraph" w:styleId="Heading6">
     <w:name w:val="heading 6"/>
-    <w:basedOn w:val="a"/>
-    <w:next w:val="a"/>
-    <w:link w:val="60"/>
+    <w:basedOn w:val="Normal"/>
+    <w:next w:val="Normal"/>
+    <w:link w:val="Heading6Char"/>
     <w:uiPriority w:val="9"/>
     <w:semiHidden/>
     <w:unhideWhenUsed/>
@@ -9243,11 +10036,11 @@
       <w:bCs/>
     </w:rPr>
   </w:style>
-  <w:style w:type="paragraph" w:styleId="7">
+  <w:style w:type="paragraph" w:styleId="Heading7">
     <w:name w:val="heading 7"/>
-    <w:basedOn w:val="a"/>
-    <w:next w:val="a"/>
-    <w:link w:val="70"/>
+    <w:basedOn w:val="Normal"/>
+    <w:next w:val="Normal"/>
+    <w:link w:val="Heading7Char"/>
     <w:uiPriority w:val="9"/>
     <w:semiHidden/>
     <w:unhideWhenUsed/>
@@ -9262,11 +10055,11 @@
       <w:outlineLvl w:val="6"/>
     </w:pPr>
   </w:style>
-  <w:style w:type="paragraph" w:styleId="8">
+  <w:style w:type="paragraph" w:styleId="Heading8">
     <w:name w:val="heading 8"/>
-    <w:basedOn w:val="a"/>
-    <w:next w:val="a"/>
-    <w:link w:val="80"/>
+    <w:basedOn w:val="Normal"/>
+    <w:next w:val="Normal"/>
+    <w:link w:val="Heading8Char"/>
     <w:uiPriority w:val="9"/>
     <w:semiHidden/>
     <w:unhideWhenUsed/>
@@ -9281,11 +10074,11 @@
       <w:outlineLvl w:val="7"/>
     </w:pPr>
   </w:style>
-  <w:style w:type="paragraph" w:styleId="9">
+  <w:style w:type="paragraph" w:styleId="Heading9">
     <w:name w:val="heading 9"/>
-    <w:basedOn w:val="a"/>
-    <w:next w:val="a"/>
-    <w:link w:val="90"/>
+    <w:basedOn w:val="Normal"/>
+    <w:next w:val="Normal"/>
+    <w:link w:val="Heading9Char"/>
     <w:uiPriority w:val="9"/>
     <w:semiHidden/>
     <w:unhideWhenUsed/>
@@ -9300,13 +10093,13 @@
       <w:outlineLvl w:val="8"/>
     </w:pPr>
   </w:style>
-  <w:style w:type="character" w:default="1" w:styleId="a0">
+  <w:style w:type="character" w:default="1" w:styleId="DefaultParagraphFont">
     <w:name w:val="Default Paragraph Font"/>
     <w:uiPriority w:val="1"/>
     <w:semiHidden/>
     <w:unhideWhenUsed/>
   </w:style>
-  <w:style w:type="table" w:default="1" w:styleId="a1">
+  <w:style w:type="table" w:default="1" w:styleId="TableNormal">
     <w:name w:val="Normal Table"/>
     <w:uiPriority w:val="99"/>
     <w:semiHidden/>
@@ -9321,15 +10114,15 @@
       </w:tblCellMar>
     </w:tblPr>
   </w:style>
-  <w:style w:type="numbering" w:default="1" w:styleId="a2">
+  <w:style w:type="numbering" w:default="1" w:styleId="NoList">
     <w:name w:val="No List"/>
     <w:uiPriority w:val="99"/>
     <w:semiHidden/>
     <w:unhideWhenUsed/>
   </w:style>
-  <w:style w:type="character" w:styleId="a3">
+  <w:style w:type="character" w:styleId="PlaceholderText">
     <w:name w:val="Placeholder Text"/>
-    <w:basedOn w:val="a0"/>
+    <w:basedOn w:val="DefaultParagraphFont"/>
     <w:uiPriority w:val="99"/>
     <w:semiHidden/>
     <w:rsid w:val="00455A80"/>
@@ -9337,10 +10130,10 @@
       <w:color w:val="808080"/>
     </w:rPr>
   </w:style>
-  <w:style w:type="paragraph" w:styleId="a4">
+  <w:style w:type="paragraph" w:styleId="BalloonText">
     <w:name w:val="Balloon Text"/>
-    <w:basedOn w:val="a"/>
-    <w:link w:val="a5"/>
+    <w:basedOn w:val="Normal"/>
+    <w:link w:val="BalloonTextChar"/>
     <w:uiPriority w:val="99"/>
     <w:semiHidden/>
     <w:unhideWhenUsed/>
@@ -9351,10 +10144,10 @@
       <w:szCs w:val="18"/>
     </w:rPr>
   </w:style>
-  <w:style w:type="character" w:customStyle="1" w:styleId="a5">
-    <w:name w:val="吹き出し (文字)"/>
-    <w:basedOn w:val="a0"/>
-    <w:link w:val="a4"/>
+  <w:style w:type="character" w:customStyle="1" w:styleId="BalloonTextChar">
+    <w:name w:val="Balloon Text Char"/>
+    <w:basedOn w:val="DefaultParagraphFont"/>
+    <w:link w:val="BalloonText"/>
     <w:uiPriority w:val="99"/>
     <w:semiHidden/>
     <w:rsid w:val="00455A80"/>
@@ -9364,9 +10157,9 @@
       <w:szCs w:val="18"/>
     </w:rPr>
   </w:style>
-  <w:style w:type="paragraph" w:styleId="a6">
+  <w:style w:type="paragraph" w:styleId="ListParagraph">
     <w:name w:val="List Paragraph"/>
-    <w:basedOn w:val="a"/>
+    <w:basedOn w:val="Normal"/>
     <w:uiPriority w:val="34"/>
     <w:qFormat/>
     <w:rsid w:val="0091649C"/>
@@ -9374,10 +10167,10 @@
       <w:ind w:leftChars="400" w:left="840"/>
     </w:pPr>
   </w:style>
-  <w:style w:type="character" w:customStyle="1" w:styleId="10">
-    <w:name w:val="見出し 1 (文字)"/>
-    <w:basedOn w:val="a0"/>
-    <w:link w:val="1"/>
+  <w:style w:type="character" w:customStyle="1" w:styleId="Heading1Char">
+    <w:name w:val="Heading 1 Char"/>
+    <w:basedOn w:val="DefaultParagraphFont"/>
+    <w:link w:val="Heading1"/>
     <w:uiPriority w:val="9"/>
     <w:rsid w:val="008869BB"/>
     <w:rPr>
@@ -9386,30 +10179,30 @@
       <w:szCs w:val="24"/>
     </w:rPr>
   </w:style>
-  <w:style w:type="character" w:customStyle="1" w:styleId="20">
-    <w:name w:val="見出し 2 (文字)"/>
-    <w:basedOn w:val="a0"/>
-    <w:link w:val="2"/>
+  <w:style w:type="character" w:customStyle="1" w:styleId="Heading2Char">
+    <w:name w:val="Heading 2 Char"/>
+    <w:basedOn w:val="DefaultParagraphFont"/>
+    <w:link w:val="Heading2"/>
     <w:uiPriority w:val="9"/>
     <w:rsid w:val="008869BB"/>
     <w:rPr>
       <w:rFonts w:asciiTheme="majorHAnsi" w:eastAsiaTheme="majorEastAsia" w:hAnsiTheme="majorHAnsi" w:cstheme="majorBidi"/>
     </w:rPr>
   </w:style>
-  <w:style w:type="character" w:customStyle="1" w:styleId="30">
-    <w:name w:val="見出し 3 (文字)"/>
-    <w:basedOn w:val="a0"/>
-    <w:link w:val="3"/>
+  <w:style w:type="character" w:customStyle="1" w:styleId="Heading3Char">
+    <w:name w:val="Heading 3 Char"/>
+    <w:basedOn w:val="DefaultParagraphFont"/>
+    <w:link w:val="Heading3"/>
     <w:uiPriority w:val="9"/>
     <w:rsid w:val="008869BB"/>
     <w:rPr>
       <w:rFonts w:asciiTheme="majorHAnsi" w:eastAsiaTheme="majorEastAsia" w:hAnsiTheme="majorHAnsi" w:cstheme="majorBidi"/>
     </w:rPr>
   </w:style>
-  <w:style w:type="character" w:customStyle="1" w:styleId="40">
-    <w:name w:val="見出し 4 (文字)"/>
-    <w:basedOn w:val="a0"/>
-    <w:link w:val="4"/>
+  <w:style w:type="character" w:customStyle="1" w:styleId="Heading4Char">
+    <w:name w:val="Heading 4 Char"/>
+    <w:basedOn w:val="DefaultParagraphFont"/>
+    <w:link w:val="Heading4"/>
     <w:uiPriority w:val="9"/>
     <w:semiHidden/>
     <w:rsid w:val="008869BB"/>
@@ -9418,10 +10211,10 @@
       <w:bCs/>
     </w:rPr>
   </w:style>
-  <w:style w:type="character" w:customStyle="1" w:styleId="50">
-    <w:name w:val="見出し 5 (文字)"/>
-    <w:basedOn w:val="a0"/>
-    <w:link w:val="5"/>
+  <w:style w:type="character" w:customStyle="1" w:styleId="Heading5Char">
+    <w:name w:val="Heading 5 Char"/>
+    <w:basedOn w:val="DefaultParagraphFont"/>
+    <w:link w:val="Heading5"/>
     <w:uiPriority w:val="9"/>
     <w:semiHidden/>
     <w:rsid w:val="008869BB"/>
@@ -9429,10 +10222,10 @@
       <w:rFonts w:asciiTheme="majorHAnsi" w:eastAsiaTheme="majorEastAsia" w:hAnsiTheme="majorHAnsi" w:cstheme="majorBidi"/>
     </w:rPr>
   </w:style>
-  <w:style w:type="character" w:customStyle="1" w:styleId="60">
-    <w:name w:val="見出し 6 (文字)"/>
-    <w:basedOn w:val="a0"/>
-    <w:link w:val="6"/>
+  <w:style w:type="character" w:customStyle="1" w:styleId="Heading6Char">
+    <w:name w:val="Heading 6 Char"/>
+    <w:basedOn w:val="DefaultParagraphFont"/>
+    <w:link w:val="Heading6"/>
     <w:uiPriority w:val="9"/>
     <w:semiHidden/>
     <w:rsid w:val="008869BB"/>
@@ -9441,34 +10234,34 @@
       <w:bCs/>
     </w:rPr>
   </w:style>
-  <w:style w:type="character" w:customStyle="1" w:styleId="70">
-    <w:name w:val="見出し 7 (文字)"/>
-    <w:basedOn w:val="a0"/>
-    <w:link w:val="7"/>
+  <w:style w:type="character" w:customStyle="1" w:styleId="Heading7Char">
+    <w:name w:val="Heading 7 Char"/>
+    <w:basedOn w:val="DefaultParagraphFont"/>
+    <w:link w:val="Heading7"/>
     <w:uiPriority w:val="9"/>
     <w:semiHidden/>
     <w:rsid w:val="008869BB"/>
   </w:style>
-  <w:style w:type="character" w:customStyle="1" w:styleId="80">
-    <w:name w:val="見出し 8 (文字)"/>
-    <w:basedOn w:val="a0"/>
-    <w:link w:val="8"/>
+  <w:style w:type="character" w:customStyle="1" w:styleId="Heading8Char">
+    <w:name w:val="Heading 8 Char"/>
+    <w:basedOn w:val="DefaultParagraphFont"/>
+    <w:link w:val="Heading8"/>
     <w:uiPriority w:val="9"/>
     <w:semiHidden/>
     <w:rsid w:val="008869BB"/>
   </w:style>
-  <w:style w:type="character" w:customStyle="1" w:styleId="90">
-    <w:name w:val="見出し 9 (文字)"/>
-    <w:basedOn w:val="a0"/>
-    <w:link w:val="9"/>
+  <w:style w:type="character" w:customStyle="1" w:styleId="Heading9Char">
+    <w:name w:val="Heading 9 Char"/>
+    <w:basedOn w:val="DefaultParagraphFont"/>
+    <w:link w:val="Heading9"/>
     <w:uiPriority w:val="9"/>
     <w:semiHidden/>
     <w:rsid w:val="008869BB"/>
   </w:style>
-  <w:style w:type="paragraph" w:styleId="a7">
+  <w:style w:type="paragraph" w:styleId="Header">
     <w:name w:val="header"/>
-    <w:basedOn w:val="a"/>
-    <w:link w:val="a8"/>
+    <w:basedOn w:val="Normal"/>
+    <w:link w:val="HeaderChar"/>
     <w:uiPriority w:val="99"/>
     <w:unhideWhenUsed/>
     <w:rsid w:val="00746FA0"/>
@@ -9480,17 +10273,17 @@
       <w:snapToGrid w:val="0"/>
     </w:pPr>
   </w:style>
-  <w:style w:type="character" w:customStyle="1" w:styleId="a8">
-    <w:name w:val="ヘッダー (文字)"/>
-    <w:basedOn w:val="a0"/>
-    <w:link w:val="a7"/>
+  <w:style w:type="character" w:customStyle="1" w:styleId="HeaderChar">
+    <w:name w:val="Header Char"/>
+    <w:basedOn w:val="DefaultParagraphFont"/>
+    <w:link w:val="Header"/>
     <w:uiPriority w:val="99"/>
     <w:rsid w:val="00746FA0"/>
   </w:style>
-  <w:style w:type="paragraph" w:styleId="a9">
+  <w:style w:type="paragraph" w:styleId="Footer">
     <w:name w:val="footer"/>
-    <w:basedOn w:val="a"/>
-    <w:link w:val="aa"/>
+    <w:basedOn w:val="Normal"/>
+    <w:link w:val="FooterChar"/>
     <w:uiPriority w:val="99"/>
     <w:unhideWhenUsed/>
     <w:rsid w:val="00746FA0"/>
@@ -9502,10 +10295,10 @@
       <w:snapToGrid w:val="0"/>
     </w:pPr>
   </w:style>
-  <w:style w:type="character" w:customStyle="1" w:styleId="aa">
-    <w:name w:val="フッター (文字)"/>
-    <w:basedOn w:val="a0"/>
-    <w:link w:val="a9"/>
+  <w:style w:type="character" w:customStyle="1" w:styleId="FooterChar">
+    <w:name w:val="Footer Char"/>
+    <w:basedOn w:val="DefaultParagraphFont"/>
+    <w:link w:val="Footer"/>
     <w:uiPriority w:val="99"/>
     <w:rsid w:val="00746FA0"/>
   </w:style>
@@ -9795,4 +10588,16 @@
   <a:objectDefaults/>
   <a:extraClrSchemeLst/>
 </a:theme>
+</file>
+
+<file path=customXml/item1.xml><?xml version="1.0" encoding="utf-8"?>
+<b:Sources xmlns:b="http://schemas.openxmlformats.org/officeDocument/2006/bibliography" xmlns="http://schemas.openxmlformats.org/officeDocument/2006/bibliography" SelectedStyle="/APA.XSL" StyleName="APA"/>
+</file>
+
+<file path=customXml/itemProps1.xml><?xml version="1.0" encoding="utf-8"?>
+<ds:datastoreItem xmlns:ds="http://schemas.openxmlformats.org/officeDocument/2006/customXml" ds:itemID="{F8D4B3EA-9677-FD4C-9E3C-918E19ECF7B9}">
+  <ds:schemaRefs>
+    <ds:schemaRef ds:uri="http://schemas.openxmlformats.org/officeDocument/2006/bibliography"/>
+  </ds:schemaRefs>
+</ds:datastoreItem>
 </file>
--- a/W4201project/Moodys Model.docx
+++ b/W4201project/Moodys Model.docx
@@ -6,12 +6,14 @@
       <w:pPr>
         <w:pStyle w:val="Heading1"/>
       </w:pPr>
+      <w:proofErr w:type="spellStart"/>
       <w:r>
         <w:rPr>
           <w:rFonts w:hint="eastAsia"/>
         </w:rPr>
         <w:t>Moodys</w:t>
       </w:r>
+      <w:proofErr w:type="spellEnd"/>
       <w:r>
         <w:t>’</w:t>
       </w:r>
@@ -130,8 +132,16 @@
               <w:rPr>
                 <w:rFonts w:ascii="Cambria Math" w:hAnsi="Cambria Math"/>
               </w:rPr>
-              <m:t>Aaa,Aa1,Aa2,⋯,C2,C3,D</m:t>
+              <m:t>Aaa</m:t>
             </m:r>
+            <w:proofErr w:type="gramStart"/>
+            <m:r>
+              <w:rPr>
+                <w:rFonts w:ascii="Cambria Math" w:hAnsi="Cambria Math"/>
+              </w:rPr>
+              <m:t>,Aa1,Aa2,⋯,C2,C3,D</m:t>
+            </m:r>
+            <w:proofErr w:type="gramEnd"/>
           </m:e>
         </m:d>
       </m:oMath>
@@ -965,7 +975,21 @@
         <w:rPr>
           <w:rFonts w:hint="eastAsia"/>
         </w:rPr>
-        <w:t xml:space="preserve"> are Transform Table where</w:t>
+        <w:t xml:space="preserve"> </w:t>
+      </w:r>
+      <w:proofErr w:type="gramStart"/>
+      <w:r>
+        <w:rPr>
+          <w:rFonts w:hint="eastAsia"/>
+        </w:rPr>
+        <w:t>are</w:t>
+      </w:r>
+      <w:proofErr w:type="gramEnd"/>
+      <w:r>
+        <w:rPr>
+          <w:rFonts w:hint="eastAsia"/>
+        </w:rPr>
+        <w:t xml:space="preserve"> Transform Table where</w:t>
       </w:r>
     </w:p>
     <w:p>
@@ -1314,8 +1338,13 @@
         <w:pStyle w:val="ListParagraph"/>
         <w:ind w:leftChars="0"/>
       </w:pPr>
-      <w:r>
-        <w:t>e.g.) If we derive the rating of 2014, we need revenue of 2011, 2012 and 2013.</w:t>
+      <w:proofErr w:type="gramStart"/>
+      <w:r>
+        <w:t>e</w:t>
+      </w:r>
+      <w:proofErr w:type="gramEnd"/>
+      <w:r>
+        <w:t>.g.) If we derive the rating of 2014, we need revenue of 2011, 2012 and 2013.</w:t>
       </w:r>
     </w:p>
     <w:p>
@@ -2352,6 +2381,7 @@
             </m:r>
           </m:e>
           <m:sub>
+            <w:proofErr w:type="gramStart"/>
             <m:r>
               <w:rPr>
                 <w:rFonts w:ascii="Cambria Math" w:hAnsi="Cambria Math"/>
@@ -2364,7 +2394,14 @@
           <w:rPr>
             <w:rFonts w:ascii="Cambria Math" w:hAnsi="Cambria Math"/>
           </w:rPr>
-          <m:t xml:space="preserve"> and </m:t>
+          <m:t xml:space="preserve"> and</m:t>
+        </m:r>
+        <w:proofErr w:type="gramEnd"/>
+        <m:r>
+          <w:rPr>
+            <w:rFonts w:ascii="Cambria Math" w:hAnsi="Cambria Math"/>
+          </w:rPr>
+          <m:t xml:space="preserve"> </m:t>
         </m:r>
         <m:sSub>
           <m:sSubPr>
@@ -3286,11 +3323,11 @@
       <w:r>
         <w:t xml:space="preserve"> </w:t>
       </w:r>
+      <w:proofErr w:type="gramStart"/>
       <w:r>
         <w:t>is</w:t>
       </w:r>
-      <w:bookmarkStart w:id="0" w:name="_GoBack"/>
-      <w:bookmarkEnd w:id="0"/>
+      <w:proofErr w:type="gramEnd"/>
       <w:r>
         <w:t xml:space="preserve"> also calculated by this method.</w:t>
       </w:r>
@@ -4057,7 +4094,15 @@
         </m:sSub>
       </m:oMath>
       <w:r>
-        <w:t xml:space="preserve"> are calculated by three year average of annual data, but </w:t>
+        <w:t xml:space="preserve"> </w:t>
+      </w:r>
+      <w:proofErr w:type="gramStart"/>
+      <w:r>
+        <w:t>are</w:t>
+      </w:r>
+      <w:proofErr w:type="gramEnd"/>
+      <w:r>
+        <w:t xml:space="preserve"> calculated by three year average of annual data, but </w:t>
       </w:r>
       <m:oMath>
         <m:sSub>
@@ -4529,12 +4574,14 @@
       </m:oMathPara>
     </w:p>
     <w:p>
+      <w:proofErr w:type="gramStart"/>
       <w:r>
         <w:rPr>
           <w:rFonts w:hint="eastAsia"/>
         </w:rPr>
         <w:t>where</w:t>
       </w:r>
+      <w:proofErr w:type="gramEnd"/>
     </w:p>
     <w:p>
       <m:oMathPara>
@@ -4831,8 +4878,16 @@
         <w:rPr>
           <w:rFonts w:hint="eastAsia"/>
         </w:rPr>
-        <w:t xml:space="preserve"> part of Moodys</w:t>
-      </w:r>
+        <w:t xml:space="preserve"> part of </w:t>
+      </w:r>
+      <w:proofErr w:type="spellStart"/>
+      <w:r>
+        <w:rPr>
+          <w:rFonts w:hint="eastAsia"/>
+        </w:rPr>
+        <w:t>Moodys</w:t>
+      </w:r>
+      <w:proofErr w:type="spellEnd"/>
       <w:r>
         <w:t>’</w:t>
       </w:r>
@@ -5231,12 +5286,14 @@
       </m:oMathPara>
     </w:p>
     <w:p>
+      <w:proofErr w:type="gramStart"/>
       <w:r>
         <w:rPr>
           <w:rFonts w:hint="eastAsia"/>
         </w:rPr>
         <w:t>where</w:t>
       </w:r>
+      <w:proofErr w:type="gramEnd"/>
     </w:p>
     <w:p>
       <m:oMathPara>
@@ -5934,9 +5991,11 @@
         </w:rPr>
         <w:t xml:space="preserve"> We use same Free Cash Flow, </w:t>
       </w:r>
+      <w:proofErr w:type="gramStart"/>
       <w:r>
         <w:t>EBITDA …)</w:t>
       </w:r>
+      <w:proofErr w:type="gramEnd"/>
       <w:r>
         <w:rPr>
           <w:rFonts w:hint="eastAsia"/>
@@ -6085,6 +6144,7 @@
           </m:e>
         </m:acc>
       </m:oMath>
+      <w:proofErr w:type="gramStart"/>
       <w:r>
         <w:rPr>
           <w:rFonts w:hint="eastAsia"/>
@@ -6095,7 +6155,14 @@
         <w:rPr>
           <w:rFonts w:hint="eastAsia"/>
         </w:rPr>
-        <w:t xml:space="preserve">, then we define error </w:t>
+        <w:t>,</w:t>
+      </w:r>
+      <w:proofErr w:type="gramEnd"/>
+      <w:r>
+        <w:rPr>
+          <w:rFonts w:hint="eastAsia"/>
+        </w:rPr>
+        <w:t xml:space="preserve"> then we define error </w:t>
       </w:r>
       <m:oMath>
         <m:sSub>
@@ -6427,7 +6494,14 @@
           <w:rPr>
             <w:rFonts w:ascii="Cambria Math" w:hAnsi="Cambria Math"/>
           </w:rPr>
-          <m:t>0.2</m:t>
+          <m:t>0</m:t>
+        </m:r>
+        <w:proofErr w:type="gramStart"/>
+        <m:r>
+          <w:rPr>
+            <w:rFonts w:ascii="Cambria Math" w:hAnsi="Cambria Math"/>
+          </w:rPr>
+          <m:t>.2</m:t>
         </m:r>
         <m:sSub>
           <m:sSubPr>
@@ -6449,6 +6523,7 @@
               </w:rPr>
               <m:t>X</m:t>
             </m:r>
+            <w:proofErr w:type="gramEnd"/>
           </m:e>
           <m:sub>
             <m:r>
@@ -6536,8 +6611,18 @@
         <w:rPr>
           <w:rFonts w:hint="eastAsia"/>
         </w:rPr>
-        <w:t>How to calculate error b/w our estimate and moodys</w:t>
-      </w:r>
+        <w:t xml:space="preserve">How to calculate error b/w our estimate and </w:t>
+      </w:r>
+      <w:proofErr w:type="spellStart"/>
+      <w:proofErr w:type="gramStart"/>
+      <w:r>
+        <w:rPr>
+          <w:rFonts w:hint="eastAsia"/>
+        </w:rPr>
+        <w:t>moodys</w:t>
+      </w:r>
+      <w:proofErr w:type="spellEnd"/>
+      <w:proofErr w:type="gramEnd"/>
       <w:r>
         <w:t>’</w:t>
       </w:r>
@@ -7018,14 +7103,31 @@
           <w:rPr>
             <w:rFonts w:ascii="Cambria Math" w:hAnsi="Cambria Math"/>
           </w:rPr>
-          <m:t>=2</m:t>
+          <m:t>=</m:t>
+        </m:r>
+        <w:proofErr w:type="gramStart"/>
+        <m:r>
+          <m:rPr>
+            <m:sty m:val="bi"/>
+          </m:rPr>
+          <w:rPr>
+            <w:rFonts w:ascii="Cambria Math" w:hAnsi="Cambria Math"/>
+          </w:rPr>
+          <m:t>2</m:t>
         </m:r>
       </m:oMath>
       <w:r>
         <w:rPr>
           <w:rFonts w:hint="eastAsia"/>
         </w:rPr>
-        <w:t xml:space="preserve">(Median of the table) and </w:t>
+        <w:t>(</w:t>
+      </w:r>
+      <w:proofErr w:type="gramEnd"/>
+      <w:r>
+        <w:rPr>
+          <w:rFonts w:hint="eastAsia"/>
+        </w:rPr>
+        <w:t xml:space="preserve">Median of the table) and </w:t>
       </w:r>
       <w:r>
         <w:t>calculate</w:t>
@@ -7282,17 +7384,39 @@
       <w:pPr>
         <w:pStyle w:val="Heading2"/>
       </w:pPr>
-      <w:r>
-        <w:rPr>
-          <w:rFonts w:hint="eastAsia"/>
-        </w:rPr>
-        <w:t>Indentify (Replicate</w:t>
-      </w:r>
-      <w:r>
-        <w:rPr>
-          <w:rFonts w:hint="eastAsia"/>
-        </w:rPr>
-        <w:t>) unkown part</w:t>
+      <w:proofErr w:type="spellStart"/>
+      <w:r>
+        <w:rPr>
+          <w:rFonts w:hint="eastAsia"/>
+        </w:rPr>
+        <w:t>Indentify</w:t>
+      </w:r>
+      <w:proofErr w:type="spellEnd"/>
+      <w:r>
+        <w:rPr>
+          <w:rFonts w:hint="eastAsia"/>
+        </w:rPr>
+        <w:t xml:space="preserve"> (Replicate</w:t>
+      </w:r>
+      <w:r>
+        <w:rPr>
+          <w:rFonts w:hint="eastAsia"/>
+        </w:rPr>
+        <w:t xml:space="preserve">) </w:t>
+      </w:r>
+      <w:proofErr w:type="spellStart"/>
+      <w:r>
+        <w:rPr>
+          <w:rFonts w:hint="eastAsia"/>
+        </w:rPr>
+        <w:t>unkown</w:t>
+      </w:r>
+      <w:proofErr w:type="spellEnd"/>
+      <w:r>
+        <w:rPr>
+          <w:rFonts w:hint="eastAsia"/>
+        </w:rPr>
+        <w:t xml:space="preserve"> part</w:t>
       </w:r>
     </w:p>
     <w:p>
@@ -7775,7 +7899,21 @@
         <w:rPr>
           <w:rFonts w:hint="eastAsia"/>
         </w:rPr>
-        <w:t xml:space="preserve"> are specialized in producing some specific product(s) (Hard disk, Memory, and so on). If that products becomes worthless, </w:t>
+        <w:t xml:space="preserve"> are specialized in producing some specific product(s) (Hard disk, Memory, and so on). If </w:t>
+      </w:r>
+      <w:proofErr w:type="gramStart"/>
+      <w:r>
+        <w:rPr>
+          <w:rFonts w:hint="eastAsia"/>
+        </w:rPr>
+        <w:t>that products</w:t>
+      </w:r>
+      <w:proofErr w:type="gramEnd"/>
+      <w:r>
+        <w:rPr>
+          <w:rFonts w:hint="eastAsia"/>
+        </w:rPr>
+        <w:t xml:space="preserve"> becomes worthless, </w:t>
       </w:r>
       <w:r>
         <w:rPr>
@@ -7873,6 +8011,56 @@
     </w:p>
     <w:p/>
     <w:p>
+      <w:r>
+        <w:t xml:space="preserve">If my inference above hold true, </w:t>
+      </w:r>
+      <m:oMath>
+        <m:sSub>
+          <m:sSubPr>
+            <m:ctrlPr>
+              <w:rPr>
+                <w:rFonts w:ascii="Cambria Math" w:hAnsi="Cambria Math"/>
+                <w:b/>
+                <w:i/>
+              </w:rPr>
+            </m:ctrlPr>
+          </m:sSubPr>
+          <m:e>
+            <m:r>
+              <m:rPr>
+                <m:sty m:val="bi"/>
+              </m:rPr>
+              <w:rPr>
+                <w:rFonts w:ascii="Cambria Math" w:hAnsi="Cambria Math"/>
+              </w:rPr>
+              <m:t>ϵ</m:t>
+            </m:r>
+          </m:e>
+          <m:sub>
+            <m:r>
+              <m:rPr>
+                <m:sty m:val="bi"/>
+              </m:rPr>
+              <w:rPr>
+                <w:rFonts w:ascii="Cambria Math" w:hAnsi="Cambria Math"/>
+              </w:rPr>
+              <m:t>i</m:t>
+            </m:r>
+          </m:sub>
+        </m:sSub>
+      </m:oMath>
+      <w:r>
+        <w:rPr>
+          <w:b/>
+        </w:rPr>
+        <w:t xml:space="preserve"> </w:t>
+      </w:r>
+      <w:r>
+        <w:t>is not independent, not identical and not random.</w:t>
+      </w:r>
+    </w:p>
+    <w:p/>
+    <w:p>
       <w:pPr>
         <w:pStyle w:val="Heading3"/>
       </w:pPr>
@@ -7929,7 +8117,13 @@
         <w:rPr>
           <w:rFonts w:hint="eastAsia"/>
         </w:rPr>
-        <w:t xml:space="preserve"> that they says, </w:t>
+        <w:t xml:space="preserve"> that they say</w:t>
+      </w:r>
+      <w:r>
+        <w:rPr>
+          <w:rFonts w:hint="eastAsia"/>
+        </w:rPr>
+        <w:t xml:space="preserve">, </w:t>
       </w:r>
     </w:p>
     <w:p/>
@@ -7939,161 +8133,186 @@
       </w:r>
       <w:r>
         <w:rPr>
+          <w:rFonts w:asciiTheme="majorHAnsi" w:hAnsiTheme="majorHAnsi" w:cstheme="majorHAnsi"/>
           <w:i/>
         </w:rPr>
         <w:t xml:space="preserve">This factor includes </w:t>
       </w:r>
       <w:r>
         <w:rPr>
+          <w:rFonts w:asciiTheme="majorHAnsi" w:hAnsiTheme="majorHAnsi" w:cstheme="majorHAnsi"/>
           <w:b/>
           <w:i/>
         </w:rPr>
-        <w:t>an assessment of the defensibility of a company’s business position that</w:t>
-      </w:r>
-      <w:r>
-        <w:rPr>
-          <w:rFonts w:hint="eastAsia"/>
+        <w:t>an assessment of the defensibility of a company’s business position that incorporates items</w:t>
+      </w:r>
+      <w:r>
+        <w:rPr>
+          <w:rFonts w:asciiTheme="majorHAnsi" w:hAnsiTheme="majorHAnsi" w:cstheme="majorHAnsi"/>
+          <w:i/>
+        </w:rPr>
+        <w:t xml:space="preserve"> such as </w:t>
+      </w:r>
+      <w:r>
+        <w:rPr>
+          <w:rFonts w:asciiTheme="majorHAnsi" w:hAnsiTheme="majorHAnsi" w:cstheme="majorHAnsi"/>
           <w:b/>
           <w:i/>
         </w:rPr>
-        <w:t xml:space="preserve"> </w:t>
-      </w:r>
-      <w:r>
-        <w:rPr>
+        <w:t>pricing pressure</w:t>
+      </w:r>
+      <w:r>
+        <w:rPr>
+          <w:rFonts w:asciiTheme="majorHAnsi" w:hAnsiTheme="majorHAnsi" w:cstheme="majorHAnsi"/>
+          <w:i/>
+        </w:rPr>
+        <w:t xml:space="preserve">, </w:t>
+      </w:r>
+      <w:r>
+        <w:rPr>
+          <w:rFonts w:asciiTheme="majorHAnsi" w:hAnsiTheme="majorHAnsi" w:cstheme="majorHAnsi"/>
           <w:b/>
           <w:i/>
         </w:rPr>
-        <w:t>incorporates items</w:t>
-      </w:r>
-      <w:r>
-        <w:rPr>
+        <w:t>product substitution</w:t>
+      </w:r>
+      <w:r>
+        <w:rPr>
+          <w:rFonts w:asciiTheme="majorHAnsi" w:hAnsiTheme="majorHAnsi" w:cstheme="majorHAnsi"/>
           <w:i/>
         </w:rPr>
-        <w:t xml:space="preserve"> such as </w:t>
-      </w:r>
-      <w:r>
-        <w:rPr>
+        <w:t xml:space="preserve">, and </w:t>
+      </w:r>
+      <w:r>
+        <w:rPr>
+          <w:rFonts w:asciiTheme="majorHAnsi" w:hAnsiTheme="majorHAnsi" w:cstheme="majorHAnsi"/>
           <w:b/>
           <w:i/>
         </w:rPr>
-        <w:t>pricing pressure</w:t>
-      </w:r>
-      <w:r>
-        <w:rPr>
+        <w:t>other barriers to entry like patents</w:t>
+      </w:r>
+      <w:r>
+        <w:rPr>
+          <w:rFonts w:asciiTheme="majorHAnsi" w:hAnsiTheme="majorHAnsi" w:cstheme="majorHAnsi"/>
           <w:i/>
         </w:rPr>
         <w:t xml:space="preserve">, </w:t>
       </w:r>
       <w:r>
         <w:rPr>
+          <w:rFonts w:asciiTheme="majorHAnsi" w:hAnsiTheme="majorHAnsi" w:cstheme="majorHAnsi"/>
           <w:b/>
           <w:i/>
         </w:rPr>
-        <w:t>product substitution</w:t>
-      </w:r>
-      <w:r>
-        <w:rPr>
+        <w:t>product differentiation</w:t>
+      </w:r>
+      <w:r>
+        <w:rPr>
+          <w:rFonts w:asciiTheme="majorHAnsi" w:hAnsiTheme="majorHAnsi" w:cstheme="majorHAnsi"/>
           <w:i/>
         </w:rPr>
-        <w:t xml:space="preserve">, and </w:t>
-      </w:r>
-      <w:r>
-        <w:rPr>
+        <w:t xml:space="preserve">, </w:t>
+      </w:r>
+      <w:r>
+        <w:rPr>
+          <w:rFonts w:asciiTheme="majorHAnsi" w:hAnsiTheme="majorHAnsi" w:cstheme="majorHAnsi"/>
           <w:b/>
           <w:i/>
         </w:rPr>
-        <w:t>other barriers to entry like</w:t>
-      </w:r>
-      <w:r>
-        <w:rPr>
-          <w:rFonts w:hint="eastAsia"/>
+        <w:t>investment requirements</w:t>
+      </w:r>
+      <w:r>
+        <w:rPr>
+          <w:rFonts w:asciiTheme="majorHAnsi" w:hAnsiTheme="majorHAnsi" w:cstheme="majorHAnsi"/>
+          <w:i/>
+        </w:rPr>
+        <w:t xml:space="preserve">, </w:t>
+      </w:r>
+      <w:r>
+        <w:rPr>
+          <w:rFonts w:asciiTheme="majorHAnsi" w:hAnsiTheme="majorHAnsi" w:cstheme="majorHAnsi"/>
           <w:b/>
           <w:i/>
         </w:rPr>
-        <w:t xml:space="preserve"> </w:t>
-      </w:r>
-      <w:r>
-        <w:rPr>
+        <w:t>customer relationships</w:t>
+      </w:r>
+      <w:r>
+        <w:rPr>
+          <w:rFonts w:asciiTheme="majorHAnsi" w:hAnsiTheme="majorHAnsi" w:cstheme="majorHAnsi"/>
+          <w:i/>
+        </w:rPr>
+        <w:t>, or c</w:t>
+      </w:r>
+      <w:r>
+        <w:rPr>
+          <w:rFonts w:asciiTheme="majorHAnsi" w:hAnsiTheme="majorHAnsi" w:cstheme="majorHAnsi"/>
           <w:b/>
           <w:i/>
         </w:rPr>
-        <w:t>patents</w:t>
-      </w:r>
-      <w:r>
-        <w:rPr>
+        <w:t>hannels to market</w:t>
+      </w:r>
+      <w:r>
+        <w:t>.”</w:t>
+      </w:r>
+      <w:r>
+        <w:rPr>
+          <w:rFonts w:hint="eastAsia"/>
+        </w:rPr>
+        <w:t xml:space="preserve"> </w:t>
+      </w:r>
+    </w:p>
+    <w:p/>
+    <w:p>
+      <w:proofErr w:type="gramStart"/>
+      <w:r>
+        <w:rPr>
+          <w:rFonts w:hint="eastAsia"/>
+        </w:rPr>
+        <w:t>and</w:t>
+      </w:r>
+      <w:proofErr w:type="gramEnd"/>
+      <w:r>
+        <w:rPr>
+          <w:rFonts w:hint="eastAsia"/>
+        </w:rPr>
+        <w:t xml:space="preserve"> </w:t>
+      </w:r>
+    </w:p>
+    <w:p/>
+    <w:p>
+      <w:r>
+        <w:t>“</w:t>
+      </w:r>
+      <w:r>
+        <w:rPr>
+          <w:rFonts w:asciiTheme="majorHAnsi" w:hAnsiTheme="majorHAnsi" w:cstheme="majorHAnsi"/>
           <w:i/>
         </w:rPr>
-        <w:t xml:space="preserve">, </w:t>
-      </w:r>
-      <w:r>
-        <w:rPr>
+        <w:t xml:space="preserve">Another consideration that informs our measurement of competitive landscape is our estimate of </w:t>
+      </w:r>
+      <w:r>
+        <w:rPr>
+          <w:rFonts w:asciiTheme="majorHAnsi" w:hAnsiTheme="majorHAnsi" w:cstheme="majorHAnsi"/>
           <w:b/>
           <w:i/>
         </w:rPr>
-        <w:t>product differentiation</w:t>
-      </w:r>
-      <w:r>
-        <w:rPr>
+        <w:t>the market share ranking for the company’s core market or the majority of its segments using public data from company financial statements, market research reports, issuer presentations and/or Moody’s internal research</w:t>
+      </w:r>
+      <w:r>
+        <w:rPr>
+          <w:rFonts w:asciiTheme="majorHAnsi" w:hAnsiTheme="majorHAnsi" w:cstheme="majorHAnsi"/>
           <w:i/>
         </w:rPr>
-        <w:t xml:space="preserve">, </w:t>
-      </w:r>
-      <w:r>
-        <w:rPr>
-          <w:b/>
+        <w:t>. An issuer is ranked highest if it is a clear dominant market leader in its core business</w:t>
+      </w:r>
+      <w:r>
+        <w:rPr>
           <w:i/>
         </w:rPr>
-        <w:t>investment requirements</w:t>
-      </w:r>
-      <w:r>
-        <w:rPr>
-          <w:i/>
-        </w:rPr>
-        <w:t xml:space="preserve">, </w:t>
-      </w:r>
-      <w:r>
-        <w:rPr>
-          <w:b/>
-          <w:i/>
-        </w:rPr>
-        <w:t>customer relationships</w:t>
-      </w:r>
-      <w:r>
-        <w:rPr>
-          <w:i/>
-        </w:rPr>
-        <w:t>, or c</w:t>
-      </w:r>
-      <w:r>
-        <w:rPr>
-          <w:b/>
-          <w:i/>
-        </w:rPr>
-        <w:t>hannels to</w:t>
-      </w:r>
-      <w:r>
-        <w:rPr>
-          <w:rFonts w:hint="eastAsia"/>
-          <w:b/>
-          <w:i/>
-        </w:rPr>
-        <w:t xml:space="preserve"> </w:t>
-      </w:r>
-      <w:r>
-        <w:rPr>
-          <w:b/>
-          <w:i/>
-        </w:rPr>
-        <w:t>market</w:t>
-      </w:r>
-      <w:r>
-        <w:t>.”</w:t>
-      </w:r>
-      <w:r>
-        <w:rPr>
-          <w:rFonts w:hint="eastAsia"/>
-        </w:rPr>
-        <w:t xml:space="preserve"> </w:t>
+        <w:t>.</w:t>
+      </w:r>
+      <w:r>
+        <w:t>”</w:t>
       </w:r>
     </w:p>
     <w:p/>
@@ -8102,99 +8321,6 @@
         <w:rPr>
           <w:rFonts w:hint="eastAsia"/>
         </w:rPr>
-        <w:t xml:space="preserve">and </w:t>
-      </w:r>
-    </w:p>
-    <w:p/>
-    <w:p>
-      <w:r>
-        <w:t>“</w:t>
-      </w:r>
-      <w:r>
-        <w:rPr>
-          <w:i/>
-        </w:rPr>
-        <w:t xml:space="preserve">Another consideration that informs our measurement of competitive landscape is </w:t>
-      </w:r>
-      <w:r>
-        <w:rPr>
-          <w:i/>
-        </w:rPr>
-        <w:t>our estimate of</w:t>
-      </w:r>
-      <w:r>
-        <w:rPr>
-          <w:rFonts w:hint="eastAsia"/>
-          <w:i/>
-        </w:rPr>
-        <w:t xml:space="preserve"> </w:t>
-      </w:r>
-      <w:r>
-        <w:rPr>
-          <w:b/>
-          <w:i/>
-        </w:rPr>
-        <w:t>the market share ranking for the company’s core market or the majority of its segments using</w:t>
-      </w:r>
-      <w:r>
-        <w:rPr>
-          <w:rFonts w:hint="eastAsia"/>
-          <w:b/>
-          <w:i/>
-        </w:rPr>
-        <w:t xml:space="preserve"> </w:t>
-      </w:r>
-      <w:r>
-        <w:rPr>
-          <w:b/>
-          <w:i/>
-        </w:rPr>
-        <w:t>public data from company financial statements, market research reports, issuer presentations</w:t>
-      </w:r>
-      <w:r>
-        <w:rPr>
-          <w:rFonts w:hint="eastAsia"/>
-          <w:b/>
-          <w:i/>
-        </w:rPr>
-        <w:t xml:space="preserve"> </w:t>
-      </w:r>
-      <w:r>
-        <w:rPr>
-          <w:b/>
-          <w:i/>
-        </w:rPr>
-        <w:t>and/or Moody’s internal research</w:t>
-      </w:r>
-      <w:r>
-        <w:rPr>
-          <w:i/>
-        </w:rPr>
-        <w:t>. An issuer is ranked highest if it is a clear dominant market</w:t>
-      </w:r>
-      <w:r>
-        <w:rPr>
-          <w:rFonts w:hint="eastAsia"/>
-          <w:i/>
-        </w:rPr>
-        <w:t xml:space="preserve"> </w:t>
-      </w:r>
-      <w:r>
-        <w:rPr>
-          <w:i/>
-        </w:rPr>
-        <w:t>leader in its core business.</w:t>
-      </w:r>
-      <w:r>
-        <w:t>”</w:t>
-      </w:r>
-    </w:p>
-    <w:p/>
-    <w:p>
-      <w:r>
-        <w:rPr>
-          <w:rFonts w:hint="eastAsia"/>
-        </w:rPr>
         <w:t xml:space="preserve">If we can get </w:t>
       </w:r>
       <w:r>
@@ -8207,7 +8333,13 @@
         <w:t xml:space="preserve"> information, we can construct </w:t>
       </w:r>
       <w:r>
-        <w:t>a model which explains</w:t>
+        <w:t xml:space="preserve">a </w:t>
+      </w:r>
+      <w:r>
+        <w:t>model that</w:t>
+      </w:r>
+      <w:r>
+        <w:t xml:space="preserve"> explains</w:t>
       </w:r>
       <w:r>
         <w:rPr>
@@ -8249,6 +8381,68 @@
         </w:rPr>
         <w:t xml:space="preserve"> has.</w:t>
       </w:r>
+      <w:r>
+        <w:t xml:space="preserve"> </w:t>
+      </w:r>
+    </w:p>
+    <w:p/>
+    <w:p>
+      <m:oMathPara>
+        <m:oMath>
+          <m:sSub>
+            <m:sSubPr>
+              <m:ctrlPr>
+                <w:rPr>
+                  <w:rFonts w:ascii="Cambria Math" w:hAnsi="Cambria Math"/>
+                  <w:i/>
+                </w:rPr>
+              </m:ctrlPr>
+            </m:sSubPr>
+            <m:e>
+              <m:r>
+                <w:rPr>
+                  <w:rFonts w:ascii="Cambria Math" w:hAnsi="Cambria Math"/>
+                </w:rPr>
+                <m:t>X</m:t>
+              </m:r>
+            </m:e>
+            <m:sub>
+              <m:r>
+                <w:rPr>
+                  <w:rFonts w:ascii="Cambria Math" w:hAnsi="Cambria Math"/>
+                </w:rPr>
+                <m:t>3i</m:t>
+              </m:r>
+            </m:sub>
+          </m:sSub>
+          <m:r>
+            <w:rPr>
+              <w:rFonts w:ascii="Cambria Math" w:hAnsi="Cambria Math"/>
+            </w:rPr>
+            <m:t>=f</m:t>
+          </m:r>
+          <m:d>
+            <m:dPr>
+              <m:ctrlPr>
+                <w:rPr>
+                  <w:rFonts w:ascii="Cambria Math" w:hAnsi="Cambria Math"/>
+                  <w:i/>
+                </w:rPr>
+              </m:ctrlPr>
+            </m:dPr>
+            <m:e>
+              <m:r>
+                <w:rPr>
+                  <w:rFonts w:ascii="Cambria Math" w:hAnsi="Cambria Math"/>
+                </w:rPr>
+                <m:t>pricing pressure, product substitution, ⋯,market share</m:t>
+              </m:r>
+            </m:e>
+          </m:d>
+        </m:oMath>
+      </m:oMathPara>
+      <w:bookmarkStart w:id="0" w:name="_GoBack"/>
+      <w:bookmarkEnd w:id="0"/>
     </w:p>
     <w:p/>
     <w:p>
@@ -8339,7 +8533,21 @@
         <w:rPr>
           <w:rFonts w:hint="eastAsia"/>
         </w:rPr>
-        <w:t xml:space="preserve"> i. Then,</w:t>
+        <w:t xml:space="preserve"> </w:t>
+      </w:r>
+      <w:proofErr w:type="spellStart"/>
+      <w:r>
+        <w:rPr>
+          <w:rFonts w:hint="eastAsia"/>
+        </w:rPr>
+        <w:t>i</w:t>
+      </w:r>
+      <w:proofErr w:type="spellEnd"/>
+      <w:r>
+        <w:rPr>
+          <w:rFonts w:hint="eastAsia"/>
+        </w:rPr>
+        <w:t>. Then,</w:t>
       </w:r>
     </w:p>
     <w:p>
@@ -8884,6 +9092,39 @@
           <w:rFonts w:hint="eastAsia"/>
         </w:rPr>
         <w:t>.</w:t>
+      </w:r>
+      <w:r>
+        <w:t xml:space="preserve"> Maybe, some of </w:t>
+      </w:r>
+      <m:oMath>
+        <m:r>
+          <w:rPr>
+            <w:rFonts w:ascii="Cambria Math" w:hAnsi="Cambria Math"/>
+          </w:rPr>
+          <m:t>Z</m:t>
+        </m:r>
+      </m:oMath>
+      <w:r>
+        <w:t xml:space="preserve"> will be overwrapped with the component of </w:t>
+      </w:r>
+      <m:oMath>
+        <m:r>
+          <w:rPr>
+            <w:rFonts w:ascii="Cambria Math" w:hAnsi="Cambria Math"/>
+          </w:rPr>
+          <m:t>X</m:t>
+        </m:r>
+      </m:oMath>
+      <w:r>
+        <w:t xml:space="preserve">. (In my understanding, </w:t>
+      </w:r>
+      <w:proofErr w:type="spellStart"/>
+      <w:r>
+        <w:t>Xiaotong</w:t>
+      </w:r>
+      <w:proofErr w:type="spellEnd"/>
+      <w:r>
+        <w:t xml:space="preserve"> says the overwrapped part as “internal” and other parts as “outside effect”. But idea is same.)</w:t>
       </w:r>
     </w:p>
     <w:p/>
@@ -10595,7 +10836,7 @@
 </file>
 
 <file path=customXml/itemProps1.xml><?xml version="1.0" encoding="utf-8"?>
-<ds:datastoreItem xmlns:ds="http://schemas.openxmlformats.org/officeDocument/2006/customXml" ds:itemID="{F8D4B3EA-9677-FD4C-9E3C-918E19ECF7B9}">
+<ds:datastoreItem xmlns:ds="http://schemas.openxmlformats.org/officeDocument/2006/customXml" ds:itemID="{C2FCA3C3-236E-FE48-9083-E39B73779503}">
   <ds:schemaRefs>
     <ds:schemaRef ds:uri="http://schemas.openxmlformats.org/officeDocument/2006/bibliography"/>
   </ds:schemaRefs>

--- a/W4201project/Moodys Model.docx
+++ b/W4201project/Moodys Model.docx
@@ -132,16 +132,8 @@
               <w:rPr>
                 <w:rFonts w:ascii="Cambria Math" w:hAnsi="Cambria Math"/>
               </w:rPr>
-              <m:t>Aaa</m:t>
+              <m:t>Aaa,Aa1,Aa2,⋯,C2,C3,D</m:t>
             </m:r>
-            <w:proofErr w:type="gramStart"/>
-            <m:r>
-              <w:rPr>
-                <w:rFonts w:ascii="Cambria Math" w:hAnsi="Cambria Math"/>
-              </w:rPr>
-              <m:t>,Aa1,Aa2,⋯,C2,C3,D</m:t>
-            </m:r>
-            <w:proofErr w:type="gramEnd"/>
           </m:e>
         </m:d>
       </m:oMath>
@@ -8441,8 +8433,6 @@
           </m:d>
         </m:oMath>
       </m:oMathPara>
-      <w:bookmarkStart w:id="0" w:name="_GoBack"/>
-      <w:bookmarkEnd w:id="0"/>
     </w:p>
     <w:p/>
     <w:p>
@@ -9094,7 +9084,15 @@
         <w:t>.</w:t>
       </w:r>
       <w:r>
-        <w:t xml:space="preserve"> Maybe, some of </w:t>
+        <w:t xml:space="preserve"> </w:t>
+      </w:r>
+      <w:proofErr w:type="gramStart"/>
+      <w:r>
+        <w:t>Maybe,</w:t>
+      </w:r>
+      <w:proofErr w:type="gramEnd"/>
+      <w:r>
+        <w:t xml:space="preserve"> some of </w:t>
       </w:r>
       <m:oMath>
         <m:r>
@@ -9105,26 +9103,125 @@
         </m:r>
       </m:oMath>
       <w:r>
-        <w:t xml:space="preserve"> will be overwrapped with the component of </w:t>
+        <w:t xml:space="preserve"> will be over</w:t>
+      </w:r>
+      <w:r>
+        <w:rPr>
+          <w:rFonts w:hint="eastAsia"/>
+        </w:rPr>
+        <w:t>l</w:t>
+      </w:r>
+      <w:r>
+        <w:t xml:space="preserve">apped with the component of </w:t>
       </w:r>
       <m:oMath>
+        <m:sSub>
+          <m:sSubPr>
+            <m:ctrlPr>
+              <w:rPr>
+                <w:rFonts w:ascii="Cambria Math" w:hAnsi="Cambria Math"/>
+                <w:i/>
+              </w:rPr>
+            </m:ctrlPr>
+          </m:sSubPr>
+          <m:e>
+            <m:r>
+              <w:rPr>
+                <w:rFonts w:ascii="Cambria Math" w:hAnsi="Cambria Math"/>
+              </w:rPr>
+              <m:t>X</m:t>
+            </m:r>
+          </m:e>
+          <m:sub>
+            <m:r>
+              <w:rPr>
+                <w:rFonts w:ascii="Cambria Math" w:hAnsi="Cambria Math"/>
+              </w:rPr>
+              <m:t>1</m:t>
+            </m:r>
+          </m:sub>
+        </m:sSub>
         <m:r>
           <w:rPr>
             <w:rFonts w:ascii="Cambria Math" w:hAnsi="Cambria Math"/>
           </w:rPr>
-          <m:t>X</m:t>
+          <m:t xml:space="preserve">, </m:t>
         </m:r>
+        <m:sSub>
+          <m:sSubPr>
+            <m:ctrlPr>
+              <w:rPr>
+                <w:rFonts w:ascii="Cambria Math" w:hAnsi="Cambria Math"/>
+                <w:i/>
+              </w:rPr>
+            </m:ctrlPr>
+          </m:sSubPr>
+          <m:e>
+            <m:r>
+              <w:rPr>
+                <w:rFonts w:ascii="Cambria Math" w:hAnsi="Cambria Math"/>
+              </w:rPr>
+              <m:t>X</m:t>
+            </m:r>
+          </m:e>
+          <m:sub>
+            <m:r>
+              <w:rPr>
+                <w:rFonts w:ascii="Cambria Math" w:hAnsi="Cambria Math"/>
+              </w:rPr>
+              <m:t>2</m:t>
+            </m:r>
+          </m:sub>
+        </m:sSub>
+        <m:r>
+          <w:rPr>
+            <w:rFonts w:ascii="Cambria Math" w:hAnsi="Cambria Math"/>
+          </w:rPr>
+          <m:t xml:space="preserve"> and </m:t>
+        </m:r>
+        <m:sSub>
+          <m:sSubPr>
+            <m:ctrlPr>
+              <w:rPr>
+                <w:rFonts w:ascii="Cambria Math" w:hAnsi="Cambria Math"/>
+                <w:i/>
+              </w:rPr>
+            </m:ctrlPr>
+          </m:sSubPr>
+          <m:e>
+            <m:r>
+              <w:rPr>
+                <w:rFonts w:ascii="Cambria Math" w:hAnsi="Cambria Math"/>
+              </w:rPr>
+              <m:t>X</m:t>
+            </m:r>
+          </m:e>
+          <m:sub>
+            <m:r>
+              <w:rPr>
+                <w:rFonts w:ascii="Cambria Math" w:hAnsi="Cambria Math"/>
+              </w:rPr>
+              <m:t>4</m:t>
+            </m:r>
+          </m:sub>
+        </m:sSub>
       </m:oMath>
       <w:r>
-        <w:t xml:space="preserve">. (In my understanding, </w:t>
-      </w:r>
-      <w:proofErr w:type="spellStart"/>
-      <w:r>
-        <w:t>Xiaotong</w:t>
-      </w:r>
-      <w:proofErr w:type="spellEnd"/>
-      <w:r>
-        <w:t xml:space="preserve"> says the overwrapped part as “internal” and other parts as “outside effect”. But idea is same.)</w:t>
+        <w:t>. (In my underst</w:t>
+      </w:r>
+      <w:r>
+        <w:t>anding, Xiaotong calls the overl</w:t>
+      </w:r>
+      <w:r>
+        <w:t xml:space="preserve">apped part as “internal” and other parts as “outside effect”. But </w:t>
+      </w:r>
+      <w:r>
+        <w:t xml:space="preserve">the </w:t>
+      </w:r>
+      <w:bookmarkStart w:id="0" w:name="_GoBack"/>
+      <w:bookmarkEnd w:id="0"/>
+      <w:r>
+        <w:t>idea is same.)</w:t>
       </w:r>
     </w:p>
     <w:p/>
@@ -10836,7 +10933,7 @@
 </file>
 
 <file path=customXml/itemProps1.xml><?xml version="1.0" encoding="utf-8"?>
-<ds:datastoreItem xmlns:ds="http://schemas.openxmlformats.org/officeDocument/2006/customXml" ds:itemID="{C2FCA3C3-236E-FE48-9083-E39B73779503}">
+<ds:datastoreItem xmlns:ds="http://schemas.openxmlformats.org/officeDocument/2006/customXml" ds:itemID="{274925A1-5280-C145-8CBA-1841B64F816A}">
   <ds:schemaRefs>
     <ds:schemaRef ds:uri="http://schemas.openxmlformats.org/officeDocument/2006/bibliography"/>
   </ds:schemaRefs>
